--- a/TechComm/assignments/user-doc/user-doc-rubric.docx
+++ b/TechComm/assignments/user-doc/user-doc-rubric.docx
@@ -5,89 +5,122 @@
     <w:p>
       <w:pPr>
         <w:pStyle w:val="Heading1"/>
+        <w:spacing w:before="0"/>
         <w:rPr>
-          <w:rFonts w:ascii="Verdana" w:hAnsi="Verdana" w:cstheme="majorHAnsi"/>
+          <w:sz w:val="48"/>
+          <w:szCs w:val="48"/>
         </w:rPr>
       </w:pPr>
       <w:r>
         <w:rPr>
-          <w:rFonts w:ascii="Verdana" w:hAnsi="Verdana" w:cstheme="majorHAnsi"/>
+          <w:sz w:val="48"/>
+          <w:szCs w:val="48"/>
         </w:rPr>
-        <w:t>Detailed Research Proposal Rubric</w:t>
+        <w:t>User Document Rubric</w:t>
       </w:r>
     </w:p>
     <w:p>
       <w:pPr>
+        <w:tabs>
+          <w:tab w:val="left" w:pos="3245"/>
+          <w:tab w:val="left" w:pos="4811"/>
+          <w:tab w:val="left" w:pos="5801"/>
+          <w:tab w:val="left" w:pos="6971"/>
+          <w:tab w:val="left" w:pos="8411"/>
+          <w:tab w:val="left" w:pos="10391"/>
+          <w:tab w:val="left" w:pos="12011"/>
+          <w:tab w:val="left" w:pos="13271"/>
+          <w:tab w:val="left" w:pos="15251"/>
+          <w:tab w:val="left" w:pos="16781"/>
+          <w:tab w:val="left" w:pos="18234"/>
+          <w:tab w:val="left" w:pos="20201"/>
+          <w:tab w:val="left" w:pos="21821"/>
+          <w:tab w:val="left" w:pos="23261"/>
+          <w:tab w:val="left" w:pos="25241"/>
+          <w:tab w:val="left" w:pos="26861"/>
+          <w:tab w:val="left" w:pos="28301"/>
+        </w:tabs>
+        <w:ind w:left="113"/>
         <w:rPr>
-          <w:rFonts w:ascii="Verdana" w:hAnsi="Verdana" w:cstheme="majorHAnsi"/>
+          <w:rFonts w:asciiTheme="majorHAnsi" w:hAnsiTheme="majorHAnsi" w:cstheme="majorHAnsi"/>
+          <w:sz w:val="24"/>
+          <w:szCs w:val="24"/>
         </w:rPr>
       </w:pPr>
+      <w:r>
+        <w:rPr>
+          <w:rFonts w:asciiTheme="majorHAnsi" w:hAnsiTheme="majorHAnsi" w:cstheme="majorHAnsi"/>
+          <w:sz w:val="24"/>
+          <w:szCs w:val="24"/>
+        </w:rPr>
+        <w:t>Traci Gardner</w:t>
+      </w:r>
+      <w:r>
+        <w:rPr>
+          <w:rFonts w:asciiTheme="majorHAnsi" w:hAnsiTheme="majorHAnsi" w:cstheme="majorHAnsi"/>
+          <w:sz w:val="24"/>
+          <w:szCs w:val="24"/>
+        </w:rPr>
+        <w:t xml:space="preserve"> / September 16, 2025</w:t>
+      </w:r>
     </w:p>
     <w:tbl>
       <w:tblPr>
-        <w:tblStyle w:val="TableGrid"/>
-        <w:tblW w:w="30457" w:type="dxa"/>
+        <w:tblStyle w:val="PlainTable1"/>
+        <w:tblW w:w="0" w:type="auto"/>
         <w:tblLayout w:type="fixed"/>
         <w:tblLook w:val="04A0" w:firstRow="1" w:lastRow="0" w:firstColumn="1" w:lastColumn="0" w:noHBand="0" w:noVBand="1"/>
       </w:tblPr>
       <w:tblGrid>
-        <w:gridCol w:w="3132"/>
-        <w:gridCol w:w="1566"/>
-        <w:gridCol w:w="990"/>
-        <w:gridCol w:w="1170"/>
-        <w:gridCol w:w="1440"/>
-        <w:gridCol w:w="1980"/>
-        <w:gridCol w:w="1620"/>
-        <w:gridCol w:w="1260"/>
-        <w:gridCol w:w="1980"/>
-        <w:gridCol w:w="1530"/>
-        <w:gridCol w:w="1440"/>
-        <w:gridCol w:w="13"/>
-        <w:gridCol w:w="1967"/>
-        <w:gridCol w:w="1620"/>
-        <w:gridCol w:w="1440"/>
-        <w:gridCol w:w="1980"/>
-        <w:gridCol w:w="1620"/>
-        <w:gridCol w:w="1440"/>
-        <w:gridCol w:w="2269"/>
+        <w:gridCol w:w="2055"/>
+        <w:gridCol w:w="2056"/>
+        <w:gridCol w:w="2056"/>
+        <w:gridCol w:w="2055"/>
+        <w:gridCol w:w="2056"/>
+        <w:gridCol w:w="2056"/>
+        <w:gridCol w:w="2056"/>
       </w:tblGrid>
       <w:tr>
+        <w:trPr>
+          <w:cnfStyle w:val="100000000000" w:firstRow="1" w:lastRow="0" w:firstColumn="0" w:lastColumn="0" w:oddVBand="0" w:evenVBand="0" w:oddHBand="0" w:evenHBand="0" w:firstRowFirstColumn="0" w:firstRowLastColumn="0" w:lastRowFirstColumn="0" w:lastRowLastColumn="0"/>
+        </w:trPr>
         <w:tc>
           <w:tcPr>
-            <w:tcW w:w="3132" w:type="dxa"/>
+            <w:cnfStyle w:val="001000000000" w:firstRow="0" w:lastRow="0" w:firstColumn="1" w:lastColumn="0" w:oddVBand="0" w:evenVBand="0" w:oddHBand="0" w:evenHBand="0" w:firstRowFirstColumn="0" w:firstRowLastColumn="0" w:lastRowFirstColumn="0" w:lastRowLastColumn="0"/>
+            <w:tcW w:w="2055" w:type="dxa"/>
+            <w:shd w:val="clear" w:color="auto" w:fill="FBD4B4" w:themeFill="accent6" w:themeFillTint="66"/>
           </w:tcPr>
           <w:p>
             <w:pPr>
-              <w:rPr>
-                <w:rFonts w:ascii="Verdana" w:hAnsi="Verdana" w:cstheme="majorHAnsi"/>
+              <w:spacing w:line="276" w:lineRule="auto"/>
+              <w:rPr>
+                <w:rFonts w:asciiTheme="majorHAnsi" w:hAnsiTheme="majorHAnsi" w:cstheme="majorHAnsi"/>
               </w:rPr>
             </w:pPr>
-            <w:proofErr w:type="spellStart"/>
             <w:r>
               <w:rPr>
-                <w:rFonts w:ascii="Verdana" w:hAnsi="Verdana" w:cstheme="majorHAnsi"/>
-                <w:b/>
-                <w:bCs/>
-                <w:color w:val="0070C0"/>
-              </w:rPr>
-              <w:t>title_or_outcome_id</w:t>
+                <w:rFonts w:asciiTheme="majorHAnsi" w:hAnsiTheme="majorHAnsi" w:cstheme="majorHAnsi"/>
+              </w:rPr>
+              <w:t>Criteria</w:t>
             </w:r>
-            <w:proofErr w:type="spellEnd"/>
           </w:p>
         </w:tc>
         <w:tc>
           <w:tcPr>
-            <w:tcW w:w="1566" w:type="dxa"/>
+            <w:tcW w:w="2056" w:type="dxa"/>
+            <w:shd w:val="clear" w:color="auto" w:fill="FBD4B4" w:themeFill="accent6" w:themeFillTint="66"/>
           </w:tcPr>
           <w:p>
             <w:pPr>
-              <w:rPr>
-                <w:rFonts w:ascii="Verdana" w:hAnsi="Verdana" w:cstheme="majorHAnsi"/>
+              <w:spacing w:line="276" w:lineRule="auto"/>
+              <w:cnfStyle w:val="100000000000" w:firstRow="1" w:lastRow="0" w:firstColumn="0" w:lastColumn="0" w:oddVBand="0" w:evenVBand="0" w:oddHBand="0" w:evenHBand="0" w:firstRowFirstColumn="0" w:firstRowLastColumn="0" w:lastRowFirstColumn="0" w:lastRowLastColumn="0"/>
+              <w:rPr>
+                <w:rFonts w:asciiTheme="majorHAnsi" w:hAnsiTheme="majorHAnsi" w:cstheme="majorHAnsi"/>
               </w:rPr>
             </w:pPr>
             <w:r>
               <w:rPr>
-                <w:rFonts w:ascii="Verdana" w:hAnsi="Verdana" w:cstheme="majorHAnsi"/>
+                <w:rFonts w:asciiTheme="majorHAnsi" w:hAnsiTheme="majorHAnsi" w:cstheme="majorHAnsi"/>
               </w:rPr>
               <w:t>Description</w:t>
             </w:r>
@@ -95,546 +128,62 @@
         </w:tc>
         <w:tc>
           <w:tcPr>
-            <w:tcW w:w="990" w:type="dxa"/>
+            <w:tcW w:w="2056" w:type="dxa"/>
+            <w:shd w:val="clear" w:color="auto" w:fill="FBD4B4" w:themeFill="accent6" w:themeFillTint="66"/>
           </w:tcPr>
           <w:p>
             <w:pPr>
-              <w:rPr>
-                <w:rFonts w:ascii="Verdana" w:hAnsi="Verdana" w:cstheme="majorHAnsi"/>
+              <w:spacing w:line="276" w:lineRule="auto"/>
+              <w:cnfStyle w:val="100000000000" w:firstRow="1" w:lastRow="0" w:firstColumn="0" w:lastColumn="0" w:oddVBand="0" w:evenVBand="0" w:oddHBand="0" w:evenHBand="0" w:firstRowFirstColumn="0" w:firstRowLastColumn="0" w:lastRowFirstColumn="0" w:lastRowLastColumn="0"/>
+              <w:rPr>
+                <w:rFonts w:asciiTheme="majorHAnsi" w:hAnsiTheme="majorHAnsi" w:cstheme="majorHAnsi"/>
               </w:rPr>
             </w:pPr>
             <w:r>
               <w:rPr>
-                <w:rFonts w:ascii="Verdana" w:hAnsi="Verdana" w:cstheme="majorHAnsi"/>
-                <w:b/>
-                <w:bCs/>
-              </w:rPr>
-              <w:t>User range</w:t>
+                <w:rFonts w:asciiTheme="majorHAnsi" w:hAnsiTheme="majorHAnsi" w:cstheme="majorHAnsi"/>
+              </w:rPr>
+              <w:t>Exceeds Expectations</w:t>
             </w:r>
           </w:p>
         </w:tc>
         <w:tc>
           <w:tcPr>
-            <w:tcW w:w="1170" w:type="dxa"/>
+            <w:tcW w:w="2055" w:type="dxa"/>
+            <w:shd w:val="clear" w:color="auto" w:fill="FBD4B4" w:themeFill="accent6" w:themeFillTint="66"/>
           </w:tcPr>
           <w:p>
             <w:pPr>
-              <w:rPr>
-                <w:rFonts w:ascii="Verdana" w:hAnsi="Verdana" w:cstheme="majorHAnsi"/>
-              </w:rPr>
-            </w:pPr>
-            <w:proofErr w:type="spellStart"/>
-            <w:r>
-              <w:rPr>
-                <w:rFonts w:ascii="Verdana" w:hAnsi="Verdana" w:cstheme="majorHAnsi"/>
-                <w:b/>
-                <w:bCs/>
-                <w:color w:val="0070C0"/>
-              </w:rPr>
-              <w:t>Rating_points_1</w:t>
-            </w:r>
-            <w:proofErr w:type="spellEnd"/>
-          </w:p>
-        </w:tc>
-        <w:tc>
-          <w:tcPr>
-            <w:tcW w:w="1440" w:type="dxa"/>
-          </w:tcPr>
-          <w:p>
-            <w:pPr>
-              <w:rPr>
-                <w:rFonts w:ascii="Verdana" w:hAnsi="Verdana" w:cstheme="majorHAnsi"/>
-                <w:b/>
-                <w:bCs/>
-              </w:rPr>
-            </w:pPr>
-            <w:proofErr w:type="spellStart"/>
-            <w:r>
-              <w:rPr>
-                <w:rFonts w:ascii="Verdana" w:hAnsi="Verdana" w:cstheme="majorHAnsi"/>
-                <w:b/>
-                <w:bCs/>
-                <w:color w:val="0070C0"/>
-              </w:rPr>
-              <w:t>Rating_title_1</w:t>
-            </w:r>
-            <w:proofErr w:type="spellEnd"/>
-          </w:p>
-        </w:tc>
-        <w:tc>
-          <w:tcPr>
-            <w:tcW w:w="1980" w:type="dxa"/>
-          </w:tcPr>
-          <w:p>
-            <w:pPr>
-              <w:rPr>
-                <w:rFonts w:ascii="Verdana" w:hAnsi="Verdana" w:cstheme="majorHAnsi"/>
-              </w:rPr>
-            </w:pPr>
-            <w:proofErr w:type="spellStart"/>
-            <w:r>
-              <w:rPr>
-                <w:rFonts w:ascii="Verdana" w:hAnsi="Verdana" w:cstheme="majorHAnsi"/>
-                <w:b/>
-                <w:bCs/>
-                <w:color w:val="0070C0"/>
-              </w:rPr>
-              <w:t>Rating_description_1</w:t>
-            </w:r>
-            <w:proofErr w:type="spellEnd"/>
-          </w:p>
-        </w:tc>
-        <w:tc>
-          <w:tcPr>
-            <w:tcW w:w="1620" w:type="dxa"/>
-          </w:tcPr>
-          <w:p>
-            <w:pPr>
-              <w:rPr>
-                <w:rFonts w:ascii="Verdana" w:hAnsi="Verdana" w:cstheme="majorHAnsi"/>
-              </w:rPr>
-            </w:pPr>
-            <w:proofErr w:type="spellStart"/>
-            <w:r>
-              <w:rPr>
-                <w:rFonts w:ascii="Verdana" w:hAnsi="Verdana" w:cstheme="majorHAnsi"/>
-              </w:rPr>
-              <w:t>Rating_points_2</w:t>
-            </w:r>
-            <w:proofErr w:type="spellEnd"/>
-          </w:p>
-        </w:tc>
-        <w:tc>
-          <w:tcPr>
-            <w:tcW w:w="1260" w:type="dxa"/>
-          </w:tcPr>
-          <w:p>
-            <w:pPr>
-              <w:rPr>
-                <w:rFonts w:ascii="Verdana" w:hAnsi="Verdana" w:cstheme="majorHAnsi"/>
-              </w:rPr>
-            </w:pPr>
-            <w:proofErr w:type="spellStart"/>
-            <w:r>
-              <w:rPr>
-                <w:rFonts w:ascii="Verdana" w:hAnsi="Verdana" w:cstheme="majorHAnsi"/>
-              </w:rPr>
-              <w:t>Rating_title_2</w:t>
-            </w:r>
-            <w:proofErr w:type="spellEnd"/>
-          </w:p>
-        </w:tc>
-        <w:tc>
-          <w:tcPr>
-            <w:tcW w:w="1980" w:type="dxa"/>
-          </w:tcPr>
-          <w:p>
-            <w:pPr>
-              <w:rPr>
-                <w:rFonts w:ascii="Verdana" w:hAnsi="Verdana" w:cstheme="majorHAnsi"/>
-              </w:rPr>
-            </w:pPr>
-            <w:proofErr w:type="spellStart"/>
-            <w:r>
-              <w:rPr>
-                <w:rFonts w:ascii="Verdana" w:hAnsi="Verdana" w:cstheme="majorHAnsi"/>
-              </w:rPr>
-              <w:t>Rating_description_2</w:t>
-            </w:r>
-            <w:proofErr w:type="spellEnd"/>
-          </w:p>
-        </w:tc>
-        <w:tc>
-          <w:tcPr>
-            <w:tcW w:w="1530" w:type="dxa"/>
-          </w:tcPr>
-          <w:p>
-            <w:pPr>
-              <w:rPr>
-                <w:rFonts w:ascii="Verdana" w:hAnsi="Verdana" w:cstheme="majorHAnsi"/>
-              </w:rPr>
-            </w:pPr>
-            <w:proofErr w:type="spellStart"/>
-            <w:r>
-              <w:rPr>
-                <w:rFonts w:ascii="Verdana" w:hAnsi="Verdana" w:cstheme="majorHAnsi"/>
-                <w:b/>
-                <w:bCs/>
-                <w:color w:val="0070C0"/>
-              </w:rPr>
-              <w:t>Rating_points_3</w:t>
-            </w:r>
-            <w:proofErr w:type="spellEnd"/>
-          </w:p>
-        </w:tc>
-        <w:tc>
-          <w:tcPr>
-            <w:tcW w:w="1440" w:type="dxa"/>
-          </w:tcPr>
-          <w:p>
-            <w:pPr>
-              <w:rPr>
-                <w:rFonts w:ascii="Verdana" w:hAnsi="Verdana" w:cstheme="majorHAnsi"/>
-              </w:rPr>
-            </w:pPr>
-            <w:proofErr w:type="spellStart"/>
-            <w:r>
-              <w:rPr>
-                <w:rFonts w:ascii="Verdana" w:hAnsi="Verdana" w:cstheme="majorHAnsi"/>
-                <w:b/>
-                <w:bCs/>
-                <w:color w:val="0070C0"/>
-              </w:rPr>
-              <w:t>Rating_title_3</w:t>
-            </w:r>
-            <w:proofErr w:type="spellEnd"/>
-          </w:p>
-        </w:tc>
-        <w:tc>
-          <w:tcPr>
-            <w:tcW w:w="1980" w:type="dxa"/>
-            <w:gridSpan w:val="2"/>
-          </w:tcPr>
-          <w:p>
-            <w:pPr>
-              <w:rPr>
-                <w:rFonts w:ascii="Verdana" w:hAnsi="Verdana" w:cstheme="majorHAnsi"/>
+              <w:spacing w:line="276" w:lineRule="auto"/>
+              <w:cnfStyle w:val="100000000000" w:firstRow="1" w:lastRow="0" w:firstColumn="0" w:lastColumn="0" w:oddVBand="0" w:evenVBand="0" w:oddHBand="0" w:evenHBand="0" w:firstRowFirstColumn="0" w:firstRowLastColumn="0" w:lastRowFirstColumn="0" w:lastRowLastColumn="0"/>
+              <w:rPr>
+                <w:rFonts w:asciiTheme="majorHAnsi" w:hAnsiTheme="majorHAnsi" w:cstheme="majorHAnsi"/>
               </w:rPr>
             </w:pPr>
             <w:r>
               <w:rPr>
-                <w:rFonts w:ascii="Verdana" w:hAnsi="Verdana" w:cstheme="majorHAnsi"/>
-                <w:b/>
-                <w:bCs/>
-                <w:color w:val="0070C0"/>
-              </w:rPr>
-              <w:t>Rating_description_3</w:t>
+                <w:rFonts w:asciiTheme="majorHAnsi" w:hAnsiTheme="majorHAnsi" w:cstheme="majorHAnsi"/>
+              </w:rPr>
+              <w:t>Meets Expectations</w:t>
             </w:r>
           </w:p>
         </w:tc>
         <w:tc>
           <w:tcPr>
-            <w:tcW w:w="1620" w:type="dxa"/>
+            <w:tcW w:w="2056" w:type="dxa"/>
+            <w:shd w:val="clear" w:color="auto" w:fill="FBD4B4" w:themeFill="accent6" w:themeFillTint="66"/>
           </w:tcPr>
           <w:p>
             <w:pPr>
-              <w:rPr>
-                <w:rFonts w:ascii="Verdana" w:hAnsi="Verdana" w:cstheme="majorHAnsi"/>
-              </w:rPr>
-            </w:pPr>
-            <w:proofErr w:type="spellStart"/>
-            <w:r>
-              <w:rPr>
-                <w:rFonts w:ascii="Verdana" w:hAnsi="Verdana" w:cstheme="majorHAnsi"/>
-                <w:b/>
-                <w:bCs/>
-                <w:color w:val="0070C0"/>
-              </w:rPr>
-              <w:t>Rating_points_4</w:t>
-            </w:r>
-            <w:proofErr w:type="spellEnd"/>
-          </w:p>
-        </w:tc>
-        <w:tc>
-          <w:tcPr>
-            <w:tcW w:w="1440" w:type="dxa"/>
-          </w:tcPr>
-          <w:p>
-            <w:pPr>
-              <w:rPr>
-                <w:rFonts w:ascii="Verdana" w:hAnsi="Verdana" w:cstheme="majorHAnsi"/>
-                <w:b/>
-                <w:bCs/>
-              </w:rPr>
-            </w:pPr>
-            <w:proofErr w:type="spellStart"/>
-            <w:r>
-              <w:rPr>
-                <w:rFonts w:ascii="Verdana" w:hAnsi="Verdana" w:cstheme="majorHAnsi"/>
-                <w:b/>
-                <w:bCs/>
-                <w:color w:val="0070C0"/>
-              </w:rPr>
-              <w:t>Rating_title_4</w:t>
-            </w:r>
-            <w:proofErr w:type="spellEnd"/>
-          </w:p>
-        </w:tc>
-        <w:tc>
-          <w:tcPr>
-            <w:tcW w:w="1980" w:type="dxa"/>
-          </w:tcPr>
-          <w:p>
-            <w:pPr>
-              <w:rPr>
-                <w:rFonts w:ascii="Verdana" w:hAnsi="Verdana" w:cstheme="majorHAnsi"/>
-              </w:rPr>
-            </w:pPr>
-            <w:proofErr w:type="spellStart"/>
-            <w:r>
-              <w:rPr>
-                <w:rFonts w:ascii="Verdana" w:hAnsi="Verdana" w:cstheme="majorHAnsi"/>
-                <w:b/>
-                <w:bCs/>
-                <w:color w:val="0070C0"/>
-              </w:rPr>
-              <w:t>Rating_description_4</w:t>
-            </w:r>
-            <w:proofErr w:type="spellEnd"/>
-          </w:p>
-        </w:tc>
-        <w:tc>
-          <w:tcPr>
-            <w:tcW w:w="1620" w:type="dxa"/>
-          </w:tcPr>
-          <w:p>
-            <w:pPr>
-              <w:rPr>
-                <w:rFonts w:ascii="Verdana" w:hAnsi="Verdana" w:cstheme="majorHAnsi"/>
-              </w:rPr>
-            </w:pPr>
-            <w:proofErr w:type="spellStart"/>
-            <w:r>
-              <w:rPr>
-                <w:rFonts w:ascii="Verdana" w:hAnsi="Verdana" w:cstheme="majorHAnsi"/>
-                <w:b/>
-                <w:bCs/>
-                <w:color w:val="0070C0"/>
-              </w:rPr>
-              <w:t>Rating_points_5</w:t>
-            </w:r>
-            <w:proofErr w:type="spellEnd"/>
-          </w:p>
-        </w:tc>
-        <w:tc>
-          <w:tcPr>
-            <w:tcW w:w="1440" w:type="dxa"/>
-          </w:tcPr>
-          <w:p>
-            <w:pPr>
-              <w:rPr>
-                <w:rFonts w:ascii="Verdana" w:hAnsi="Verdana" w:cstheme="majorHAnsi"/>
-                <w:b/>
-                <w:bCs/>
-              </w:rPr>
-            </w:pPr>
-            <w:proofErr w:type="spellStart"/>
-            <w:r>
-              <w:rPr>
-                <w:rFonts w:ascii="Verdana" w:hAnsi="Verdana" w:cstheme="majorHAnsi"/>
-                <w:b/>
-                <w:bCs/>
-                <w:color w:val="0070C0"/>
-              </w:rPr>
-              <w:t>Rating_title_5</w:t>
-            </w:r>
-            <w:proofErr w:type="spellEnd"/>
-          </w:p>
-        </w:tc>
-        <w:tc>
-          <w:tcPr>
-            <w:tcW w:w="2269" w:type="dxa"/>
-          </w:tcPr>
-          <w:p>
-            <w:pPr>
-              <w:rPr>
-                <w:rFonts w:ascii="Verdana" w:hAnsi="Verdana" w:cstheme="majorHAnsi"/>
-              </w:rPr>
-            </w:pPr>
-            <w:proofErr w:type="spellStart"/>
-            <w:r>
-              <w:rPr>
-                <w:rFonts w:ascii="Verdana" w:hAnsi="Verdana" w:cstheme="majorHAnsi"/>
-                <w:b/>
-                <w:bCs/>
-                <w:color w:val="0070C0"/>
-              </w:rPr>
-              <w:t>Rating_description_5</w:t>
-            </w:r>
-            <w:proofErr w:type="spellEnd"/>
-          </w:p>
-        </w:tc>
-      </w:tr>
-      <w:tr>
-        <w:tc>
-          <w:tcPr>
-            <w:tcW w:w="3132" w:type="dxa"/>
-          </w:tcPr>
-          <w:p>
-            <w:pPr>
-              <w:rPr>
-                <w:rFonts w:ascii="Verdana" w:hAnsi="Verdana" w:cstheme="majorHAnsi"/>
+              <w:spacing w:line="276" w:lineRule="auto"/>
+              <w:cnfStyle w:val="100000000000" w:firstRow="1" w:lastRow="0" w:firstColumn="0" w:lastColumn="0" w:oddVBand="0" w:evenVBand="0" w:oddHBand="0" w:evenHBand="0" w:firstRowFirstColumn="0" w:firstRowLastColumn="0" w:lastRowFirstColumn="0" w:lastRowLastColumn="0"/>
+              <w:rPr>
+                <w:rFonts w:asciiTheme="majorHAnsi" w:hAnsiTheme="majorHAnsi" w:cstheme="majorHAnsi"/>
               </w:rPr>
             </w:pPr>
             <w:r>
               <w:rPr>
-                <w:rFonts w:ascii="Verdana" w:hAnsi="Verdana" w:cstheme="majorHAnsi"/>
-              </w:rPr>
-              <w:t>Project Focus</w:t>
-            </w:r>
-          </w:p>
-        </w:tc>
-        <w:tc>
-          <w:tcPr>
-            <w:tcW w:w="1566" w:type="dxa"/>
-          </w:tcPr>
-          <w:p>
-            <w:pPr>
-              <w:rPr>
-                <w:rFonts w:ascii="Verdana" w:hAnsi="Verdana" w:cstheme="majorHAnsi"/>
-              </w:rPr>
-            </w:pPr>
-            <w:r>
-              <w:rPr>
-                <w:rFonts w:ascii="Verdana" w:hAnsi="Verdana" w:cstheme="majorHAnsi"/>
-              </w:rPr>
-              <w:t>Provides a clear, detailed plan for the Informational Report you will write as part of the </w:t>
-            </w:r>
-            <w:r>
-              <w:rPr>
-                <w:rFonts w:ascii="Verdana" w:hAnsi="Verdana" w:cstheme="majorHAnsi"/>
-                <w:i/>
-                <w:iCs/>
-              </w:rPr>
-              <w:t>Ut Prosim</w:t>
-            </w:r>
-            <w:r>
-              <w:rPr>
-                <w:rFonts w:ascii="Verdana" w:hAnsi="Verdana" w:cstheme="majorHAnsi"/>
-              </w:rPr>
-              <w:t> project.</w:t>
-            </w:r>
-          </w:p>
-        </w:tc>
-        <w:tc>
-          <w:tcPr>
-            <w:tcW w:w="990" w:type="dxa"/>
-          </w:tcPr>
-          <w:p>
-            <w:pPr>
-              <w:rPr>
-                <w:rFonts w:ascii="Verdana" w:hAnsi="Verdana" w:cstheme="majorHAnsi"/>
-              </w:rPr>
-            </w:pPr>
-            <w:r>
-              <w:rPr>
-                <w:rFonts w:ascii="Verdana" w:hAnsi="Verdana" w:cstheme="majorHAnsi"/>
-              </w:rPr>
-              <w:t>False</w:t>
-            </w:r>
-          </w:p>
-        </w:tc>
-        <w:tc>
-          <w:tcPr>
-            <w:tcW w:w="1170" w:type="dxa"/>
-          </w:tcPr>
-          <w:p>
-            <w:pPr>
-              <w:rPr>
-                <w:rFonts w:ascii="Verdana" w:hAnsi="Verdana" w:cstheme="majorHAnsi"/>
-              </w:rPr>
-            </w:pPr>
-          </w:p>
-        </w:tc>
-        <w:tc>
-          <w:tcPr>
-            <w:tcW w:w="1440" w:type="dxa"/>
-          </w:tcPr>
-          <w:p>
-            <w:pPr>
-              <w:rPr>
-                <w:rFonts w:ascii="Verdana" w:hAnsi="Verdana" w:cstheme="majorHAnsi"/>
-                <w:b/>
-                <w:bCs/>
-              </w:rPr>
-            </w:pPr>
-          </w:p>
-        </w:tc>
-        <w:tc>
-          <w:tcPr>
-            <w:tcW w:w="1980" w:type="dxa"/>
-          </w:tcPr>
-          <w:p>
-            <w:pPr>
-              <w:rPr>
-                <w:rFonts w:ascii="Verdana" w:hAnsi="Verdana" w:cstheme="majorHAnsi"/>
-              </w:rPr>
-            </w:pPr>
-          </w:p>
-        </w:tc>
-        <w:tc>
-          <w:tcPr>
-            <w:tcW w:w="1620" w:type="dxa"/>
-          </w:tcPr>
-          <w:p>
-            <w:pPr>
-              <w:rPr>
-                <w:rFonts w:ascii="Verdana" w:hAnsi="Verdana" w:cstheme="majorHAnsi"/>
-              </w:rPr>
-            </w:pPr>
-          </w:p>
-        </w:tc>
-        <w:tc>
-          <w:tcPr>
-            <w:tcW w:w="1260" w:type="dxa"/>
-          </w:tcPr>
-          <w:p>
-            <w:pPr>
-              <w:rPr>
-                <w:rFonts w:ascii="Verdana" w:hAnsi="Verdana" w:cstheme="majorHAnsi"/>
-                <w:b/>
-                <w:bCs/>
-              </w:rPr>
-            </w:pPr>
-          </w:p>
-        </w:tc>
-        <w:tc>
-          <w:tcPr>
-            <w:tcW w:w="1980" w:type="dxa"/>
-          </w:tcPr>
-          <w:p>
-            <w:pPr>
-              <w:rPr>
-                <w:rFonts w:ascii="Verdana" w:hAnsi="Verdana" w:cstheme="majorHAnsi"/>
-              </w:rPr>
-            </w:pPr>
-          </w:p>
-        </w:tc>
-        <w:tc>
-          <w:tcPr>
-            <w:tcW w:w="1530" w:type="dxa"/>
-          </w:tcPr>
-          <w:p>
-            <w:pPr>
-              <w:rPr>
-                <w:rFonts w:ascii="Verdana" w:hAnsi="Verdana" w:cstheme="majorHAnsi"/>
-              </w:rPr>
-            </w:pPr>
-            <w:r>
-              <w:rPr>
-                <w:rFonts w:ascii="Verdana" w:hAnsi="Verdana" w:cstheme="majorHAnsi"/>
-              </w:rPr>
-              <w:t>3</w:t>
-            </w:r>
-          </w:p>
-        </w:tc>
-        <w:tc>
-          <w:tcPr>
-            <w:tcW w:w="1440" w:type="dxa"/>
-          </w:tcPr>
-          <w:p>
-            <w:pPr>
-              <w:rPr>
-                <w:rFonts w:ascii="Verdana" w:hAnsi="Verdana" w:cstheme="majorHAnsi"/>
-                <w:b/>
-                <w:bCs/>
-              </w:rPr>
-            </w:pPr>
-            <w:r>
-              <w:rPr>
-                <w:rFonts w:ascii="Verdana" w:hAnsi="Verdana" w:cstheme="majorHAnsi"/>
-                <w:b/>
-                <w:bCs/>
+                <w:rFonts w:asciiTheme="majorHAnsi" w:hAnsiTheme="majorHAnsi" w:cstheme="majorHAnsi"/>
               </w:rPr>
               <w:t>Almost There</w:t>
             </w:r>
@@ -642,64 +191,20 @@
         </w:tc>
         <w:tc>
           <w:tcPr>
-            <w:tcW w:w="1980" w:type="dxa"/>
-            <w:gridSpan w:val="2"/>
+            <w:tcW w:w="2056" w:type="dxa"/>
+            <w:shd w:val="clear" w:color="auto" w:fill="FBD4B4" w:themeFill="accent6" w:themeFillTint="66"/>
           </w:tcPr>
           <w:p>
             <w:pPr>
-              <w:rPr>
-                <w:rFonts w:ascii="Verdana" w:hAnsi="Verdana" w:cstheme="majorHAnsi"/>
+              <w:spacing w:line="276" w:lineRule="auto"/>
+              <w:cnfStyle w:val="100000000000" w:firstRow="1" w:lastRow="0" w:firstColumn="0" w:lastColumn="0" w:oddVBand="0" w:evenVBand="0" w:oddHBand="0" w:evenHBand="0" w:firstRowFirstColumn="0" w:firstRowLastColumn="0" w:lastRowFirstColumn="0" w:lastRowLastColumn="0"/>
+              <w:rPr>
+                <w:rFonts w:asciiTheme="majorHAnsi" w:hAnsiTheme="majorHAnsi" w:cstheme="majorHAnsi"/>
               </w:rPr>
             </w:pPr>
             <w:r>
               <w:rPr>
-                <w:rFonts w:ascii="Verdana" w:hAnsi="Verdana" w:cstheme="majorHAnsi"/>
-              </w:rPr>
-              <w:t>P</w:t>
-            </w:r>
-            <w:r>
-              <w:rPr>
-                <w:rFonts w:ascii="Verdana" w:hAnsi="Verdana" w:cstheme="majorHAnsi"/>
-              </w:rPr>
-              <w:t>roposes a topic to study for the informational report for non-expert readers and justifies its importance.</w:t>
-            </w:r>
-          </w:p>
-        </w:tc>
-        <w:tc>
-          <w:tcPr>
-            <w:tcW w:w="1620" w:type="dxa"/>
-          </w:tcPr>
-          <w:p>
-            <w:pPr>
-              <w:rPr>
-                <w:rFonts w:ascii="Verdana" w:hAnsi="Verdana" w:cstheme="majorHAnsi"/>
-              </w:rPr>
-            </w:pPr>
-            <w:r>
-              <w:rPr>
-                <w:rFonts w:ascii="Verdana" w:hAnsi="Verdana" w:cstheme="majorHAnsi"/>
-              </w:rPr>
-              <w:t>2</w:t>
-            </w:r>
-          </w:p>
-        </w:tc>
-        <w:tc>
-          <w:tcPr>
-            <w:tcW w:w="1440" w:type="dxa"/>
-          </w:tcPr>
-          <w:p>
-            <w:pPr>
-              <w:rPr>
-                <w:rFonts w:ascii="Verdana" w:hAnsi="Verdana" w:cstheme="majorHAnsi"/>
-                <w:b/>
-                <w:bCs/>
-              </w:rPr>
-            </w:pPr>
-            <w:r>
-              <w:rPr>
-                <w:rFonts w:ascii="Verdana" w:hAnsi="Verdana" w:cstheme="majorHAnsi"/>
-                <w:b/>
-                <w:bCs/>
+                <w:rFonts w:asciiTheme="majorHAnsi" w:hAnsiTheme="majorHAnsi" w:cstheme="majorHAnsi"/>
               </w:rPr>
               <w:t>Needs Work</w:t>
             </w:r>
@@ -707,115 +212,155 @@
         </w:tc>
         <w:tc>
           <w:tcPr>
-            <w:tcW w:w="1980" w:type="dxa"/>
+            <w:tcW w:w="2056" w:type="dxa"/>
+            <w:shd w:val="clear" w:color="auto" w:fill="FBD4B4" w:themeFill="accent6" w:themeFillTint="66"/>
           </w:tcPr>
           <w:p>
             <w:pPr>
-              <w:rPr>
-                <w:rFonts w:ascii="Verdana" w:hAnsi="Verdana" w:cstheme="majorHAnsi"/>
+              <w:spacing w:line="276" w:lineRule="auto"/>
+              <w:cnfStyle w:val="100000000000" w:firstRow="1" w:lastRow="0" w:firstColumn="0" w:lastColumn="0" w:oddVBand="0" w:evenVBand="0" w:oddHBand="0" w:evenHBand="0" w:firstRowFirstColumn="0" w:firstRowLastColumn="0" w:lastRowFirstColumn="0" w:lastRowLastColumn="0"/>
+              <w:rPr>
+                <w:rFonts w:asciiTheme="majorHAnsi" w:hAnsiTheme="majorHAnsi" w:cstheme="majorHAnsi"/>
               </w:rPr>
             </w:pPr>
             <w:r>
               <w:rPr>
-                <w:rFonts w:ascii="Verdana" w:hAnsi="Verdana" w:cstheme="majorHAnsi"/>
-              </w:rPr>
-              <w:t>D</w:t>
+                <w:rFonts w:asciiTheme="majorHAnsi" w:hAnsiTheme="majorHAnsi" w:cstheme="majorHAnsi"/>
+              </w:rPr>
+              <w:t>Missing</w:t>
             </w:r>
+          </w:p>
+        </w:tc>
+      </w:tr>
+      <w:tr>
+        <w:trPr>
+          <w:cnfStyle w:val="000000100000" w:firstRow="0" w:lastRow="0" w:firstColumn="0" w:lastColumn="0" w:oddVBand="0" w:evenVBand="0" w:oddHBand="1" w:evenHBand="0" w:firstRowFirstColumn="0" w:firstRowLastColumn="0" w:lastRowFirstColumn="0" w:lastRowLastColumn="0"/>
+        </w:trPr>
+        <w:tc>
+          <w:tcPr>
+            <w:cnfStyle w:val="001000000000" w:firstRow="0" w:lastRow="0" w:firstColumn="1" w:lastColumn="0" w:oddVBand="0" w:evenVBand="0" w:oddHBand="0" w:evenHBand="0" w:firstRowFirstColumn="0" w:firstRowLastColumn="0" w:lastRowFirstColumn="0" w:lastRowLastColumn="0"/>
+            <w:tcW w:w="2055" w:type="dxa"/>
+          </w:tcPr>
+          <w:p>
+            <w:pPr>
+              <w:spacing w:line="276" w:lineRule="auto"/>
+              <w:rPr>
+                <w:rFonts w:asciiTheme="majorHAnsi" w:hAnsiTheme="majorHAnsi" w:cstheme="majorHAnsi"/>
+              </w:rPr>
+            </w:pPr>
             <w:r>
               <w:rPr>
-                <w:rFonts w:ascii="Verdana" w:hAnsi="Verdana" w:cstheme="majorHAnsi"/>
-              </w:rPr>
-              <w:t xml:space="preserve">iscusses the Ut Prosim project but does not </w:t>
-            </w:r>
-            <w:r>
-              <w:rPr>
-                <w:rFonts w:ascii="Verdana" w:hAnsi="Verdana" w:cstheme="majorHAnsi"/>
-              </w:rPr>
-              <w:t xml:space="preserve">propose or does not </w:t>
-            </w:r>
-            <w:r>
-              <w:rPr>
-                <w:rFonts w:ascii="Verdana" w:hAnsi="Verdana" w:cstheme="majorHAnsi"/>
-              </w:rPr>
-              <w:t xml:space="preserve">detail the topic </w:t>
-            </w:r>
-            <w:r>
-              <w:rPr>
-                <w:rFonts w:ascii="Verdana" w:hAnsi="Verdana" w:cstheme="majorHAnsi"/>
-              </w:rPr>
-              <w:t>and its justification.</w:t>
+                <w:rFonts w:asciiTheme="majorHAnsi" w:hAnsiTheme="majorHAnsi" w:cstheme="majorHAnsi"/>
+              </w:rPr>
+              <w:t xml:space="preserve">Project Focus </w:t>
             </w:r>
           </w:p>
         </w:tc>
         <w:tc>
           <w:tcPr>
-            <w:tcW w:w="1620" w:type="dxa"/>
+            <w:tcW w:w="2056" w:type="dxa"/>
           </w:tcPr>
           <w:p>
             <w:pPr>
-              <w:rPr>
-                <w:rFonts w:ascii="Verdana" w:hAnsi="Verdana" w:cstheme="majorHAnsi"/>
+              <w:spacing w:line="276" w:lineRule="auto"/>
+              <w:cnfStyle w:val="000000100000" w:firstRow="0" w:lastRow="0" w:firstColumn="0" w:lastColumn="0" w:oddVBand="0" w:evenVBand="0" w:oddHBand="1" w:evenHBand="0" w:firstRowFirstColumn="0" w:firstRowLastColumn="0" w:lastRowFirstColumn="0" w:lastRowLastColumn="0"/>
+              <w:rPr>
+                <w:rFonts w:asciiTheme="majorHAnsi" w:hAnsiTheme="majorHAnsi" w:cstheme="majorHAnsi"/>
               </w:rPr>
             </w:pPr>
             <w:r>
               <w:rPr>
-                <w:rFonts w:ascii="Verdana" w:hAnsi="Verdana" w:cstheme="majorHAnsi"/>
-              </w:rPr>
-              <w:t>1</w:t>
+                <w:rFonts w:asciiTheme="majorHAnsi" w:hAnsiTheme="majorHAnsi" w:cstheme="majorHAnsi"/>
+              </w:rPr>
+              <w:t>Directly ties to the report subject and a real user need.</w:t>
             </w:r>
           </w:p>
         </w:tc>
         <w:tc>
           <w:tcPr>
-            <w:tcW w:w="1440" w:type="dxa"/>
+            <w:tcW w:w="2056" w:type="dxa"/>
           </w:tcPr>
           <w:p>
             <w:pPr>
-              <w:rPr>
-                <w:rFonts w:ascii="Verdana" w:hAnsi="Verdana" w:cstheme="majorHAnsi"/>
-                <w:b/>
-                <w:bCs/>
+              <w:spacing w:line="276" w:lineRule="auto"/>
+              <w:cnfStyle w:val="000000100000" w:firstRow="0" w:lastRow="0" w:firstColumn="0" w:lastColumn="0" w:oddVBand="0" w:evenVBand="0" w:oddHBand="1" w:evenHBand="0" w:firstRowFirstColumn="0" w:firstRowLastColumn="0" w:lastRowFirstColumn="0" w:lastRowLastColumn="0"/>
+              <w:rPr>
+                <w:rFonts w:asciiTheme="majorHAnsi" w:hAnsiTheme="majorHAnsi" w:cstheme="majorHAnsi"/>
+              </w:rPr>
+            </w:pPr>
+          </w:p>
+        </w:tc>
+        <w:tc>
+          <w:tcPr>
+            <w:tcW w:w="2055" w:type="dxa"/>
+          </w:tcPr>
+          <w:p>
+            <w:pPr>
+              <w:spacing w:line="276" w:lineRule="auto"/>
+              <w:cnfStyle w:val="000000100000" w:firstRow="0" w:lastRow="0" w:firstColumn="0" w:lastColumn="0" w:oddVBand="0" w:evenVBand="0" w:oddHBand="1" w:evenHBand="0" w:firstRowFirstColumn="0" w:firstRowLastColumn="0" w:lastRowFirstColumn="0" w:lastRowLastColumn="0"/>
+              <w:rPr>
+                <w:rFonts w:asciiTheme="majorHAnsi" w:hAnsiTheme="majorHAnsi" w:cstheme="majorHAnsi"/>
               </w:rPr>
             </w:pPr>
             <w:r>
               <w:rPr>
-                <w:rFonts w:ascii="Verdana" w:hAnsi="Verdana" w:cstheme="majorHAnsi"/>
-                <w:b/>
-                <w:bCs/>
-              </w:rPr>
-              <w:t>Missing</w:t>
+                <w:rFonts w:asciiTheme="majorHAnsi" w:hAnsiTheme="majorHAnsi" w:cstheme="majorHAnsi"/>
+              </w:rPr>
+              <w:t>Focuses on a user-facing document related to the subject of your informational report.</w:t>
             </w:r>
           </w:p>
         </w:tc>
         <w:tc>
           <w:tcPr>
-            <w:tcW w:w="2269" w:type="dxa"/>
+            <w:tcW w:w="2056" w:type="dxa"/>
           </w:tcPr>
           <w:p>
             <w:pPr>
-              <w:rPr>
-                <w:rFonts w:ascii="Verdana" w:hAnsi="Verdana" w:cstheme="majorHAnsi"/>
+              <w:spacing w:line="276" w:lineRule="auto"/>
+              <w:cnfStyle w:val="000000100000" w:firstRow="0" w:lastRow="0" w:firstColumn="0" w:lastColumn="0" w:oddVBand="0" w:evenVBand="0" w:oddHBand="1" w:evenHBand="0" w:firstRowFirstColumn="0" w:firstRowLastColumn="0" w:lastRowFirstColumn="0" w:lastRowLastColumn="0"/>
+              <w:rPr>
+                <w:rFonts w:asciiTheme="majorHAnsi" w:hAnsiTheme="majorHAnsi" w:cstheme="majorHAnsi"/>
               </w:rPr>
             </w:pPr>
-            <w:proofErr w:type="gramStart"/>
             <w:r>
               <w:rPr>
-                <w:rFonts w:ascii="Verdana" w:hAnsi="Verdana" w:cstheme="majorHAnsi"/>
-              </w:rPr>
-              <w:t>F</w:t>
+                <w:rFonts w:asciiTheme="majorHAnsi" w:hAnsiTheme="majorHAnsi" w:cstheme="majorHAnsi"/>
+              </w:rPr>
+              <w:t>Focuses on a user-facing document but does not fully relate to the subject of your informational report.</w:t>
             </w:r>
+          </w:p>
+        </w:tc>
+        <w:tc>
+          <w:tcPr>
+            <w:tcW w:w="2056" w:type="dxa"/>
+          </w:tcPr>
+          <w:p>
+            <w:pPr>
+              <w:spacing w:line="276" w:lineRule="auto"/>
+              <w:cnfStyle w:val="000000100000" w:firstRow="0" w:lastRow="0" w:firstColumn="0" w:lastColumn="0" w:oddVBand="0" w:evenVBand="0" w:oddHBand="1" w:evenHBand="0" w:firstRowFirstColumn="0" w:firstRowLastColumn="0" w:lastRowFirstColumn="0" w:lastRowLastColumn="0"/>
+              <w:rPr>
+                <w:rFonts w:asciiTheme="majorHAnsi" w:hAnsiTheme="majorHAnsi" w:cstheme="majorHAnsi"/>
+              </w:rPr>
+            </w:pPr>
+          </w:p>
+        </w:tc>
+        <w:tc>
+          <w:tcPr>
+            <w:tcW w:w="2056" w:type="dxa"/>
+          </w:tcPr>
+          <w:p>
+            <w:pPr>
+              <w:spacing w:line="276" w:lineRule="auto"/>
+              <w:cnfStyle w:val="000000100000" w:firstRow="0" w:lastRow="0" w:firstColumn="0" w:lastColumn="0" w:oddVBand="0" w:evenVBand="0" w:oddHBand="1" w:evenHBand="0" w:firstRowFirstColumn="0" w:firstRowLastColumn="0" w:lastRowFirstColumn="0" w:lastRowLastColumn="0"/>
+              <w:rPr>
+                <w:rFonts w:asciiTheme="majorHAnsi" w:hAnsiTheme="majorHAnsi" w:cstheme="majorHAnsi"/>
+              </w:rPr>
+            </w:pPr>
             <w:r>
               <w:rPr>
-                <w:rFonts w:ascii="Verdana" w:hAnsi="Verdana" w:cstheme="majorHAnsi"/>
-              </w:rPr>
-              <w:t>ocuses</w:t>
-            </w:r>
-            <w:proofErr w:type="gramEnd"/>
-            <w:r>
-              <w:rPr>
-                <w:rFonts w:ascii="Verdana" w:hAnsi="Verdana" w:cstheme="majorHAnsi"/>
-              </w:rPr>
-              <w:t xml:space="preserve"> on another topic.</w:t>
+                <w:rFonts w:asciiTheme="majorHAnsi" w:hAnsiTheme="majorHAnsi" w:cstheme="majorHAnsi"/>
+              </w:rPr>
+              <w:t>Focuses on another topic.</w:t>
             </w:r>
           </w:p>
         </w:tc>
@@ -823,422 +368,286 @@
       <w:tr>
         <w:tc>
           <w:tcPr>
-            <w:tcW w:w="3132" w:type="dxa"/>
+            <w:cnfStyle w:val="001000000000" w:firstRow="0" w:lastRow="0" w:firstColumn="1" w:lastColumn="0" w:oddVBand="0" w:evenVBand="0" w:oddHBand="0" w:evenHBand="0" w:firstRowFirstColumn="0" w:firstRowLastColumn="0" w:lastRowFirstColumn="0" w:lastRowLastColumn="0"/>
+            <w:tcW w:w="2055" w:type="dxa"/>
           </w:tcPr>
           <w:p>
             <w:pPr>
-              <w:rPr>
-                <w:rFonts w:ascii="Verdana" w:hAnsi="Verdana" w:cstheme="majorHAnsi"/>
+              <w:spacing w:line="276" w:lineRule="auto"/>
+              <w:rPr>
+                <w:rFonts w:asciiTheme="majorHAnsi" w:hAnsiTheme="majorHAnsi" w:cstheme="majorHAnsi"/>
               </w:rPr>
             </w:pPr>
             <w:r>
               <w:rPr>
-                <w:rFonts w:ascii="Verdana" w:hAnsi="Verdana" w:cstheme="majorHAnsi"/>
-              </w:rPr>
-              <w:t>Introduction</w:t>
+                <w:rFonts w:asciiTheme="majorHAnsi" w:hAnsiTheme="majorHAnsi" w:cstheme="majorHAnsi"/>
+              </w:rPr>
+              <w:t>Audience &amp; Accessibility</w:t>
             </w:r>
           </w:p>
         </w:tc>
         <w:tc>
           <w:tcPr>
-            <w:tcW w:w="1566" w:type="dxa"/>
+            <w:tcW w:w="2056" w:type="dxa"/>
           </w:tcPr>
           <w:p>
             <w:pPr>
-              <w:rPr>
-                <w:rFonts w:ascii="Verdana" w:hAnsi="Verdana" w:cstheme="majorHAnsi"/>
+              <w:spacing w:line="276" w:lineRule="auto"/>
+              <w:cnfStyle w:val="000000000000" w:firstRow="0" w:lastRow="0" w:firstColumn="0" w:lastColumn="0" w:oddVBand="0" w:evenVBand="0" w:oddHBand="0" w:evenHBand="0" w:firstRowFirstColumn="0" w:firstRowLastColumn="0" w:lastRowFirstColumn="0" w:lastRowLastColumn="0"/>
+              <w:rPr>
+                <w:rFonts w:asciiTheme="majorHAnsi" w:hAnsiTheme="majorHAnsi" w:cstheme="majorHAnsi"/>
               </w:rPr>
             </w:pPr>
             <w:r>
               <w:rPr>
-                <w:rFonts w:ascii="Verdana" w:hAnsi="Verdana" w:cstheme="majorHAnsi"/>
-              </w:rPr>
-              <w:t>Introduces the topic and purpose of the proposal.</w:t>
-            </w:r>
-            <w:r>
-              <w:rPr>
-                <w:rFonts w:ascii="Verdana" w:hAnsi="Verdana" w:cstheme="majorHAnsi"/>
-              </w:rPr>
-              <w:t xml:space="preserve"> Includes a purpose statement. Does not use a heading.</w:t>
+                <w:rFonts w:asciiTheme="majorHAnsi" w:hAnsiTheme="majorHAnsi" w:cstheme="majorHAnsi"/>
+              </w:rPr>
+              <w:t>Tailors content for non-expert users; considers access needs.</w:t>
             </w:r>
           </w:p>
         </w:tc>
         <w:tc>
           <w:tcPr>
-            <w:tcW w:w="990" w:type="dxa"/>
+            <w:tcW w:w="2056" w:type="dxa"/>
           </w:tcPr>
           <w:p>
             <w:pPr>
-              <w:rPr>
-                <w:rFonts w:ascii="Verdana" w:hAnsi="Verdana" w:cstheme="majorHAnsi"/>
+              <w:spacing w:line="276" w:lineRule="auto"/>
+              <w:cnfStyle w:val="000000000000" w:firstRow="0" w:lastRow="0" w:firstColumn="0" w:lastColumn="0" w:oddVBand="0" w:evenVBand="0" w:oddHBand="0" w:evenHBand="0" w:firstRowFirstColumn="0" w:firstRowLastColumn="0" w:lastRowFirstColumn="0" w:lastRowLastColumn="0"/>
+              <w:rPr>
+                <w:rFonts w:asciiTheme="majorHAnsi" w:hAnsiTheme="majorHAnsi" w:cstheme="majorHAnsi"/>
               </w:rPr>
             </w:pPr>
             <w:r>
               <w:rPr>
-                <w:rFonts w:ascii="Verdana" w:hAnsi="Verdana" w:cstheme="majorHAnsi"/>
-              </w:rPr>
-              <w:t>False</w:t>
+                <w:rFonts w:asciiTheme="majorHAnsi" w:hAnsiTheme="majorHAnsi" w:cstheme="majorHAnsi"/>
+              </w:rPr>
+              <w:t>Anticipates diverse users; choices consistently support access.</w:t>
             </w:r>
           </w:p>
         </w:tc>
         <w:tc>
           <w:tcPr>
-            <w:tcW w:w="1170" w:type="dxa"/>
+            <w:tcW w:w="2055" w:type="dxa"/>
           </w:tcPr>
           <w:p>
             <w:pPr>
-              <w:rPr>
-                <w:rFonts w:ascii="Verdana" w:hAnsi="Verdana" w:cstheme="majorHAnsi"/>
+              <w:spacing w:line="276" w:lineRule="auto"/>
+              <w:cnfStyle w:val="000000000000" w:firstRow="0" w:lastRow="0" w:firstColumn="0" w:lastColumn="0" w:oddVBand="0" w:evenVBand="0" w:oddHBand="0" w:evenHBand="0" w:firstRowFirstColumn="0" w:firstRowLastColumn="0" w:lastRowFirstColumn="0" w:lastRowLastColumn="0"/>
+              <w:rPr>
+                <w:rFonts w:asciiTheme="majorHAnsi" w:hAnsiTheme="majorHAnsi" w:cstheme="majorHAnsi"/>
               </w:rPr>
             </w:pPr>
             <w:r>
               <w:rPr>
-                <w:rFonts w:ascii="Verdana" w:hAnsi="Verdana" w:cstheme="majorHAnsi"/>
-              </w:rPr>
-              <w:t>5</w:t>
+                <w:rFonts w:asciiTheme="majorHAnsi" w:hAnsiTheme="majorHAnsi" w:cstheme="majorHAnsi"/>
+              </w:rPr>
+              <w:t>Is appropriate for non-experts; all information is clear and accessible.</w:t>
             </w:r>
           </w:p>
         </w:tc>
         <w:tc>
           <w:tcPr>
-            <w:tcW w:w="1440" w:type="dxa"/>
+            <w:tcW w:w="2056" w:type="dxa"/>
           </w:tcPr>
           <w:p>
             <w:pPr>
-              <w:rPr>
-                <w:rFonts w:ascii="Verdana" w:hAnsi="Verdana" w:cstheme="majorHAnsi"/>
-                <w:b/>
-                <w:bCs/>
+              <w:spacing w:line="276" w:lineRule="auto"/>
+              <w:cnfStyle w:val="000000000000" w:firstRow="0" w:lastRow="0" w:firstColumn="0" w:lastColumn="0" w:oddVBand="0" w:evenVBand="0" w:oddHBand="0" w:evenHBand="0" w:firstRowFirstColumn="0" w:firstRowLastColumn="0" w:lastRowFirstColumn="0" w:lastRowLastColumn="0"/>
+              <w:rPr>
+                <w:rFonts w:asciiTheme="majorHAnsi" w:hAnsiTheme="majorHAnsi" w:cstheme="majorHAnsi"/>
               </w:rPr>
             </w:pPr>
             <w:r>
               <w:rPr>
-                <w:rFonts w:ascii="Verdana" w:hAnsi="Verdana" w:cstheme="majorHAnsi"/>
-                <w:b/>
-                <w:bCs/>
-              </w:rPr>
-              <w:t>Exceeds Expectations</w:t>
+                <w:rFonts w:asciiTheme="majorHAnsi" w:hAnsiTheme="majorHAnsi" w:cstheme="majorHAnsi"/>
+              </w:rPr>
+              <w:t>Is generally accessible but uneven in places.</w:t>
             </w:r>
           </w:p>
         </w:tc>
         <w:tc>
           <w:tcPr>
-            <w:tcW w:w="1980" w:type="dxa"/>
+            <w:tcW w:w="2056" w:type="dxa"/>
           </w:tcPr>
           <w:p>
             <w:pPr>
-              <w:rPr>
-                <w:rFonts w:ascii="Verdana" w:hAnsi="Verdana" w:cstheme="majorHAnsi"/>
+              <w:spacing w:line="276" w:lineRule="auto"/>
+              <w:cnfStyle w:val="000000000000" w:firstRow="0" w:lastRow="0" w:firstColumn="0" w:lastColumn="0" w:oddVBand="0" w:evenVBand="0" w:oddHBand="0" w:evenHBand="0" w:firstRowFirstColumn="0" w:firstRowLastColumn="0" w:lastRowFirstColumn="0" w:lastRowLastColumn="0"/>
+              <w:rPr>
+                <w:rFonts w:asciiTheme="majorHAnsi" w:hAnsiTheme="majorHAnsi" w:cstheme="majorHAnsi"/>
               </w:rPr>
             </w:pPr>
             <w:r>
               <w:rPr>
-                <w:rFonts w:ascii="Verdana" w:hAnsi="Verdana" w:cstheme="majorHAnsi"/>
-              </w:rPr>
-              <w:t>States t</w:t>
-            </w:r>
-            <w:r>
-              <w:rPr>
-                <w:rFonts w:ascii="Verdana" w:hAnsi="Verdana" w:cstheme="majorHAnsi"/>
-              </w:rPr>
-              <w:t>opic and purpose directly, clearly, and engagingly; sets up proposal focus unmistakably.</w:t>
+                <w:rFonts w:asciiTheme="majorHAnsi" w:hAnsiTheme="majorHAnsi" w:cstheme="majorHAnsi"/>
+              </w:rPr>
+              <w:t>Tone/choices impede usability for target users.</w:t>
             </w:r>
           </w:p>
         </w:tc>
         <w:tc>
           <w:tcPr>
-            <w:tcW w:w="1620" w:type="dxa"/>
+            <w:tcW w:w="2056" w:type="dxa"/>
           </w:tcPr>
           <w:p>
             <w:pPr>
-              <w:rPr>
-                <w:rFonts w:ascii="Verdana" w:hAnsi="Verdana" w:cstheme="majorHAnsi"/>
+              <w:spacing w:line="276" w:lineRule="auto"/>
+              <w:cnfStyle w:val="000000000000" w:firstRow="0" w:lastRow="0" w:firstColumn="0" w:lastColumn="0" w:oddVBand="0" w:evenVBand="0" w:oddHBand="0" w:evenHBand="0" w:firstRowFirstColumn="0" w:firstRowLastColumn="0" w:lastRowFirstColumn="0" w:lastRowLastColumn="0"/>
+              <w:rPr>
+                <w:rFonts w:asciiTheme="majorHAnsi" w:hAnsiTheme="majorHAnsi" w:cstheme="majorHAnsi"/>
               </w:rPr>
             </w:pPr>
             <w:r>
               <w:rPr>
-                <w:rFonts w:ascii="Verdana" w:hAnsi="Verdana" w:cstheme="majorHAnsi"/>
-              </w:rPr>
-              <w:t>4</w:t>
+                <w:rFonts w:asciiTheme="majorHAnsi" w:hAnsiTheme="majorHAnsi" w:cstheme="majorHAnsi"/>
+              </w:rPr>
+              <w:t>Does not adequately address audience accessibility.</w:t>
+            </w:r>
+          </w:p>
+        </w:tc>
+      </w:tr>
+      <w:tr>
+        <w:trPr>
+          <w:cnfStyle w:val="000000100000" w:firstRow="0" w:lastRow="0" w:firstColumn="0" w:lastColumn="0" w:oddVBand="0" w:evenVBand="0" w:oddHBand="1" w:evenHBand="0" w:firstRowFirstColumn="0" w:firstRowLastColumn="0" w:lastRowFirstColumn="0" w:lastRowLastColumn="0"/>
+        </w:trPr>
+        <w:tc>
+          <w:tcPr>
+            <w:cnfStyle w:val="001000000000" w:firstRow="0" w:lastRow="0" w:firstColumn="1" w:lastColumn="0" w:oddVBand="0" w:evenVBand="0" w:oddHBand="0" w:evenHBand="0" w:firstRowFirstColumn="0" w:firstRowLastColumn="0" w:lastRowFirstColumn="0" w:lastRowLastColumn="0"/>
+            <w:tcW w:w="2055" w:type="dxa"/>
+          </w:tcPr>
+          <w:p>
+            <w:pPr>
+              <w:spacing w:line="276" w:lineRule="auto"/>
+              <w:rPr>
+                <w:rFonts w:asciiTheme="majorHAnsi" w:hAnsiTheme="majorHAnsi" w:cstheme="majorHAnsi"/>
+              </w:rPr>
+            </w:pPr>
+            <w:r>
+              <w:rPr>
+                <w:rFonts w:asciiTheme="majorHAnsi" w:hAnsiTheme="majorHAnsi" w:cstheme="majorHAnsi"/>
+              </w:rPr>
+              <w:t>User Document Introductory Sections</w:t>
             </w:r>
           </w:p>
         </w:tc>
         <w:tc>
           <w:tcPr>
-            <w:tcW w:w="1260" w:type="dxa"/>
+            <w:tcW w:w="2056" w:type="dxa"/>
           </w:tcPr>
           <w:p>
             <w:pPr>
-              <w:rPr>
-                <w:rFonts w:ascii="Verdana" w:hAnsi="Verdana" w:cstheme="majorHAnsi"/>
+              <w:spacing w:line="276" w:lineRule="auto"/>
+              <w:cnfStyle w:val="000000100000" w:firstRow="0" w:lastRow="0" w:firstColumn="0" w:lastColumn="0" w:oddVBand="0" w:evenVBand="0" w:oddHBand="1" w:evenHBand="0" w:firstRowFirstColumn="0" w:firstRowLastColumn="0" w:lastRowFirstColumn="0" w:lastRowLastColumn="0"/>
+              <w:rPr>
+                <w:rFonts w:asciiTheme="majorHAnsi" w:hAnsiTheme="majorHAnsi" w:cstheme="majorHAnsi"/>
               </w:rPr>
             </w:pPr>
             <w:r>
               <w:rPr>
-                <w:rFonts w:ascii="Verdana" w:hAnsi="Verdana" w:cstheme="majorHAnsi"/>
-                <w:b/>
-                <w:bCs/>
-              </w:rPr>
-              <w:t>Meets Expectations</w:t>
+                <w:rFonts w:asciiTheme="majorHAnsi" w:hAnsiTheme="majorHAnsi" w:cstheme="majorHAnsi"/>
+              </w:rPr>
+              <w:t>Includes clear title, document date, introduction to the document and relevant, general notices.</w:t>
             </w:r>
           </w:p>
         </w:tc>
         <w:tc>
           <w:tcPr>
-            <w:tcW w:w="1980" w:type="dxa"/>
+            <w:tcW w:w="2056" w:type="dxa"/>
           </w:tcPr>
           <w:p>
             <w:pPr>
-              <w:rPr>
-                <w:rFonts w:ascii="Verdana" w:hAnsi="Verdana" w:cstheme="majorHAnsi"/>
+              <w:spacing w:line="276" w:lineRule="auto"/>
+              <w:cnfStyle w:val="000000100000" w:firstRow="0" w:lastRow="0" w:firstColumn="0" w:lastColumn="0" w:oddVBand="0" w:evenVBand="0" w:oddHBand="1" w:evenHBand="0" w:firstRowFirstColumn="0" w:firstRowLastColumn="0" w:lastRowFirstColumn="0" w:lastRowLastColumn="0"/>
+              <w:rPr>
+                <w:rFonts w:asciiTheme="majorHAnsi" w:hAnsiTheme="majorHAnsi" w:cstheme="majorHAnsi"/>
               </w:rPr>
             </w:pPr>
             <w:r>
               <w:rPr>
-                <w:rFonts w:ascii="Verdana" w:hAnsi="Verdana" w:cstheme="majorHAnsi"/>
-              </w:rPr>
-              <w:t>States t</w:t>
-            </w:r>
-            <w:r>
-              <w:rPr>
-                <w:rFonts w:ascii="Verdana" w:hAnsi="Verdana" w:cstheme="majorHAnsi"/>
-              </w:rPr>
-              <w:t>opic and purpose clearly and directly</w:t>
-            </w:r>
-            <w:r>
-              <w:rPr>
-                <w:rFonts w:ascii="Verdana" w:hAnsi="Verdana" w:cstheme="majorHAnsi"/>
-              </w:rPr>
-              <w:t>. Purpose statement is clear and detailed.</w:t>
+                <w:rFonts w:asciiTheme="majorHAnsi" w:hAnsiTheme="majorHAnsi" w:cstheme="majorHAnsi"/>
+              </w:rPr>
+              <w:t>Provides clear, accurate title; includes document date; introduces document professionally; and includes useful notices.</w:t>
             </w:r>
           </w:p>
         </w:tc>
         <w:tc>
           <w:tcPr>
-            <w:tcW w:w="1530" w:type="dxa"/>
+            <w:tcW w:w="2055" w:type="dxa"/>
           </w:tcPr>
           <w:p>
             <w:pPr>
-              <w:rPr>
-                <w:rFonts w:ascii="Verdana" w:hAnsi="Verdana" w:cstheme="majorHAnsi"/>
+              <w:spacing w:line="276" w:lineRule="auto"/>
+              <w:cnfStyle w:val="000000100000" w:firstRow="0" w:lastRow="0" w:firstColumn="0" w:lastColumn="0" w:oddVBand="0" w:evenVBand="0" w:oddHBand="1" w:evenHBand="0" w:firstRowFirstColumn="0" w:firstRowLastColumn="0" w:lastRowFirstColumn="0" w:lastRowLastColumn="0"/>
+              <w:rPr>
+                <w:rFonts w:asciiTheme="majorHAnsi" w:hAnsiTheme="majorHAnsi" w:cstheme="majorHAnsi"/>
               </w:rPr>
             </w:pPr>
             <w:r>
               <w:rPr>
-                <w:rFonts w:ascii="Verdana" w:hAnsi="Verdana" w:cstheme="majorHAnsi"/>
-              </w:rPr>
-              <w:t>3</w:t>
+                <w:rFonts w:asciiTheme="majorHAnsi" w:hAnsiTheme="majorHAnsi" w:cstheme="majorHAnsi"/>
+              </w:rPr>
+              <w:t>Includes all required elements; provides a detailed and complete beginning to the document.</w:t>
             </w:r>
           </w:p>
         </w:tc>
         <w:tc>
           <w:tcPr>
-            <w:tcW w:w="1440" w:type="dxa"/>
+            <w:tcW w:w="2056" w:type="dxa"/>
           </w:tcPr>
           <w:p>
             <w:pPr>
-              <w:rPr>
-                <w:rFonts w:ascii="Verdana" w:hAnsi="Verdana" w:cstheme="majorHAnsi"/>
+              <w:spacing w:line="276" w:lineRule="auto"/>
+              <w:cnfStyle w:val="000000100000" w:firstRow="0" w:lastRow="0" w:firstColumn="0" w:lastColumn="0" w:oddVBand="0" w:evenVBand="0" w:oddHBand="1" w:evenHBand="0" w:firstRowFirstColumn="0" w:firstRowLastColumn="0" w:lastRowFirstColumn="0" w:lastRowLastColumn="0"/>
+              <w:rPr>
+                <w:rFonts w:asciiTheme="majorHAnsi" w:hAnsiTheme="majorHAnsi" w:cstheme="majorHAnsi"/>
               </w:rPr>
             </w:pPr>
             <w:r>
               <w:rPr>
-                <w:rFonts w:ascii="Verdana" w:hAnsi="Verdana" w:cstheme="majorHAnsi"/>
-                <w:b/>
-                <w:bCs/>
-              </w:rPr>
-              <w:t>Almost There</w:t>
+                <w:rFonts w:asciiTheme="majorHAnsi" w:hAnsiTheme="majorHAnsi" w:cstheme="majorHAnsi"/>
+              </w:rPr>
+              <w:t>Includes all elements, but one is weak, incomplete, or unclear.</w:t>
             </w:r>
           </w:p>
         </w:tc>
         <w:tc>
           <w:tcPr>
-            <w:tcW w:w="1980" w:type="dxa"/>
-            <w:gridSpan w:val="2"/>
+            <w:tcW w:w="2056" w:type="dxa"/>
           </w:tcPr>
           <w:p>
             <w:pPr>
-              <w:rPr>
-                <w:rFonts w:ascii="Verdana" w:hAnsi="Verdana" w:cstheme="majorHAnsi"/>
+              <w:spacing w:line="276" w:lineRule="auto"/>
+              <w:cnfStyle w:val="000000100000" w:firstRow="0" w:lastRow="0" w:firstColumn="0" w:lastColumn="0" w:oddVBand="0" w:evenVBand="0" w:oddHBand="1" w:evenHBand="0" w:firstRowFirstColumn="0" w:firstRowLastColumn="0" w:lastRowFirstColumn="0" w:lastRowLastColumn="0"/>
+              <w:rPr>
+                <w:rFonts w:asciiTheme="majorHAnsi" w:hAnsiTheme="majorHAnsi" w:cstheme="majorHAnsi"/>
               </w:rPr>
             </w:pPr>
             <w:r>
               <w:rPr>
-                <w:rFonts w:ascii="Verdana" w:hAnsi="Verdana" w:cstheme="majorHAnsi"/>
-              </w:rPr>
-              <w:t xml:space="preserve">States </w:t>
-            </w:r>
-            <w:proofErr w:type="gramStart"/>
-            <w:r>
-              <w:rPr>
-                <w:rFonts w:ascii="Verdana" w:hAnsi="Verdana" w:cstheme="majorHAnsi"/>
-              </w:rPr>
-              <w:t>t</w:t>
-            </w:r>
-            <w:r>
-              <w:rPr>
-                <w:rFonts w:ascii="Verdana" w:hAnsi="Verdana" w:cstheme="majorHAnsi"/>
-              </w:rPr>
-              <w:t>opic, but</w:t>
-            </w:r>
-            <w:proofErr w:type="gramEnd"/>
-            <w:r>
-              <w:rPr>
-                <w:rFonts w:ascii="Verdana" w:hAnsi="Verdana" w:cstheme="majorHAnsi"/>
-              </w:rPr>
-              <w:t xml:space="preserve"> need</w:t>
-            </w:r>
-            <w:r>
-              <w:rPr>
-                <w:rFonts w:ascii="Verdana" w:hAnsi="Verdana" w:cstheme="majorHAnsi"/>
-              </w:rPr>
-              <w:t>s</w:t>
-            </w:r>
-            <w:r>
-              <w:rPr>
-                <w:rFonts w:ascii="Verdana" w:hAnsi="Verdana" w:cstheme="majorHAnsi"/>
-              </w:rPr>
-              <w:t xml:space="preserve"> more details. May</w:t>
-            </w:r>
-            <w:r>
-              <w:rPr>
-                <w:rFonts w:ascii="Verdana" w:hAnsi="Verdana" w:cstheme="majorHAnsi"/>
-              </w:rPr>
-              <w:t xml:space="preserve"> be missing purpose statement or may</w:t>
-            </w:r>
-            <w:r>
-              <w:rPr>
-                <w:rFonts w:ascii="Verdana" w:hAnsi="Verdana" w:cstheme="majorHAnsi"/>
-              </w:rPr>
-              <w:t xml:space="preserve"> include unneeded heading for section.</w:t>
+                <w:rFonts w:asciiTheme="majorHAnsi" w:hAnsiTheme="majorHAnsi" w:cstheme="majorHAnsi"/>
+              </w:rPr>
+              <w:t>Missing one or two required elements and/or several elements are incomplete or confusing.</w:t>
             </w:r>
           </w:p>
         </w:tc>
         <w:tc>
           <w:tcPr>
-            <w:tcW w:w="1620" w:type="dxa"/>
+            <w:tcW w:w="2056" w:type="dxa"/>
           </w:tcPr>
           <w:p>
             <w:pPr>
-              <w:rPr>
-                <w:rFonts w:ascii="Verdana" w:hAnsi="Verdana" w:cstheme="majorHAnsi"/>
+              <w:spacing w:line="276" w:lineRule="auto"/>
+              <w:cnfStyle w:val="000000100000" w:firstRow="0" w:lastRow="0" w:firstColumn="0" w:lastColumn="0" w:oddVBand="0" w:evenVBand="0" w:oddHBand="1" w:evenHBand="0" w:firstRowFirstColumn="0" w:firstRowLastColumn="0" w:lastRowFirstColumn="0" w:lastRowLastColumn="0"/>
+              <w:rPr>
+                <w:rFonts w:asciiTheme="majorHAnsi" w:hAnsiTheme="majorHAnsi" w:cstheme="majorHAnsi"/>
               </w:rPr>
             </w:pPr>
             <w:r>
               <w:rPr>
-                <w:rFonts w:ascii="Verdana" w:hAnsi="Verdana" w:cstheme="majorHAnsi"/>
-              </w:rPr>
-              <w:t>2</w:t>
-            </w:r>
-          </w:p>
-        </w:tc>
-        <w:tc>
-          <w:tcPr>
-            <w:tcW w:w="1440" w:type="dxa"/>
-          </w:tcPr>
-          <w:p>
-            <w:pPr>
-              <w:rPr>
-                <w:rFonts w:ascii="Verdana" w:hAnsi="Verdana" w:cstheme="majorHAnsi"/>
-                <w:b/>
-                <w:bCs/>
-              </w:rPr>
-            </w:pPr>
-            <w:r>
-              <w:rPr>
-                <w:rFonts w:ascii="Verdana" w:hAnsi="Verdana" w:cstheme="majorHAnsi"/>
-                <w:b/>
-                <w:bCs/>
-              </w:rPr>
-              <w:t>Needs Work</w:t>
-            </w:r>
-          </w:p>
-        </w:tc>
-        <w:tc>
-          <w:tcPr>
-            <w:tcW w:w="1980" w:type="dxa"/>
-          </w:tcPr>
-          <w:p>
-            <w:pPr>
-              <w:rPr>
-                <w:rFonts w:ascii="Verdana" w:hAnsi="Verdana" w:cstheme="majorHAnsi"/>
-              </w:rPr>
-            </w:pPr>
-            <w:r>
-              <w:rPr>
-                <w:rFonts w:ascii="Verdana" w:hAnsi="Verdana" w:cstheme="majorHAnsi"/>
-              </w:rPr>
-              <w:t>States t</w:t>
-            </w:r>
-            <w:r>
-              <w:rPr>
-                <w:rFonts w:ascii="Verdana" w:hAnsi="Verdana" w:cstheme="majorHAnsi"/>
-              </w:rPr>
-              <w:t>opic but vague, indirect, or incomplete.</w:t>
-            </w:r>
-            <w:r>
-              <w:rPr>
-                <w:rFonts w:ascii="Verdana" w:hAnsi="Verdana" w:cstheme="majorHAnsi"/>
-              </w:rPr>
-              <w:t xml:space="preserve"> Multiple minor errors (such as missing purpose statement).</w:t>
-            </w:r>
-          </w:p>
-        </w:tc>
-        <w:tc>
-          <w:tcPr>
-            <w:tcW w:w="1620" w:type="dxa"/>
-          </w:tcPr>
-          <w:p>
-            <w:pPr>
-              <w:rPr>
-                <w:rFonts w:ascii="Verdana" w:hAnsi="Verdana" w:cstheme="majorHAnsi"/>
-              </w:rPr>
-            </w:pPr>
-            <w:r>
-              <w:rPr>
-                <w:rFonts w:ascii="Verdana" w:hAnsi="Verdana" w:cstheme="majorHAnsi"/>
-              </w:rPr>
-              <w:t>1</w:t>
-            </w:r>
-          </w:p>
-        </w:tc>
-        <w:tc>
-          <w:tcPr>
-            <w:tcW w:w="1440" w:type="dxa"/>
-          </w:tcPr>
-          <w:p>
-            <w:pPr>
-              <w:rPr>
-                <w:rFonts w:ascii="Verdana" w:hAnsi="Verdana" w:cstheme="majorHAnsi"/>
-                <w:b/>
-                <w:bCs/>
-              </w:rPr>
-            </w:pPr>
-            <w:r>
-              <w:rPr>
-                <w:rFonts w:ascii="Verdana" w:hAnsi="Verdana" w:cstheme="majorHAnsi"/>
-                <w:b/>
-                <w:bCs/>
-              </w:rPr>
-              <w:t>Missing</w:t>
-            </w:r>
-          </w:p>
-        </w:tc>
-        <w:tc>
-          <w:tcPr>
-            <w:tcW w:w="2269" w:type="dxa"/>
-          </w:tcPr>
-          <w:p>
-            <w:pPr>
-              <w:rPr>
-                <w:rFonts w:ascii="Verdana" w:hAnsi="Verdana" w:cstheme="majorHAnsi"/>
-              </w:rPr>
-            </w:pPr>
-            <w:r>
-              <w:rPr>
-                <w:rFonts w:ascii="Verdana" w:hAnsi="Verdana" w:cstheme="majorHAnsi"/>
-              </w:rPr>
-              <w:t>Introduction missing.</w:t>
+                <w:rFonts w:asciiTheme="majorHAnsi" w:hAnsiTheme="majorHAnsi" w:cstheme="majorHAnsi"/>
+              </w:rPr>
+              <w:t>Missing more than two required elements.</w:t>
             </w:r>
           </w:p>
         </w:tc>
@@ -1246,455 +655,876 @@
       <w:tr>
         <w:tc>
           <w:tcPr>
-            <w:tcW w:w="3132" w:type="dxa"/>
+            <w:cnfStyle w:val="001000000000" w:firstRow="0" w:lastRow="0" w:firstColumn="1" w:lastColumn="0" w:oddVBand="0" w:evenVBand="0" w:oddHBand="0" w:evenHBand="0" w:firstRowFirstColumn="0" w:firstRowLastColumn="0" w:lastRowFirstColumn="0" w:lastRowLastColumn="0"/>
+            <w:tcW w:w="2055" w:type="dxa"/>
           </w:tcPr>
           <w:p>
             <w:pPr>
-              <w:rPr>
-                <w:rFonts w:ascii="Verdana" w:hAnsi="Verdana" w:cstheme="majorHAnsi"/>
+              <w:spacing w:line="276" w:lineRule="auto"/>
+              <w:rPr>
+                <w:rFonts w:asciiTheme="majorHAnsi" w:hAnsiTheme="majorHAnsi" w:cstheme="majorHAnsi"/>
               </w:rPr>
             </w:pPr>
+            <w:bookmarkStart w:id="0" w:name="_Hlk208763269"/>
             <w:r>
               <w:rPr>
-                <w:rFonts w:ascii="Verdana" w:hAnsi="Verdana" w:cstheme="majorHAnsi"/>
-              </w:rPr>
-              <w:t>Project Overview</w:t>
+                <w:rFonts w:asciiTheme="majorHAnsi" w:hAnsiTheme="majorHAnsi" w:cstheme="majorHAnsi"/>
+              </w:rPr>
+              <w:t>Terminology &amp; Background</w:t>
             </w:r>
           </w:p>
         </w:tc>
         <w:tc>
           <w:tcPr>
-            <w:tcW w:w="1566" w:type="dxa"/>
+            <w:tcW w:w="2056" w:type="dxa"/>
           </w:tcPr>
           <w:p>
             <w:pPr>
-              <w:ind w:left="-72"/>
-              <w:rPr>
-                <w:rFonts w:ascii="Verdana" w:hAnsi="Verdana" w:cstheme="majorHAnsi"/>
+              <w:spacing w:line="276" w:lineRule="auto"/>
+              <w:cnfStyle w:val="000000000000" w:firstRow="0" w:lastRow="0" w:firstColumn="0" w:lastColumn="0" w:oddVBand="0" w:evenVBand="0" w:oddHBand="0" w:evenHBand="0" w:firstRowFirstColumn="0" w:firstRowLastColumn="0" w:lastRowFirstColumn="0" w:lastRowLastColumn="0"/>
+              <w:rPr>
+                <w:rFonts w:asciiTheme="majorHAnsi" w:hAnsiTheme="majorHAnsi" w:cstheme="majorHAnsi"/>
               </w:rPr>
             </w:pPr>
             <w:r>
               <w:rPr>
-                <w:rFonts w:ascii="Verdana" w:hAnsi="Verdana" w:cstheme="majorHAnsi"/>
-              </w:rPr>
-              <w:t>Reintroduce</w:t>
-            </w:r>
-            <w:r>
-              <w:rPr>
-                <w:rFonts w:ascii="Verdana" w:hAnsi="Verdana" w:cstheme="majorHAnsi"/>
-              </w:rPr>
-              <w:t>s</w:t>
-            </w:r>
-            <w:r>
-              <w:rPr>
-                <w:rFonts w:ascii="Verdana" w:hAnsi="Verdana" w:cstheme="majorHAnsi"/>
-              </w:rPr>
-              <w:t xml:space="preserve"> and </w:t>
-            </w:r>
-            <w:r>
-              <w:rPr>
-                <w:rFonts w:ascii="Verdana" w:hAnsi="Verdana" w:cstheme="majorHAnsi"/>
-              </w:rPr>
-              <w:t>d</w:t>
-            </w:r>
-            <w:r>
-              <w:rPr>
-                <w:rFonts w:ascii="Verdana" w:hAnsi="Verdana" w:cstheme="majorHAnsi"/>
-              </w:rPr>
-              <w:t>efine</w:t>
-            </w:r>
-            <w:r>
-              <w:rPr>
-                <w:rFonts w:ascii="Verdana" w:hAnsi="Verdana" w:cstheme="majorHAnsi"/>
-              </w:rPr>
-              <w:t>s</w:t>
-            </w:r>
-            <w:r>
-              <w:rPr>
-                <w:rFonts w:ascii="Verdana" w:hAnsi="Verdana" w:cstheme="majorHAnsi"/>
-              </w:rPr>
-              <w:t xml:space="preserve"> the subject, indicate</w:t>
-            </w:r>
-            <w:r>
-              <w:rPr>
-                <w:rFonts w:ascii="Verdana" w:hAnsi="Verdana" w:cstheme="majorHAnsi"/>
-              </w:rPr>
-              <w:t>s</w:t>
-            </w:r>
-            <w:r>
-              <w:rPr>
-                <w:rFonts w:ascii="Verdana" w:hAnsi="Verdana" w:cstheme="majorHAnsi"/>
-              </w:rPr>
-              <w:t xml:space="preserve"> what it involves, </w:t>
-            </w:r>
-            <w:r>
-              <w:rPr>
-                <w:rFonts w:ascii="Verdana" w:hAnsi="Verdana" w:cstheme="majorHAnsi"/>
-              </w:rPr>
-              <w:t xml:space="preserve">and </w:t>
-            </w:r>
-            <w:r>
-              <w:rPr>
-                <w:rFonts w:ascii="Verdana" w:hAnsi="Verdana" w:cstheme="majorHAnsi"/>
-              </w:rPr>
-              <w:t xml:space="preserve">why it’s </w:t>
-            </w:r>
-            <w:r>
-              <w:rPr>
-                <w:rFonts w:ascii="Verdana" w:hAnsi="Verdana" w:cstheme="majorHAnsi"/>
-              </w:rPr>
-              <w:lastRenderedPageBreak/>
-              <w:t>important.</w:t>
+                <w:rFonts w:asciiTheme="majorHAnsi" w:hAnsiTheme="majorHAnsi" w:cstheme="majorHAnsi"/>
+              </w:rPr>
+              <w:t>Defines terms; adds brief background as needed.</w:t>
             </w:r>
           </w:p>
         </w:tc>
         <w:tc>
           <w:tcPr>
-            <w:tcW w:w="990" w:type="dxa"/>
+            <w:tcW w:w="2056" w:type="dxa"/>
           </w:tcPr>
           <w:p>
             <w:pPr>
-              <w:rPr>
-                <w:rFonts w:ascii="Verdana" w:hAnsi="Verdana" w:cstheme="majorHAnsi"/>
+              <w:spacing w:line="276" w:lineRule="auto"/>
+              <w:cnfStyle w:val="000000000000" w:firstRow="0" w:lastRow="0" w:firstColumn="0" w:lastColumn="0" w:oddVBand="0" w:evenVBand="0" w:oddHBand="0" w:evenHBand="0" w:firstRowFirstColumn="0" w:firstRowLastColumn="0" w:lastRowFirstColumn="0" w:lastRowLastColumn="0"/>
+              <w:rPr>
+                <w:rFonts w:asciiTheme="majorHAnsi" w:hAnsiTheme="majorHAnsi" w:cstheme="majorHAnsi"/>
               </w:rPr>
             </w:pPr>
             <w:r>
               <w:rPr>
-                <w:rFonts w:ascii="Verdana" w:hAnsi="Verdana" w:cstheme="majorHAnsi"/>
-              </w:rPr>
-              <w:lastRenderedPageBreak/>
-              <w:t>False</w:t>
+                <w:rFonts w:asciiTheme="majorHAnsi" w:hAnsiTheme="majorHAnsi" w:cstheme="majorHAnsi"/>
+              </w:rPr>
+              <w:t>Anticipates all knowledge gaps; provides just-enough theory.</w:t>
             </w:r>
           </w:p>
         </w:tc>
         <w:tc>
           <w:tcPr>
-            <w:tcW w:w="1170" w:type="dxa"/>
+            <w:tcW w:w="2055" w:type="dxa"/>
           </w:tcPr>
           <w:p>
             <w:pPr>
-              <w:rPr>
-                <w:rFonts w:ascii="Verdana" w:hAnsi="Verdana" w:cstheme="majorHAnsi"/>
+              <w:spacing w:line="276" w:lineRule="auto"/>
+              <w:cnfStyle w:val="000000000000" w:firstRow="0" w:lastRow="0" w:firstColumn="0" w:lastColumn="0" w:oddVBand="0" w:evenVBand="0" w:oddHBand="0" w:evenHBand="0" w:firstRowFirstColumn="0" w:firstRowLastColumn="0" w:lastRowFirstColumn="0" w:lastRowLastColumn="0"/>
+              <w:rPr>
+                <w:rFonts w:asciiTheme="majorHAnsi" w:hAnsiTheme="majorHAnsi" w:cstheme="majorHAnsi"/>
               </w:rPr>
             </w:pPr>
             <w:r>
               <w:rPr>
-                <w:rFonts w:ascii="Verdana" w:hAnsi="Verdana" w:cstheme="majorHAnsi"/>
-              </w:rPr>
-              <w:t>5</w:t>
+                <w:rFonts w:asciiTheme="majorHAnsi" w:hAnsiTheme="majorHAnsi" w:cstheme="majorHAnsi"/>
+              </w:rPr>
+              <w:t>Defines all unfamiliar terms and provides relevant background information.</w:t>
             </w:r>
           </w:p>
         </w:tc>
         <w:tc>
           <w:tcPr>
-            <w:tcW w:w="1440" w:type="dxa"/>
+            <w:tcW w:w="2056" w:type="dxa"/>
           </w:tcPr>
           <w:p>
             <w:pPr>
-              <w:rPr>
-                <w:rFonts w:ascii="Verdana" w:hAnsi="Verdana" w:cstheme="majorHAnsi"/>
-                <w:b/>
-                <w:bCs/>
+              <w:spacing w:line="276" w:lineRule="auto"/>
+              <w:cnfStyle w:val="000000000000" w:firstRow="0" w:lastRow="0" w:firstColumn="0" w:lastColumn="0" w:oddVBand="0" w:evenVBand="0" w:oddHBand="0" w:evenHBand="0" w:firstRowFirstColumn="0" w:firstRowLastColumn="0" w:lastRowFirstColumn="0" w:lastRowLastColumn="0"/>
+              <w:rPr>
+                <w:rFonts w:asciiTheme="majorHAnsi" w:hAnsiTheme="majorHAnsi" w:cstheme="majorHAnsi"/>
               </w:rPr>
             </w:pPr>
             <w:r>
               <w:rPr>
-                <w:rFonts w:ascii="Verdana" w:hAnsi="Verdana" w:cstheme="majorHAnsi"/>
-                <w:b/>
-                <w:bCs/>
-              </w:rPr>
-              <w:t>Exceeds Expectations</w:t>
+                <w:rFonts w:asciiTheme="majorHAnsi" w:hAnsiTheme="majorHAnsi" w:cstheme="majorHAnsi"/>
+              </w:rPr>
+              <w:t>Defines most unfamiliar terms and provides background, but misses some details.</w:t>
             </w:r>
           </w:p>
         </w:tc>
         <w:tc>
           <w:tcPr>
-            <w:tcW w:w="1980" w:type="dxa"/>
+            <w:tcW w:w="2056" w:type="dxa"/>
           </w:tcPr>
           <w:p>
             <w:pPr>
-              <w:rPr>
-                <w:rFonts w:ascii="Verdana" w:hAnsi="Verdana" w:cstheme="majorHAnsi"/>
+              <w:spacing w:line="276" w:lineRule="auto"/>
+              <w:cnfStyle w:val="000000000000" w:firstRow="0" w:lastRow="0" w:firstColumn="0" w:lastColumn="0" w:oddVBand="0" w:evenVBand="0" w:oddHBand="0" w:evenHBand="0" w:firstRowFirstColumn="0" w:firstRowLastColumn="0" w:lastRowFirstColumn="0" w:lastRowLastColumn="0"/>
+              <w:rPr>
+                <w:rFonts w:asciiTheme="majorHAnsi" w:hAnsiTheme="majorHAnsi" w:cstheme="majorHAnsi"/>
               </w:rPr>
             </w:pPr>
             <w:r>
               <w:rPr>
-                <w:rFonts w:ascii="Verdana" w:hAnsi="Verdana" w:cstheme="majorHAnsi"/>
-              </w:rPr>
-              <w:t xml:space="preserve">Provides thorough explanation; clearly defines subject, importance, and relevance; fully </w:t>
-            </w:r>
-            <w:r>
-              <w:rPr>
-                <w:rFonts w:ascii="Verdana" w:hAnsi="Verdana" w:cstheme="majorHAnsi"/>
-              </w:rPr>
-              <w:lastRenderedPageBreak/>
-              <w:t>persuasive.</w:t>
+                <w:rFonts w:asciiTheme="majorHAnsi" w:hAnsiTheme="majorHAnsi" w:cstheme="majorHAnsi"/>
+              </w:rPr>
+              <w:t>Uses jargon and undefined terms and/or background is incompletely explained.</w:t>
             </w:r>
           </w:p>
         </w:tc>
         <w:tc>
           <w:tcPr>
-            <w:tcW w:w="1620" w:type="dxa"/>
+            <w:tcW w:w="2056" w:type="dxa"/>
           </w:tcPr>
           <w:p>
             <w:pPr>
-              <w:rPr>
-                <w:rFonts w:ascii="Verdana" w:hAnsi="Verdana" w:cstheme="majorHAnsi"/>
+              <w:spacing w:line="276" w:lineRule="auto"/>
+              <w:cnfStyle w:val="000000000000" w:firstRow="0" w:lastRow="0" w:firstColumn="0" w:lastColumn="0" w:oddVBand="0" w:evenVBand="0" w:oddHBand="0" w:evenHBand="0" w:firstRowFirstColumn="0" w:firstRowLastColumn="0" w:lastRowFirstColumn="0" w:lastRowLastColumn="0"/>
+              <w:rPr>
+                <w:rFonts w:asciiTheme="majorHAnsi" w:hAnsiTheme="majorHAnsi" w:cstheme="majorHAnsi"/>
               </w:rPr>
             </w:pPr>
             <w:r>
               <w:rPr>
-                <w:rFonts w:ascii="Verdana" w:hAnsi="Verdana" w:cstheme="majorHAnsi"/>
-              </w:rPr>
-              <w:lastRenderedPageBreak/>
-              <w:t>4</w:t>
+                <w:rFonts w:asciiTheme="majorHAnsi" w:hAnsiTheme="majorHAnsi" w:cstheme="majorHAnsi"/>
+              </w:rPr>
+              <w:t>No explanation of terminology; necessary background information missing.</w:t>
+            </w:r>
+          </w:p>
+        </w:tc>
+      </w:tr>
+      <w:tr>
+        <w:trPr>
+          <w:cnfStyle w:val="000000100000" w:firstRow="0" w:lastRow="0" w:firstColumn="0" w:lastColumn="0" w:oddVBand="0" w:evenVBand="0" w:oddHBand="1" w:evenHBand="0" w:firstRowFirstColumn="0" w:firstRowLastColumn="0" w:lastRowFirstColumn="0" w:lastRowLastColumn="0"/>
+        </w:trPr>
+        <w:tc>
+          <w:tcPr>
+            <w:cnfStyle w:val="001000000000" w:firstRow="0" w:lastRow="0" w:firstColumn="1" w:lastColumn="0" w:oddVBand="0" w:evenVBand="0" w:oddHBand="0" w:evenHBand="0" w:firstRowFirstColumn="0" w:firstRowLastColumn="0" w:lastRowFirstColumn="0" w:lastRowLastColumn="0"/>
+            <w:tcW w:w="2055" w:type="dxa"/>
+          </w:tcPr>
+          <w:p>
+            <w:pPr>
+              <w:spacing w:line="276" w:lineRule="auto"/>
+              <w:rPr>
+                <w:rFonts w:asciiTheme="majorHAnsi" w:hAnsiTheme="majorHAnsi" w:cstheme="majorHAnsi"/>
+              </w:rPr>
+            </w:pPr>
+            <w:r>
+              <w:rPr>
+                <w:rFonts w:asciiTheme="majorHAnsi" w:hAnsiTheme="majorHAnsi" w:cstheme="majorHAnsi"/>
+              </w:rPr>
+              <w:t>Equipment &amp; Supplies</w:t>
             </w:r>
           </w:p>
         </w:tc>
         <w:tc>
           <w:tcPr>
-            <w:tcW w:w="1260" w:type="dxa"/>
+            <w:tcW w:w="2056" w:type="dxa"/>
           </w:tcPr>
           <w:p>
             <w:pPr>
-              <w:rPr>
-                <w:rFonts w:ascii="Verdana" w:hAnsi="Verdana" w:cstheme="majorHAnsi"/>
+              <w:spacing w:line="276" w:lineRule="auto"/>
+              <w:cnfStyle w:val="000000100000" w:firstRow="0" w:lastRow="0" w:firstColumn="0" w:lastColumn="0" w:oddVBand="0" w:evenVBand="0" w:oddHBand="1" w:evenHBand="0" w:firstRowFirstColumn="0" w:firstRowLastColumn="0" w:lastRowFirstColumn="0" w:lastRowLastColumn="0"/>
+              <w:rPr>
+                <w:rFonts w:asciiTheme="majorHAnsi" w:hAnsiTheme="majorHAnsi" w:cstheme="majorHAnsi"/>
               </w:rPr>
             </w:pPr>
             <w:r>
               <w:rPr>
-                <w:rFonts w:ascii="Verdana" w:hAnsi="Verdana" w:cstheme="majorHAnsi"/>
-                <w:b/>
-                <w:bCs/>
-              </w:rPr>
-              <w:t>Meets Expectations</w:t>
+                <w:rFonts w:asciiTheme="majorHAnsi" w:hAnsiTheme="majorHAnsi" w:cstheme="majorHAnsi"/>
+              </w:rPr>
+              <w:t>Provides complete, specific list of tools/materials.</w:t>
             </w:r>
           </w:p>
         </w:tc>
         <w:tc>
           <w:tcPr>
-            <w:tcW w:w="1980" w:type="dxa"/>
+            <w:tcW w:w="2056" w:type="dxa"/>
           </w:tcPr>
           <w:p>
             <w:pPr>
-              <w:rPr>
-                <w:rFonts w:ascii="Verdana" w:hAnsi="Verdana" w:cstheme="majorHAnsi"/>
+              <w:spacing w:line="276" w:lineRule="auto"/>
+              <w:cnfStyle w:val="000000100000" w:firstRow="0" w:lastRow="0" w:firstColumn="0" w:lastColumn="0" w:oddVBand="0" w:evenVBand="0" w:oddHBand="1" w:evenHBand="0" w:firstRowFirstColumn="0" w:firstRowLastColumn="0" w:lastRowFirstColumn="0" w:lastRowLastColumn="0"/>
+              <w:rPr>
+                <w:rFonts w:asciiTheme="majorHAnsi" w:hAnsiTheme="majorHAnsi" w:cstheme="majorHAnsi"/>
               </w:rPr>
             </w:pPr>
             <w:r>
               <w:rPr>
-                <w:rFonts w:ascii="Verdana" w:hAnsi="Verdana" w:cstheme="majorHAnsi"/>
-              </w:rPr>
-              <w:t>Explains subject, importance, and justification clearly.</w:t>
+                <w:rFonts w:asciiTheme="majorHAnsi" w:hAnsiTheme="majorHAnsi" w:cstheme="majorHAnsi"/>
+              </w:rPr>
+              <w:t xml:space="preserve">Provides complete list of tools/materials with </w:t>
+            </w:r>
+            <w:r>
+              <w:rPr>
+                <w:rFonts w:asciiTheme="majorHAnsi" w:hAnsiTheme="majorHAnsi" w:cstheme="majorHAnsi"/>
+              </w:rPr>
+              <w:lastRenderedPageBreak/>
+              <w:t>helpful specifications/alternatives and visuals as needed.</w:t>
             </w:r>
           </w:p>
         </w:tc>
         <w:tc>
           <w:tcPr>
-            <w:tcW w:w="1530" w:type="dxa"/>
+            <w:tcW w:w="2055" w:type="dxa"/>
           </w:tcPr>
           <w:p>
             <w:pPr>
-              <w:rPr>
-                <w:rFonts w:ascii="Verdana" w:hAnsi="Verdana" w:cstheme="majorHAnsi"/>
+              <w:spacing w:line="276" w:lineRule="auto"/>
+              <w:cnfStyle w:val="000000100000" w:firstRow="0" w:lastRow="0" w:firstColumn="0" w:lastColumn="0" w:oddVBand="0" w:evenVBand="0" w:oddHBand="1" w:evenHBand="0" w:firstRowFirstColumn="0" w:firstRowLastColumn="0" w:lastRowFirstColumn="0" w:lastRowLastColumn="0"/>
+              <w:rPr>
+                <w:rFonts w:asciiTheme="majorHAnsi" w:hAnsiTheme="majorHAnsi" w:cstheme="majorHAnsi"/>
               </w:rPr>
             </w:pPr>
             <w:r>
               <w:rPr>
-                <w:rFonts w:ascii="Verdana" w:hAnsi="Verdana" w:cstheme="majorHAnsi"/>
-              </w:rPr>
-              <w:t>3</w:t>
+                <w:rFonts w:asciiTheme="majorHAnsi" w:hAnsiTheme="majorHAnsi" w:cstheme="majorHAnsi"/>
+              </w:rPr>
+              <w:lastRenderedPageBreak/>
+              <w:t>Provides complete list with necessary specifications.</w:t>
             </w:r>
           </w:p>
         </w:tc>
         <w:tc>
           <w:tcPr>
-            <w:tcW w:w="1440" w:type="dxa"/>
+            <w:tcW w:w="2056" w:type="dxa"/>
           </w:tcPr>
           <w:p>
             <w:pPr>
-              <w:rPr>
-                <w:rFonts w:ascii="Verdana" w:hAnsi="Verdana" w:cstheme="majorHAnsi"/>
+              <w:spacing w:line="276" w:lineRule="auto"/>
+              <w:cnfStyle w:val="000000100000" w:firstRow="0" w:lastRow="0" w:firstColumn="0" w:lastColumn="0" w:oddVBand="0" w:evenVBand="0" w:oddHBand="1" w:evenHBand="0" w:firstRowFirstColumn="0" w:firstRowLastColumn="0" w:lastRowFirstColumn="0" w:lastRowLastColumn="0"/>
+              <w:rPr>
+                <w:rFonts w:asciiTheme="majorHAnsi" w:hAnsiTheme="majorHAnsi" w:cstheme="majorHAnsi"/>
               </w:rPr>
             </w:pPr>
             <w:r>
               <w:rPr>
-                <w:rFonts w:ascii="Verdana" w:hAnsi="Verdana" w:cstheme="majorHAnsi"/>
-                <w:b/>
-                <w:bCs/>
-              </w:rPr>
-              <w:t>Almost There</w:t>
+                <w:rFonts w:asciiTheme="majorHAnsi" w:hAnsiTheme="majorHAnsi" w:cstheme="majorHAnsi"/>
+              </w:rPr>
+              <w:t xml:space="preserve">Makes minor omissions and/or </w:t>
+            </w:r>
+            <w:r>
+              <w:rPr>
+                <w:rFonts w:asciiTheme="majorHAnsi" w:hAnsiTheme="majorHAnsi" w:cstheme="majorHAnsi"/>
+              </w:rPr>
+              <w:lastRenderedPageBreak/>
+              <w:t>includes vague specifications.</w:t>
             </w:r>
           </w:p>
         </w:tc>
         <w:tc>
           <w:tcPr>
-            <w:tcW w:w="1980" w:type="dxa"/>
-            <w:gridSpan w:val="2"/>
+            <w:tcW w:w="2056" w:type="dxa"/>
           </w:tcPr>
           <w:p>
             <w:pPr>
-              <w:rPr>
-                <w:rFonts w:ascii="Verdana" w:hAnsi="Verdana" w:cstheme="majorHAnsi"/>
+              <w:spacing w:line="276" w:lineRule="auto"/>
+              <w:cnfStyle w:val="000000100000" w:firstRow="0" w:lastRow="0" w:firstColumn="0" w:lastColumn="0" w:oddVBand="0" w:evenVBand="0" w:oddHBand="1" w:evenHBand="0" w:firstRowFirstColumn="0" w:firstRowLastColumn="0" w:lastRowFirstColumn="0" w:lastRowLastColumn="0"/>
+              <w:rPr>
+                <w:rFonts w:asciiTheme="majorHAnsi" w:hAnsiTheme="majorHAnsi" w:cstheme="majorHAnsi"/>
               </w:rPr>
             </w:pPr>
             <w:r>
               <w:rPr>
-                <w:rFonts w:ascii="Verdana" w:hAnsi="Verdana" w:cstheme="majorHAnsi"/>
-              </w:rPr>
-              <w:t>Explains subject but leaves out one or more details that impact the effectiveness of its persuasion.</w:t>
+                <w:rFonts w:asciiTheme="majorHAnsi" w:hAnsiTheme="majorHAnsi" w:cstheme="majorHAnsi"/>
+              </w:rPr>
+              <w:lastRenderedPageBreak/>
+              <w:t>Omits major items and/or specifications.</w:t>
             </w:r>
           </w:p>
         </w:tc>
         <w:tc>
           <w:tcPr>
-            <w:tcW w:w="1620" w:type="dxa"/>
+            <w:tcW w:w="2056" w:type="dxa"/>
           </w:tcPr>
           <w:p>
             <w:pPr>
-              <w:rPr>
-                <w:rFonts w:ascii="Verdana" w:hAnsi="Verdana" w:cstheme="majorHAnsi"/>
+              <w:spacing w:line="276" w:lineRule="auto"/>
+              <w:cnfStyle w:val="000000100000" w:firstRow="0" w:lastRow="0" w:firstColumn="0" w:lastColumn="0" w:oddVBand="0" w:evenVBand="0" w:oddHBand="1" w:evenHBand="0" w:firstRowFirstColumn="0" w:firstRowLastColumn="0" w:lastRowFirstColumn="0" w:lastRowLastColumn="0"/>
+              <w:rPr>
+                <w:rFonts w:asciiTheme="majorHAnsi" w:hAnsiTheme="majorHAnsi" w:cstheme="majorHAnsi"/>
               </w:rPr>
             </w:pPr>
             <w:r>
               <w:rPr>
-                <w:rFonts w:ascii="Verdana" w:hAnsi="Verdana" w:cstheme="majorHAnsi"/>
-              </w:rPr>
-              <w:t>2</w:t>
+                <w:rFonts w:asciiTheme="majorHAnsi" w:hAnsiTheme="majorHAnsi" w:cstheme="majorHAnsi"/>
+              </w:rPr>
+              <w:t>Equipment &amp; supplies not included.</w:t>
+            </w:r>
+          </w:p>
+        </w:tc>
+      </w:tr>
+      <w:tr>
+        <w:tc>
+          <w:tcPr>
+            <w:cnfStyle w:val="001000000000" w:firstRow="0" w:lastRow="0" w:firstColumn="1" w:lastColumn="0" w:oddVBand="0" w:evenVBand="0" w:oddHBand="0" w:evenHBand="0" w:firstRowFirstColumn="0" w:firstRowLastColumn="0" w:lastRowFirstColumn="0" w:lastRowLastColumn="0"/>
+            <w:tcW w:w="2055" w:type="dxa"/>
+          </w:tcPr>
+          <w:p>
+            <w:pPr>
+              <w:spacing w:line="276" w:lineRule="auto"/>
+              <w:rPr>
+                <w:rFonts w:asciiTheme="majorHAnsi" w:hAnsiTheme="majorHAnsi" w:cstheme="majorHAnsi"/>
+              </w:rPr>
+            </w:pPr>
+            <w:r>
+              <w:rPr>
+                <w:rFonts w:asciiTheme="majorHAnsi" w:hAnsiTheme="majorHAnsi" w:cstheme="majorHAnsi"/>
+              </w:rPr>
+              <w:t>Directions &amp; Step Quality</w:t>
             </w:r>
           </w:p>
         </w:tc>
         <w:tc>
           <w:tcPr>
-            <w:tcW w:w="1440" w:type="dxa"/>
+            <w:tcW w:w="2056" w:type="dxa"/>
           </w:tcPr>
           <w:p>
             <w:pPr>
-              <w:rPr>
-                <w:rFonts w:ascii="Verdana" w:hAnsi="Verdana" w:cstheme="majorHAnsi"/>
-                <w:b/>
-                <w:bCs/>
+              <w:spacing w:line="276" w:lineRule="auto"/>
+              <w:cnfStyle w:val="000000000000" w:firstRow="0" w:lastRow="0" w:firstColumn="0" w:lastColumn="0" w:oddVBand="0" w:evenVBand="0" w:oddHBand="0" w:evenHBand="0" w:firstRowFirstColumn="0" w:firstRowLastColumn="0" w:lastRowFirstColumn="0" w:lastRowLastColumn="0"/>
+              <w:rPr>
+                <w:rFonts w:asciiTheme="majorHAnsi" w:hAnsiTheme="majorHAnsi" w:cstheme="majorHAnsi"/>
               </w:rPr>
             </w:pPr>
             <w:r>
               <w:rPr>
-                <w:rFonts w:ascii="Verdana" w:hAnsi="Verdana" w:cstheme="majorHAnsi"/>
-                <w:b/>
-                <w:bCs/>
-              </w:rPr>
-              <w:t>Needs Work</w:t>
+                <w:rFonts w:asciiTheme="majorHAnsi" w:hAnsiTheme="majorHAnsi" w:cstheme="majorHAnsi"/>
+              </w:rPr>
+              <w:t>Uses active voice; one action per step; correct list types; nesting/alternatives as needed.</w:t>
             </w:r>
           </w:p>
         </w:tc>
         <w:tc>
           <w:tcPr>
-            <w:tcW w:w="1980" w:type="dxa"/>
+            <w:tcW w:w="2056" w:type="dxa"/>
           </w:tcPr>
           <w:p>
             <w:pPr>
-              <w:rPr>
-                <w:rFonts w:ascii="Verdana" w:hAnsi="Verdana" w:cstheme="majorHAnsi"/>
+              <w:spacing w:line="276" w:lineRule="auto"/>
+              <w:cnfStyle w:val="000000000000" w:firstRow="0" w:lastRow="0" w:firstColumn="0" w:lastColumn="0" w:oddVBand="0" w:evenVBand="0" w:oddHBand="0" w:evenHBand="0" w:firstRowFirstColumn="0" w:firstRowLastColumn="0" w:lastRowFirstColumn="0" w:lastRowLastColumn="0"/>
+              <w:rPr>
+                <w:rFonts w:asciiTheme="majorHAnsi" w:hAnsiTheme="majorHAnsi" w:cstheme="majorHAnsi"/>
               </w:rPr>
             </w:pPr>
             <w:r>
               <w:rPr>
-                <w:rFonts w:ascii="Verdana" w:hAnsi="Verdana" w:cstheme="majorHAnsi"/>
-              </w:rPr>
-              <w:t>Subject or importance mentioned</w:t>
-            </w:r>
-            <w:r>
-              <w:rPr>
-                <w:rFonts w:ascii="Verdana" w:hAnsi="Verdana" w:cstheme="majorHAnsi"/>
-              </w:rPr>
-              <w:t>,</w:t>
-            </w:r>
-            <w:r>
-              <w:rPr>
-                <w:rFonts w:ascii="Verdana" w:hAnsi="Verdana" w:cstheme="majorHAnsi"/>
-              </w:rPr>
-              <w:t xml:space="preserve"> but </w:t>
-            </w:r>
-            <w:r>
-              <w:rPr>
-                <w:rFonts w:ascii="Verdana" w:hAnsi="Verdana" w:cstheme="majorHAnsi"/>
-              </w:rPr>
-              <w:t xml:space="preserve">section </w:t>
-            </w:r>
-            <w:r>
-              <w:rPr>
-                <w:rFonts w:ascii="Verdana" w:hAnsi="Verdana" w:cstheme="majorHAnsi"/>
-              </w:rPr>
-              <w:t>requires more explanation.</w:t>
-            </w:r>
-            <w:r>
-              <w:rPr>
-                <w:rFonts w:ascii="Verdana" w:hAnsi="Verdana" w:cstheme="majorHAnsi"/>
-              </w:rPr>
-              <w:t xml:space="preserve"> Significant information </w:t>
-            </w:r>
-            <w:r>
-              <w:rPr>
-                <w:rFonts w:ascii="Verdana" w:hAnsi="Verdana" w:cstheme="majorHAnsi"/>
-              </w:rPr>
-              <w:lastRenderedPageBreak/>
-              <w:t>may be missing.</w:t>
+                <w:rFonts w:asciiTheme="majorHAnsi" w:hAnsiTheme="majorHAnsi" w:cstheme="majorHAnsi"/>
+              </w:rPr>
+              <w:t>Uses well-organized steps with active verbs and properly formatted lists.</w:t>
             </w:r>
           </w:p>
         </w:tc>
         <w:tc>
           <w:tcPr>
-            <w:tcW w:w="1620" w:type="dxa"/>
+            <w:tcW w:w="2055" w:type="dxa"/>
           </w:tcPr>
           <w:p>
             <w:pPr>
-              <w:rPr>
-                <w:rFonts w:ascii="Verdana" w:hAnsi="Verdana" w:cstheme="majorHAnsi"/>
+              <w:spacing w:line="276" w:lineRule="auto"/>
+              <w:cnfStyle w:val="000000000000" w:firstRow="0" w:lastRow="0" w:firstColumn="0" w:lastColumn="0" w:oddVBand="0" w:evenVBand="0" w:oddHBand="0" w:evenHBand="0" w:firstRowFirstColumn="0" w:firstRowLastColumn="0" w:lastRowFirstColumn="0" w:lastRowLastColumn="0"/>
+              <w:rPr>
+                <w:rFonts w:asciiTheme="majorHAnsi" w:hAnsiTheme="majorHAnsi" w:cstheme="majorHAnsi"/>
               </w:rPr>
             </w:pPr>
             <w:r>
               <w:rPr>
-                <w:rFonts w:ascii="Verdana" w:hAnsi="Verdana" w:cstheme="majorHAnsi"/>
-              </w:rPr>
-              <w:lastRenderedPageBreak/>
-              <w:t>1</w:t>
+                <w:rFonts w:asciiTheme="majorHAnsi" w:hAnsiTheme="majorHAnsi" w:cstheme="majorHAnsi"/>
+              </w:rPr>
+              <w:t>Uses clear, complete, and correctly formatted steps. Uses active verbs throughout.</w:t>
             </w:r>
           </w:p>
         </w:tc>
         <w:tc>
           <w:tcPr>
-            <w:tcW w:w="1440" w:type="dxa"/>
+            <w:tcW w:w="2056" w:type="dxa"/>
           </w:tcPr>
           <w:p>
             <w:pPr>
-              <w:rPr>
-                <w:rFonts w:ascii="Verdana" w:hAnsi="Verdana" w:cstheme="majorHAnsi"/>
-                <w:b/>
-                <w:bCs/>
+              <w:spacing w:line="276" w:lineRule="auto"/>
+              <w:cnfStyle w:val="000000000000" w:firstRow="0" w:lastRow="0" w:firstColumn="0" w:lastColumn="0" w:oddVBand="0" w:evenVBand="0" w:oddHBand="0" w:evenHBand="0" w:firstRowFirstColumn="0" w:firstRowLastColumn="0" w:lastRowFirstColumn="0" w:lastRowLastColumn="0"/>
+              <w:rPr>
+                <w:rFonts w:asciiTheme="majorHAnsi" w:hAnsiTheme="majorHAnsi" w:cstheme="majorHAnsi"/>
               </w:rPr>
             </w:pPr>
             <w:r>
               <w:rPr>
-                <w:rFonts w:ascii="Verdana" w:hAnsi="Verdana" w:cstheme="majorHAnsi"/>
-                <w:b/>
-                <w:bCs/>
-              </w:rPr>
-              <w:t>Missing</w:t>
+                <w:rFonts w:asciiTheme="majorHAnsi" w:hAnsiTheme="majorHAnsi" w:cstheme="majorHAnsi"/>
+              </w:rPr>
+              <w:t>Includes some multi-action or mis-formatted steps, and/or occasional active verb errors.</w:t>
             </w:r>
           </w:p>
         </w:tc>
         <w:tc>
           <w:tcPr>
-            <w:tcW w:w="2269" w:type="dxa"/>
+            <w:tcW w:w="2056" w:type="dxa"/>
           </w:tcPr>
           <w:p>
             <w:pPr>
-              <w:rPr>
-                <w:rFonts w:ascii="Verdana" w:hAnsi="Verdana" w:cstheme="majorHAnsi"/>
+              <w:spacing w:line="276" w:lineRule="auto"/>
+              <w:cnfStyle w:val="000000000000" w:firstRow="0" w:lastRow="0" w:firstColumn="0" w:lastColumn="0" w:oddVBand="0" w:evenVBand="0" w:oddHBand="0" w:evenHBand="0" w:firstRowFirstColumn="0" w:firstRowLastColumn="0" w:lastRowFirstColumn="0" w:lastRowLastColumn="0"/>
+              <w:rPr>
+                <w:rFonts w:asciiTheme="majorHAnsi" w:hAnsiTheme="majorHAnsi" w:cstheme="majorHAnsi"/>
               </w:rPr>
             </w:pPr>
             <w:r>
               <w:rPr>
-                <w:rFonts w:ascii="Verdana" w:hAnsi="Verdana" w:cstheme="majorHAnsi"/>
+                <w:rFonts w:asciiTheme="majorHAnsi" w:hAnsiTheme="majorHAnsi" w:cstheme="majorHAnsi"/>
+              </w:rPr>
+              <w:t>Includes many unclear/mis-ordered steps.</w:t>
+            </w:r>
+          </w:p>
+        </w:tc>
+        <w:tc>
+          <w:tcPr>
+            <w:tcW w:w="2056" w:type="dxa"/>
+          </w:tcPr>
+          <w:p>
+            <w:pPr>
+              <w:spacing w:line="276" w:lineRule="auto"/>
+              <w:cnfStyle w:val="000000000000" w:firstRow="0" w:lastRow="0" w:firstColumn="0" w:lastColumn="0" w:oddVBand="0" w:evenVBand="0" w:oddHBand="0" w:evenHBand="0" w:firstRowFirstColumn="0" w:firstRowLastColumn="0" w:lastRowFirstColumn="0" w:lastRowLastColumn="0"/>
+              <w:rPr>
+                <w:rFonts w:asciiTheme="majorHAnsi" w:hAnsiTheme="majorHAnsi" w:cstheme="majorHAnsi"/>
+              </w:rPr>
+            </w:pPr>
+            <w:r>
+              <w:rPr>
+                <w:rFonts w:asciiTheme="majorHAnsi" w:hAnsiTheme="majorHAnsi" w:cstheme="majorHAnsi"/>
+              </w:rPr>
+              <w:t>Steps missing or unclear.</w:t>
+            </w:r>
+          </w:p>
+        </w:tc>
+      </w:tr>
+      <w:tr>
+        <w:trPr>
+          <w:cnfStyle w:val="000000100000" w:firstRow="0" w:lastRow="0" w:firstColumn="0" w:lastColumn="0" w:oddVBand="0" w:evenVBand="0" w:oddHBand="1" w:evenHBand="0" w:firstRowFirstColumn="0" w:firstRowLastColumn="0" w:lastRowFirstColumn="0" w:lastRowLastColumn="0"/>
+        </w:trPr>
+        <w:tc>
+          <w:tcPr>
+            <w:cnfStyle w:val="001000000000" w:firstRow="0" w:lastRow="0" w:firstColumn="1" w:lastColumn="0" w:oddVBand="0" w:evenVBand="0" w:oddHBand="0" w:evenHBand="0" w:firstRowFirstColumn="0" w:firstRowLastColumn="0" w:lastRowFirstColumn="0" w:lastRowLastColumn="0"/>
+            <w:tcW w:w="2055" w:type="dxa"/>
+          </w:tcPr>
+          <w:p>
+            <w:pPr>
+              <w:spacing w:line="276" w:lineRule="auto"/>
+              <w:rPr>
+                <w:rFonts w:asciiTheme="majorHAnsi" w:hAnsiTheme="majorHAnsi" w:cstheme="majorHAnsi"/>
+              </w:rPr>
+            </w:pPr>
+            <w:r>
+              <w:rPr>
+                <w:rFonts w:asciiTheme="majorHAnsi" w:hAnsiTheme="majorHAnsi" w:cstheme="majorHAnsi"/>
+              </w:rPr>
+              <w:t>Conclusion &amp; Troubleshooting</w:t>
+            </w:r>
+          </w:p>
+        </w:tc>
+        <w:tc>
+          <w:tcPr>
+            <w:tcW w:w="2056" w:type="dxa"/>
+          </w:tcPr>
+          <w:p>
+            <w:pPr>
+              <w:spacing w:line="276" w:lineRule="auto"/>
+              <w:cnfStyle w:val="000000100000" w:firstRow="0" w:lastRow="0" w:firstColumn="0" w:lastColumn="0" w:oddVBand="0" w:evenVBand="0" w:oddHBand="1" w:evenHBand="0" w:firstRowFirstColumn="0" w:firstRowLastColumn="0" w:lastRowFirstColumn="0" w:lastRowLastColumn="0"/>
+              <w:rPr>
+                <w:rFonts w:asciiTheme="majorHAnsi" w:hAnsiTheme="majorHAnsi" w:cstheme="majorHAnsi"/>
+              </w:rPr>
+            </w:pPr>
+            <w:r>
+              <w:rPr>
+                <w:rFonts w:asciiTheme="majorHAnsi" w:hAnsiTheme="majorHAnsi" w:cstheme="majorHAnsi"/>
+              </w:rPr>
+              <w:t>Wraps up document, explains what to do if it goes wrong, and includes contact info.</w:t>
+            </w:r>
+          </w:p>
+        </w:tc>
+        <w:tc>
+          <w:tcPr>
+            <w:tcW w:w="2056" w:type="dxa"/>
+          </w:tcPr>
+          <w:p>
+            <w:pPr>
+              <w:spacing w:line="276" w:lineRule="auto"/>
+              <w:cnfStyle w:val="000000100000" w:firstRow="0" w:lastRow="0" w:firstColumn="0" w:lastColumn="0" w:oddVBand="0" w:evenVBand="0" w:oddHBand="1" w:evenHBand="0" w:firstRowFirstColumn="0" w:firstRowLastColumn="0" w:lastRowFirstColumn="0" w:lastRowLastColumn="0"/>
+              <w:rPr>
+                <w:rFonts w:asciiTheme="majorHAnsi" w:hAnsiTheme="majorHAnsi" w:cstheme="majorHAnsi"/>
+              </w:rPr>
+            </w:pPr>
+            <w:r>
+              <w:rPr>
+                <w:rFonts w:asciiTheme="majorHAnsi" w:hAnsiTheme="majorHAnsi" w:cstheme="majorHAnsi"/>
+              </w:rPr>
+              <w:t>Provides a clear wrap-up with actionable troubleshooting and contact info.</w:t>
+            </w:r>
+          </w:p>
+        </w:tc>
+        <w:tc>
+          <w:tcPr>
+            <w:tcW w:w="2055" w:type="dxa"/>
+          </w:tcPr>
+          <w:p>
+            <w:pPr>
+              <w:spacing w:line="276" w:lineRule="auto"/>
+              <w:cnfStyle w:val="000000100000" w:firstRow="0" w:lastRow="0" w:firstColumn="0" w:lastColumn="0" w:oddVBand="0" w:evenVBand="0" w:oddHBand="1" w:evenHBand="0" w:firstRowFirstColumn="0" w:firstRowLastColumn="0" w:lastRowFirstColumn="0" w:lastRowLastColumn="0"/>
+              <w:rPr>
+                <w:rFonts w:asciiTheme="majorHAnsi" w:hAnsiTheme="majorHAnsi" w:cstheme="majorHAnsi"/>
+              </w:rPr>
+            </w:pPr>
+            <w:r>
+              <w:rPr>
+                <w:rFonts w:asciiTheme="majorHAnsi" w:hAnsiTheme="majorHAnsi" w:cstheme="majorHAnsi"/>
+              </w:rPr>
+              <w:t>Includes wrap-up, basic troubleshooting, and contact info.</w:t>
+            </w:r>
+          </w:p>
+        </w:tc>
+        <w:tc>
+          <w:tcPr>
+            <w:tcW w:w="2056" w:type="dxa"/>
+          </w:tcPr>
+          <w:p>
+            <w:pPr>
+              <w:spacing w:line="276" w:lineRule="auto"/>
+              <w:cnfStyle w:val="000000100000" w:firstRow="0" w:lastRow="0" w:firstColumn="0" w:lastColumn="0" w:oddVBand="0" w:evenVBand="0" w:oddHBand="1" w:evenHBand="0" w:firstRowFirstColumn="0" w:firstRowLastColumn="0" w:lastRowFirstColumn="0" w:lastRowLastColumn="0"/>
+              <w:rPr>
+                <w:rFonts w:asciiTheme="majorHAnsi" w:hAnsiTheme="majorHAnsi" w:cstheme="majorHAnsi"/>
+              </w:rPr>
+            </w:pPr>
+            <w:r>
+              <w:rPr>
+                <w:rFonts w:asciiTheme="majorHAnsi" w:hAnsiTheme="majorHAnsi" w:cstheme="majorHAnsi"/>
+              </w:rPr>
+              <w:t>Omits or does not fully provide one element.</w:t>
+            </w:r>
+          </w:p>
+        </w:tc>
+        <w:tc>
+          <w:tcPr>
+            <w:tcW w:w="2056" w:type="dxa"/>
+          </w:tcPr>
+          <w:p>
+            <w:pPr>
+              <w:spacing w:line="276" w:lineRule="auto"/>
+              <w:cnfStyle w:val="000000100000" w:firstRow="0" w:lastRow="0" w:firstColumn="0" w:lastColumn="0" w:oddVBand="0" w:evenVBand="0" w:oddHBand="1" w:evenHBand="0" w:firstRowFirstColumn="0" w:firstRowLastColumn="0" w:lastRowFirstColumn="0" w:lastRowLastColumn="0"/>
+              <w:rPr>
+                <w:rFonts w:asciiTheme="majorHAnsi" w:hAnsiTheme="majorHAnsi" w:cstheme="majorHAnsi"/>
+              </w:rPr>
+            </w:pPr>
+            <w:r>
+              <w:rPr>
+                <w:rFonts w:asciiTheme="majorHAnsi" w:hAnsiTheme="majorHAnsi" w:cstheme="majorHAnsi"/>
+              </w:rPr>
+              <w:t>Omits more than one element (e.g., troubleshooting information missing).</w:t>
+            </w:r>
+          </w:p>
+        </w:tc>
+        <w:tc>
+          <w:tcPr>
+            <w:tcW w:w="2056" w:type="dxa"/>
+          </w:tcPr>
+          <w:p>
+            <w:pPr>
+              <w:spacing w:line="276" w:lineRule="auto"/>
+              <w:cnfStyle w:val="000000100000" w:firstRow="0" w:lastRow="0" w:firstColumn="0" w:lastColumn="0" w:oddVBand="0" w:evenVBand="0" w:oddHBand="1" w:evenHBand="0" w:firstRowFirstColumn="0" w:firstRowLastColumn="0" w:lastRowFirstColumn="0" w:lastRowLastColumn="0"/>
+              <w:rPr>
+                <w:rFonts w:asciiTheme="majorHAnsi" w:hAnsiTheme="majorHAnsi" w:cstheme="majorHAnsi"/>
+              </w:rPr>
+            </w:pPr>
+            <w:r>
+              <w:rPr>
+                <w:rFonts w:asciiTheme="majorHAnsi" w:hAnsiTheme="majorHAnsi" w:cstheme="majorHAnsi"/>
+              </w:rPr>
+              <w:t>Conclusion and troubleshooting information missing.</w:t>
+            </w:r>
+          </w:p>
+        </w:tc>
+      </w:tr>
+      <w:bookmarkEnd w:id="0"/>
+      <w:tr>
+        <w:tc>
+          <w:tcPr>
+            <w:cnfStyle w:val="001000000000" w:firstRow="0" w:lastRow="0" w:firstColumn="1" w:lastColumn="0" w:oddVBand="0" w:evenVBand="0" w:oddHBand="0" w:evenHBand="0" w:firstRowFirstColumn="0" w:firstRowLastColumn="0" w:lastRowFirstColumn="0" w:lastRowLastColumn="0"/>
+            <w:tcW w:w="2055" w:type="dxa"/>
+          </w:tcPr>
+          <w:p>
+            <w:pPr>
+              <w:spacing w:line="276" w:lineRule="auto"/>
+              <w:rPr>
+                <w:rFonts w:asciiTheme="majorHAnsi" w:hAnsiTheme="majorHAnsi" w:cstheme="majorHAnsi"/>
+              </w:rPr>
+            </w:pPr>
+            <w:r>
+              <w:rPr>
+                <w:rFonts w:asciiTheme="majorHAnsi" w:hAnsiTheme="majorHAnsi" w:cstheme="majorHAnsi"/>
+              </w:rPr>
+              <w:t>Visuals</w:t>
+            </w:r>
+          </w:p>
+        </w:tc>
+        <w:tc>
+          <w:tcPr>
+            <w:tcW w:w="2056" w:type="dxa"/>
+          </w:tcPr>
+          <w:p>
+            <w:pPr>
+              <w:spacing w:line="276" w:lineRule="auto"/>
+              <w:cnfStyle w:val="000000000000" w:firstRow="0" w:lastRow="0" w:firstColumn="0" w:lastColumn="0" w:oddVBand="0" w:evenVBand="0" w:oddHBand="0" w:evenHBand="0" w:firstRowFirstColumn="0" w:firstRowLastColumn="0" w:lastRowFirstColumn="0" w:lastRowLastColumn="0"/>
+              <w:rPr>
+                <w:rFonts w:asciiTheme="majorHAnsi" w:hAnsiTheme="majorHAnsi" w:cstheme="majorHAnsi"/>
+              </w:rPr>
+            </w:pPr>
+            <w:r>
+              <w:rPr>
+                <w:rFonts w:asciiTheme="majorHAnsi" w:hAnsiTheme="majorHAnsi" w:cstheme="majorHAnsi"/>
+              </w:rPr>
+              <w:t>Includes at least four relevant visuals, each with two-part captions. Refers directly to the visual in the text with clear explanation and context. Avoids clipart.</w:t>
+            </w:r>
+          </w:p>
+        </w:tc>
+        <w:tc>
+          <w:tcPr>
+            <w:tcW w:w="2056" w:type="dxa"/>
+          </w:tcPr>
+          <w:p>
+            <w:pPr>
+              <w:spacing w:line="276" w:lineRule="auto"/>
+              <w:cnfStyle w:val="000000000000" w:firstRow="0" w:lastRow="0" w:firstColumn="0" w:lastColumn="0" w:oddVBand="0" w:evenVBand="0" w:oddHBand="0" w:evenHBand="0" w:firstRowFirstColumn="0" w:firstRowLastColumn="0" w:lastRowFirstColumn="0" w:lastRowLastColumn="0"/>
+              <w:rPr>
+                <w:rFonts w:asciiTheme="majorHAnsi" w:hAnsiTheme="majorHAnsi" w:cstheme="majorHAnsi"/>
+              </w:rPr>
+            </w:pPr>
+            <w:r>
+              <w:rPr>
+                <w:rFonts w:asciiTheme="majorHAnsi" w:hAnsiTheme="majorHAnsi" w:cstheme="majorHAnsi"/>
+              </w:rPr>
+              <w:t>Includes 4 or more relevant, professional visuals; provides clear two-part captions; refers directly in the text with full explanation and context.</w:t>
+            </w:r>
+          </w:p>
+        </w:tc>
+        <w:tc>
+          <w:tcPr>
+            <w:tcW w:w="2055" w:type="dxa"/>
+          </w:tcPr>
+          <w:p>
+            <w:pPr>
+              <w:spacing w:line="276" w:lineRule="auto"/>
+              <w:cnfStyle w:val="000000000000" w:firstRow="0" w:lastRow="0" w:firstColumn="0" w:lastColumn="0" w:oddVBand="0" w:evenVBand="0" w:oddHBand="0" w:evenHBand="0" w:firstRowFirstColumn="0" w:firstRowLastColumn="0" w:lastRowFirstColumn="0" w:lastRowLastColumn="0"/>
+              <w:rPr>
+                <w:rFonts w:asciiTheme="majorHAnsi" w:hAnsiTheme="majorHAnsi" w:cstheme="majorHAnsi"/>
+              </w:rPr>
+            </w:pPr>
+            <w:r>
+              <w:rPr>
+                <w:rFonts w:asciiTheme="majorHAnsi" w:hAnsiTheme="majorHAnsi" w:cstheme="majorHAnsi"/>
+              </w:rPr>
+              <w:t>Includes 4 or more useful visuals with accurate two-part captions; refers directly in the text with clear explanation and context.</w:t>
+            </w:r>
+          </w:p>
+        </w:tc>
+        <w:tc>
+          <w:tcPr>
+            <w:tcW w:w="2056" w:type="dxa"/>
+          </w:tcPr>
+          <w:p>
+            <w:pPr>
+              <w:spacing w:line="276" w:lineRule="auto"/>
+              <w:cnfStyle w:val="000000000000" w:firstRow="0" w:lastRow="0" w:firstColumn="0" w:lastColumn="0" w:oddVBand="0" w:evenVBand="0" w:oddHBand="0" w:evenHBand="0" w:firstRowFirstColumn="0" w:firstRowLastColumn="0" w:lastRowFirstColumn="0" w:lastRowLastColumn="0"/>
+              <w:rPr>
+                <w:rFonts w:asciiTheme="majorHAnsi" w:hAnsiTheme="majorHAnsi" w:cstheme="majorHAnsi"/>
+              </w:rPr>
+            </w:pPr>
+            <w:r>
+              <w:rPr>
+                <w:rFonts w:asciiTheme="majorHAnsi" w:hAnsiTheme="majorHAnsi" w:cstheme="majorHAnsi"/>
+              </w:rPr>
+              <w:t>Includes 4 or more visuals but captions are incomplete, context is limited, or references are unclear.</w:t>
+            </w:r>
+          </w:p>
+        </w:tc>
+        <w:tc>
+          <w:tcPr>
+            <w:tcW w:w="2056" w:type="dxa"/>
+          </w:tcPr>
+          <w:p>
+            <w:pPr>
+              <w:spacing w:line="276" w:lineRule="auto"/>
+              <w:cnfStyle w:val="000000000000" w:firstRow="0" w:lastRow="0" w:firstColumn="0" w:lastColumn="0" w:oddVBand="0" w:evenVBand="0" w:oddHBand="0" w:evenHBand="0" w:firstRowFirstColumn="0" w:firstRowLastColumn="0" w:lastRowFirstColumn="0" w:lastRowLastColumn="0"/>
+              <w:rPr>
+                <w:rFonts w:asciiTheme="majorHAnsi" w:hAnsiTheme="majorHAnsi" w:cstheme="majorHAnsi"/>
+              </w:rPr>
+            </w:pPr>
+            <w:r>
+              <w:rPr>
+                <w:rFonts w:asciiTheme="majorHAnsi" w:hAnsiTheme="majorHAnsi" w:cstheme="majorHAnsi"/>
+              </w:rPr>
+              <w:t>Includes visuals that are weak, irrelevant, or unprofessional. Does not include captions or references in the text to explain them.</w:t>
+            </w:r>
+          </w:p>
+        </w:tc>
+        <w:tc>
+          <w:tcPr>
+            <w:tcW w:w="2056" w:type="dxa"/>
+          </w:tcPr>
+          <w:p>
+            <w:pPr>
+              <w:spacing w:line="276" w:lineRule="auto"/>
+              <w:cnfStyle w:val="000000000000" w:firstRow="0" w:lastRow="0" w:firstColumn="0" w:lastColumn="0" w:oddVBand="0" w:evenVBand="0" w:oddHBand="0" w:evenHBand="0" w:firstRowFirstColumn="0" w:firstRowLastColumn="0" w:lastRowFirstColumn="0" w:lastRowLastColumn="0"/>
+              <w:rPr>
+                <w:rFonts w:asciiTheme="majorHAnsi" w:hAnsiTheme="majorHAnsi" w:cstheme="majorHAnsi"/>
+              </w:rPr>
+            </w:pPr>
+            <w:r>
+              <w:rPr>
+                <w:rFonts w:asciiTheme="majorHAnsi" w:hAnsiTheme="majorHAnsi" w:cstheme="majorHAnsi"/>
+              </w:rPr>
+              <w:t>Uses clipart or irrelevant images OR includes fewer than 4 visuals.</w:t>
+            </w:r>
+          </w:p>
+        </w:tc>
+      </w:tr>
+      <w:tr>
+        <w:trPr>
+          <w:cnfStyle w:val="000000100000" w:firstRow="0" w:lastRow="0" w:firstColumn="0" w:lastColumn="0" w:oddVBand="0" w:evenVBand="0" w:oddHBand="1" w:evenHBand="0" w:firstRowFirstColumn="0" w:firstRowLastColumn="0" w:lastRowFirstColumn="0" w:lastRowLastColumn="0"/>
+        </w:trPr>
+        <w:tc>
+          <w:tcPr>
+            <w:cnfStyle w:val="001000000000" w:firstRow="0" w:lastRow="0" w:firstColumn="1" w:lastColumn="0" w:oddVBand="0" w:evenVBand="0" w:oddHBand="0" w:evenHBand="0" w:firstRowFirstColumn="0" w:firstRowLastColumn="0" w:lastRowFirstColumn="0" w:lastRowLastColumn="0"/>
+            <w:tcW w:w="2055" w:type="dxa"/>
+          </w:tcPr>
+          <w:p>
+            <w:pPr>
+              <w:spacing w:line="276" w:lineRule="auto"/>
+              <w:rPr>
+                <w:rFonts w:asciiTheme="majorHAnsi" w:hAnsiTheme="majorHAnsi" w:cstheme="majorHAnsi"/>
+              </w:rPr>
+            </w:pPr>
+            <w:r>
+              <w:rPr>
+                <w:rFonts w:asciiTheme="majorHAnsi" w:hAnsiTheme="majorHAnsi" w:cstheme="majorHAnsi"/>
+              </w:rPr>
+              <w:t>Documentation (as needed)</w:t>
+            </w:r>
+          </w:p>
+        </w:tc>
+        <w:tc>
+          <w:tcPr>
+            <w:tcW w:w="2056" w:type="dxa"/>
+          </w:tcPr>
+          <w:p>
+            <w:pPr>
+              <w:spacing w:line="276" w:lineRule="auto"/>
+              <w:cnfStyle w:val="000000100000" w:firstRow="0" w:lastRow="0" w:firstColumn="0" w:lastColumn="0" w:oddVBand="0" w:evenVBand="0" w:oddHBand="1" w:evenHBand="0" w:firstRowFirstColumn="0" w:firstRowLastColumn="0" w:lastRowFirstColumn="0" w:lastRowLastColumn="0"/>
+              <w:rPr>
+                <w:rFonts w:asciiTheme="majorHAnsi" w:hAnsiTheme="majorHAnsi" w:cstheme="majorHAnsi"/>
+              </w:rPr>
+            </w:pPr>
+            <w:r>
+              <w:rPr>
+                <w:rFonts w:asciiTheme="majorHAnsi" w:hAnsiTheme="majorHAnsi" w:cstheme="majorHAnsi"/>
+              </w:rPr>
+              <w:t>Lists all sources in correct format.</w:t>
+            </w:r>
+          </w:p>
+        </w:tc>
+        <w:tc>
+          <w:tcPr>
+            <w:tcW w:w="2056" w:type="dxa"/>
+          </w:tcPr>
+          <w:p>
+            <w:pPr>
+              <w:spacing w:line="276" w:lineRule="auto"/>
+              <w:cnfStyle w:val="000000100000" w:firstRow="0" w:lastRow="0" w:firstColumn="0" w:lastColumn="0" w:oddVBand="0" w:evenVBand="0" w:oddHBand="1" w:evenHBand="0" w:firstRowFirstColumn="0" w:firstRowLastColumn="0" w:lastRowFirstColumn="0" w:lastRowLastColumn="0"/>
+              <w:rPr>
+                <w:rFonts w:asciiTheme="majorHAnsi" w:hAnsiTheme="majorHAnsi" w:cstheme="majorHAnsi"/>
+              </w:rPr>
+            </w:pPr>
+            <w:r>
+              <w:rPr>
+                <w:rFonts w:asciiTheme="majorHAnsi" w:hAnsiTheme="majorHAnsi" w:cstheme="majorHAnsi"/>
+              </w:rPr>
+              <w:t>Cites all sources accurately with correct formatting.</w:t>
+            </w:r>
+          </w:p>
+        </w:tc>
+        <w:tc>
+          <w:tcPr>
+            <w:tcW w:w="2055" w:type="dxa"/>
+          </w:tcPr>
+          <w:p>
+            <w:pPr>
+              <w:spacing w:line="276" w:lineRule="auto"/>
+              <w:cnfStyle w:val="000000100000" w:firstRow="0" w:lastRow="0" w:firstColumn="0" w:lastColumn="0" w:oddVBand="0" w:evenVBand="0" w:oddHBand="1" w:evenHBand="0" w:firstRowFirstColumn="0" w:firstRowLastColumn="0" w:lastRowFirstColumn="0" w:lastRowLastColumn="0"/>
+              <w:rPr>
+                <w:rFonts w:asciiTheme="majorHAnsi" w:hAnsiTheme="majorHAnsi" w:cstheme="majorHAnsi"/>
+              </w:rPr>
+            </w:pPr>
+            <w:r>
+              <w:rPr>
+                <w:rFonts w:asciiTheme="majorHAnsi" w:hAnsiTheme="majorHAnsi" w:cstheme="majorHAnsi"/>
+              </w:rPr>
+              <w:t>Includes all sources with consistent formatting.</w:t>
+            </w:r>
+          </w:p>
+        </w:tc>
+        <w:tc>
+          <w:tcPr>
+            <w:tcW w:w="2056" w:type="dxa"/>
+          </w:tcPr>
+          <w:p>
+            <w:pPr>
+              <w:spacing w:line="276" w:lineRule="auto"/>
+              <w:cnfStyle w:val="000000100000" w:firstRow="0" w:lastRow="0" w:firstColumn="0" w:lastColumn="0" w:oddVBand="0" w:evenVBand="0" w:oddHBand="1" w:evenHBand="0" w:firstRowFirstColumn="0" w:firstRowLastColumn="0" w:lastRowFirstColumn="0" w:lastRowLastColumn="0"/>
+              <w:rPr>
+                <w:rFonts w:asciiTheme="majorHAnsi" w:hAnsiTheme="majorHAnsi" w:cstheme="majorHAnsi"/>
+              </w:rPr>
+            </w:pPr>
+            <w:r>
+              <w:rPr>
+                <w:rFonts w:asciiTheme="majorHAnsi" w:hAnsiTheme="majorHAnsi" w:cstheme="majorHAnsi"/>
+              </w:rPr>
+              <w:t>Omits a source and/or makes minor formatting errors.</w:t>
+            </w:r>
+          </w:p>
+        </w:tc>
+        <w:tc>
+          <w:tcPr>
+            <w:tcW w:w="2056" w:type="dxa"/>
+          </w:tcPr>
+          <w:p>
+            <w:pPr>
+              <w:spacing w:line="276" w:lineRule="auto"/>
+              <w:cnfStyle w:val="000000100000" w:firstRow="0" w:lastRow="0" w:firstColumn="0" w:lastColumn="0" w:oddVBand="0" w:evenVBand="0" w:oddHBand="1" w:evenHBand="0" w:firstRowFirstColumn="0" w:firstRowLastColumn="0" w:lastRowFirstColumn="0" w:lastRowLastColumn="0"/>
+              <w:rPr>
+                <w:rFonts w:asciiTheme="majorHAnsi" w:hAnsiTheme="majorHAnsi" w:cstheme="majorHAnsi"/>
+              </w:rPr>
+            </w:pPr>
+            <w:r>
+              <w:rPr>
+                <w:rFonts w:asciiTheme="majorHAnsi" w:hAnsiTheme="majorHAnsi" w:cstheme="majorHAnsi"/>
+              </w:rPr>
+              <w:t>Omits two or more sources and/or makes frequent formatting errors.</w:t>
+            </w:r>
+          </w:p>
+        </w:tc>
+        <w:tc>
+          <w:tcPr>
+            <w:tcW w:w="2056" w:type="dxa"/>
+          </w:tcPr>
+          <w:p>
+            <w:pPr>
+              <w:spacing w:line="276" w:lineRule="auto"/>
+              <w:cnfStyle w:val="000000100000" w:firstRow="0" w:lastRow="0" w:firstColumn="0" w:lastColumn="0" w:oddVBand="0" w:evenVBand="0" w:oddHBand="1" w:evenHBand="0" w:firstRowFirstColumn="0" w:firstRowLastColumn="0" w:lastRowFirstColumn="0" w:lastRowLastColumn="0"/>
+              <w:rPr>
+                <w:rFonts w:asciiTheme="majorHAnsi" w:hAnsiTheme="majorHAnsi" w:cstheme="majorHAnsi"/>
+              </w:rPr>
+            </w:pPr>
+            <w:r>
+              <w:rPr>
+                <w:rFonts w:asciiTheme="majorHAnsi" w:hAnsiTheme="majorHAnsi" w:cstheme="majorHAnsi"/>
               </w:rPr>
               <w:t>Section missing.</w:t>
             </w:r>
@@ -1704,459 +1534,302 @@
       <w:tr>
         <w:tc>
           <w:tcPr>
-            <w:tcW w:w="3132" w:type="dxa"/>
+            <w:cnfStyle w:val="001000000000" w:firstRow="0" w:lastRow="0" w:firstColumn="1" w:lastColumn="0" w:oddVBand="0" w:evenVBand="0" w:oddHBand="0" w:evenHBand="0" w:firstRowFirstColumn="0" w:firstRowLastColumn="0" w:lastRowFirstColumn="0" w:lastRowLastColumn="0"/>
+            <w:tcW w:w="2055" w:type="dxa"/>
           </w:tcPr>
           <w:p>
             <w:pPr>
-              <w:tabs>
-                <w:tab w:val="num" w:pos="1440"/>
-              </w:tabs>
-              <w:rPr>
-                <w:rFonts w:ascii="Verdana" w:hAnsi="Verdana" w:cstheme="majorHAnsi"/>
+              <w:spacing w:line="276" w:lineRule="auto"/>
+              <w:rPr>
+                <w:rFonts w:asciiTheme="majorHAnsi" w:hAnsiTheme="majorHAnsi" w:cstheme="majorHAnsi"/>
               </w:rPr>
             </w:pPr>
             <w:r>
               <w:rPr>
-                <w:rFonts w:ascii="Verdana" w:hAnsi="Verdana" w:cstheme="majorHAnsi"/>
-              </w:rPr>
-              <w:t>Literature Review &amp; Sources</w:t>
+                <w:rFonts w:asciiTheme="majorHAnsi" w:hAnsiTheme="majorHAnsi" w:cstheme="majorHAnsi"/>
+              </w:rPr>
+              <w:t>Cover Memo</w:t>
             </w:r>
           </w:p>
         </w:tc>
         <w:tc>
           <w:tcPr>
-            <w:tcW w:w="1566" w:type="dxa"/>
+            <w:tcW w:w="2056" w:type="dxa"/>
           </w:tcPr>
           <w:p>
             <w:pPr>
-              <w:rPr>
-                <w:rFonts w:ascii="Verdana" w:hAnsi="Verdana" w:cstheme="majorHAnsi"/>
+              <w:spacing w:line="276" w:lineRule="auto"/>
+              <w:cnfStyle w:val="000000000000" w:firstRow="0" w:lastRow="0" w:firstColumn="0" w:lastColumn="0" w:oddVBand="0" w:evenVBand="0" w:oddHBand="0" w:evenHBand="0" w:firstRowFirstColumn="0" w:firstRowLastColumn="0" w:lastRowFirstColumn="0" w:lastRowLastColumn="0"/>
+              <w:rPr>
+                <w:rFonts w:asciiTheme="majorHAnsi" w:hAnsiTheme="majorHAnsi" w:cstheme="majorHAnsi"/>
               </w:rPr>
             </w:pPr>
             <w:r>
               <w:rPr>
-                <w:rFonts w:ascii="Verdana" w:hAnsi="Verdana" w:cstheme="majorHAnsi"/>
-              </w:rPr>
-              <w:t xml:space="preserve">Summarizes and </w:t>
+                <w:rFonts w:asciiTheme="majorHAnsi" w:hAnsiTheme="majorHAnsi" w:cstheme="majorHAnsi"/>
+              </w:rPr>
+              <w:t xml:space="preserve">Uses neutral-news structure; Explains purpose of the memo, indicates the intended audience and purpose for the </w:t>
             </w:r>
             <w:r>
               <w:rPr>
-                <w:rFonts w:ascii="Verdana" w:hAnsi="Verdana" w:cstheme="majorHAnsi"/>
-              </w:rPr>
-              <w:t xml:space="preserve">includes two </w:t>
-            </w:r>
-            <w:r>
-              <w:rPr>
-                <w:rFonts w:ascii="Verdana" w:hAnsi="Verdana" w:cstheme="majorHAnsi"/>
-              </w:rPr>
-              <w:t>quot</w:t>
-            </w:r>
-            <w:r>
-              <w:rPr>
-                <w:rFonts w:ascii="Verdana" w:hAnsi="Verdana" w:cstheme="majorHAnsi"/>
-              </w:rPr>
-              <w:t>ations</w:t>
-            </w:r>
-            <w:r>
-              <w:rPr>
-                <w:rFonts w:ascii="Verdana" w:hAnsi="Verdana" w:cstheme="majorHAnsi"/>
-              </w:rPr>
-              <w:t xml:space="preserve"> from </w:t>
-            </w:r>
-            <w:r>
-              <w:rPr>
-                <w:rFonts w:ascii="Verdana" w:hAnsi="Verdana" w:cstheme="majorHAnsi"/>
-              </w:rPr>
-              <w:t xml:space="preserve">each of </w:t>
-            </w:r>
-            <w:r>
-              <w:rPr>
-                <w:rFonts w:ascii="Verdana" w:hAnsi="Verdana" w:cstheme="majorHAnsi"/>
-              </w:rPr>
-              <w:t>at least five credible sources.</w:t>
+                <w:rFonts w:asciiTheme="majorHAnsi" w:hAnsiTheme="majorHAnsi" w:cstheme="majorHAnsi"/>
+              </w:rPr>
+              <w:lastRenderedPageBreak/>
+              <w:t>user document, clearly connects user document to report topic. Includes contact info.</w:t>
             </w:r>
           </w:p>
         </w:tc>
         <w:tc>
           <w:tcPr>
-            <w:tcW w:w="990" w:type="dxa"/>
+            <w:tcW w:w="2056" w:type="dxa"/>
           </w:tcPr>
           <w:p>
             <w:pPr>
-              <w:rPr>
-                <w:rFonts w:ascii="Verdana" w:hAnsi="Verdana" w:cstheme="majorHAnsi"/>
+              <w:spacing w:line="276" w:lineRule="auto"/>
+              <w:cnfStyle w:val="000000000000" w:firstRow="0" w:lastRow="0" w:firstColumn="0" w:lastColumn="0" w:oddVBand="0" w:evenVBand="0" w:oddHBand="0" w:evenHBand="0" w:firstRowFirstColumn="0" w:firstRowLastColumn="0" w:lastRowFirstColumn="0" w:lastRowLastColumn="0"/>
+              <w:rPr>
+                <w:rFonts w:asciiTheme="majorHAnsi" w:hAnsiTheme="majorHAnsi" w:cstheme="majorHAnsi"/>
               </w:rPr>
             </w:pPr>
             <w:r>
               <w:rPr>
-                <w:rFonts w:ascii="Verdana" w:hAnsi="Verdana" w:cstheme="majorHAnsi"/>
-              </w:rPr>
-              <w:t>False</w:t>
+                <w:rFonts w:asciiTheme="majorHAnsi" w:hAnsiTheme="majorHAnsi" w:cstheme="majorHAnsi"/>
+              </w:rPr>
+              <w:lastRenderedPageBreak/>
+              <w:t>Thoroughly explains audience, use, and connection to report topic. Uses memo format flawlessly.</w:t>
             </w:r>
           </w:p>
         </w:tc>
         <w:tc>
           <w:tcPr>
-            <w:tcW w:w="1170" w:type="dxa"/>
+            <w:tcW w:w="2055" w:type="dxa"/>
           </w:tcPr>
           <w:p>
             <w:pPr>
-              <w:rPr>
-                <w:rFonts w:ascii="Verdana" w:hAnsi="Verdana" w:cstheme="majorHAnsi"/>
+              <w:spacing w:line="276" w:lineRule="auto"/>
+              <w:cnfStyle w:val="000000000000" w:firstRow="0" w:lastRow="0" w:firstColumn="0" w:lastColumn="0" w:oddVBand="0" w:evenVBand="0" w:oddHBand="0" w:evenHBand="0" w:firstRowFirstColumn="0" w:firstRowLastColumn="0" w:lastRowFirstColumn="0" w:lastRowLastColumn="0"/>
+              <w:rPr>
+                <w:rFonts w:asciiTheme="majorHAnsi" w:hAnsiTheme="majorHAnsi" w:cstheme="majorHAnsi"/>
               </w:rPr>
             </w:pPr>
             <w:r>
               <w:rPr>
-                <w:rFonts w:ascii="Verdana" w:hAnsi="Verdana" w:cstheme="majorHAnsi"/>
-              </w:rPr>
-              <w:t>5</w:t>
+                <w:rFonts w:asciiTheme="majorHAnsi" w:hAnsiTheme="majorHAnsi" w:cstheme="majorHAnsi"/>
+              </w:rPr>
+              <w:t xml:space="preserve">Explains audience and purpose for the user document with clear connection to the report topic. </w:t>
+            </w:r>
+            <w:r>
+              <w:rPr>
+                <w:rFonts w:asciiTheme="majorHAnsi" w:hAnsiTheme="majorHAnsi" w:cstheme="majorHAnsi"/>
+              </w:rPr>
+              <w:lastRenderedPageBreak/>
+              <w:t>Uses memo format accurately.</w:t>
             </w:r>
           </w:p>
         </w:tc>
         <w:tc>
           <w:tcPr>
-            <w:tcW w:w="1440" w:type="dxa"/>
+            <w:tcW w:w="2056" w:type="dxa"/>
           </w:tcPr>
           <w:p>
             <w:pPr>
-              <w:rPr>
-                <w:rFonts w:ascii="Verdana" w:hAnsi="Verdana" w:cstheme="majorHAnsi"/>
-                <w:b/>
-                <w:bCs/>
+              <w:spacing w:line="276" w:lineRule="auto"/>
+              <w:cnfStyle w:val="000000000000" w:firstRow="0" w:lastRow="0" w:firstColumn="0" w:lastColumn="0" w:oddVBand="0" w:evenVBand="0" w:oddHBand="0" w:evenHBand="0" w:firstRowFirstColumn="0" w:firstRowLastColumn="0" w:lastRowFirstColumn="0" w:lastRowLastColumn="0"/>
+              <w:rPr>
+                <w:rFonts w:asciiTheme="majorHAnsi" w:hAnsiTheme="majorHAnsi" w:cstheme="majorHAnsi"/>
               </w:rPr>
             </w:pPr>
             <w:r>
               <w:rPr>
-                <w:rFonts w:ascii="Verdana" w:hAnsi="Verdana" w:cstheme="majorHAnsi"/>
-                <w:b/>
-                <w:bCs/>
-              </w:rPr>
-              <w:t>Exceeds Expectations</w:t>
+                <w:rFonts w:asciiTheme="majorHAnsi" w:hAnsiTheme="majorHAnsi" w:cstheme="majorHAnsi"/>
+              </w:rPr>
+              <w:lastRenderedPageBreak/>
+              <w:t>Provides some incomplete or unclear content and/or makes minor errors in memo format.</w:t>
             </w:r>
           </w:p>
         </w:tc>
         <w:tc>
           <w:tcPr>
-            <w:tcW w:w="1980" w:type="dxa"/>
+            <w:tcW w:w="2056" w:type="dxa"/>
           </w:tcPr>
           <w:p>
             <w:pPr>
-              <w:rPr>
-                <w:rFonts w:ascii="Verdana" w:hAnsi="Verdana" w:cstheme="majorHAnsi"/>
+              <w:spacing w:line="276" w:lineRule="auto"/>
+              <w:cnfStyle w:val="000000000000" w:firstRow="0" w:lastRow="0" w:firstColumn="0" w:lastColumn="0" w:oddVBand="0" w:evenVBand="0" w:oddHBand="0" w:evenHBand="0" w:firstRowFirstColumn="0" w:firstRowLastColumn="0" w:lastRowFirstColumn="0" w:lastRowLastColumn="0"/>
+              <w:rPr>
+                <w:rFonts w:asciiTheme="majorHAnsi" w:hAnsiTheme="majorHAnsi" w:cstheme="majorHAnsi"/>
               </w:rPr>
             </w:pPr>
             <w:r>
               <w:rPr>
-                <w:rFonts w:ascii="Verdana" w:hAnsi="Verdana" w:cstheme="majorHAnsi"/>
-              </w:rPr>
-              <w:t xml:space="preserve">At least five credible sources, each summarized and quoted </w:t>
-            </w:r>
-            <w:r>
-              <w:rPr>
-                <w:rFonts w:ascii="Verdana" w:hAnsi="Verdana" w:cstheme="majorHAnsi"/>
-              </w:rPr>
-              <w:t xml:space="preserve">twice </w:t>
-            </w:r>
-            <w:r>
-              <w:rPr>
-                <w:rFonts w:ascii="Verdana" w:hAnsi="Verdana" w:cstheme="majorHAnsi"/>
-              </w:rPr>
-              <w:t xml:space="preserve">with context and explanation; </w:t>
-            </w:r>
-            <w:r>
-              <w:rPr>
-                <w:rFonts w:ascii="Verdana" w:hAnsi="Verdana" w:cstheme="majorHAnsi"/>
-              </w:rPr>
-              <w:t xml:space="preserve">expert </w:t>
-            </w:r>
-            <w:r>
-              <w:rPr>
-                <w:rFonts w:ascii="Verdana" w:hAnsi="Verdana" w:cstheme="majorHAnsi"/>
-              </w:rPr>
-              <w:t xml:space="preserve">analysis </w:t>
-            </w:r>
-            <w:r>
-              <w:rPr>
-                <w:rFonts w:ascii="Verdana" w:hAnsi="Verdana" w:cstheme="majorHAnsi"/>
-              </w:rPr>
-              <w:t>and integration of quotations</w:t>
-            </w:r>
-            <w:r>
-              <w:rPr>
-                <w:rFonts w:ascii="Verdana" w:hAnsi="Verdana" w:cstheme="majorHAnsi"/>
-              </w:rPr>
-              <w:t>.</w:t>
+                <w:rFonts w:asciiTheme="majorHAnsi" w:hAnsiTheme="majorHAnsi" w:cstheme="majorHAnsi"/>
+              </w:rPr>
+              <w:t>Is missing significant information and/or uses incorrect memo format.</w:t>
             </w:r>
           </w:p>
         </w:tc>
         <w:tc>
           <w:tcPr>
-            <w:tcW w:w="1620" w:type="dxa"/>
+            <w:tcW w:w="2056" w:type="dxa"/>
           </w:tcPr>
           <w:p>
             <w:pPr>
-              <w:rPr>
-                <w:rFonts w:ascii="Verdana" w:hAnsi="Verdana" w:cstheme="majorHAnsi"/>
+              <w:spacing w:line="276" w:lineRule="auto"/>
+              <w:cnfStyle w:val="000000000000" w:firstRow="0" w:lastRow="0" w:firstColumn="0" w:lastColumn="0" w:oddVBand="0" w:evenVBand="0" w:oddHBand="0" w:evenHBand="0" w:firstRowFirstColumn="0" w:firstRowLastColumn="0" w:lastRowFirstColumn="0" w:lastRowLastColumn="0"/>
+              <w:rPr>
+                <w:rFonts w:asciiTheme="majorHAnsi" w:hAnsiTheme="majorHAnsi" w:cstheme="majorHAnsi"/>
               </w:rPr>
             </w:pPr>
             <w:r>
               <w:rPr>
-                <w:rFonts w:ascii="Verdana" w:hAnsi="Verdana" w:cstheme="majorHAnsi"/>
-              </w:rPr>
-              <w:t>4</w:t>
+                <w:rFonts w:asciiTheme="majorHAnsi" w:hAnsiTheme="majorHAnsi" w:cstheme="majorHAnsi"/>
+              </w:rPr>
+              <w:t>Cover Memo is missing.</w:t>
+            </w:r>
+          </w:p>
+        </w:tc>
+      </w:tr>
+      <w:tr>
+        <w:trPr>
+          <w:cnfStyle w:val="000000100000" w:firstRow="0" w:lastRow="0" w:firstColumn="0" w:lastColumn="0" w:oddVBand="0" w:evenVBand="0" w:oddHBand="1" w:evenHBand="0" w:firstRowFirstColumn="0" w:firstRowLastColumn="0" w:lastRowFirstColumn="0" w:lastRowLastColumn="0"/>
+        </w:trPr>
+        <w:tc>
+          <w:tcPr>
+            <w:cnfStyle w:val="001000000000" w:firstRow="0" w:lastRow="0" w:firstColumn="1" w:lastColumn="0" w:oddVBand="0" w:evenVBand="0" w:oddHBand="0" w:evenHBand="0" w:firstRowFirstColumn="0" w:firstRowLastColumn="0" w:lastRowFirstColumn="0" w:lastRowLastColumn="0"/>
+            <w:tcW w:w="2055" w:type="dxa"/>
+          </w:tcPr>
+          <w:p>
+            <w:pPr>
+              <w:spacing w:line="276" w:lineRule="auto"/>
+              <w:rPr>
+                <w:rFonts w:asciiTheme="majorHAnsi" w:hAnsiTheme="majorHAnsi" w:cstheme="majorHAnsi"/>
+              </w:rPr>
+            </w:pPr>
+            <w:r>
+              <w:rPr>
+                <w:rFonts w:asciiTheme="majorHAnsi" w:hAnsiTheme="majorHAnsi" w:cstheme="majorHAnsi"/>
+              </w:rPr>
+              <w:t>Document Design &amp; Use of CRAP Design Principles</w:t>
             </w:r>
           </w:p>
         </w:tc>
         <w:tc>
           <w:tcPr>
-            <w:tcW w:w="1260" w:type="dxa"/>
+            <w:tcW w:w="2056" w:type="dxa"/>
           </w:tcPr>
           <w:p>
             <w:pPr>
-              <w:rPr>
-                <w:rFonts w:ascii="Verdana" w:hAnsi="Verdana" w:cstheme="majorHAnsi"/>
+              <w:spacing w:line="276" w:lineRule="auto"/>
+              <w:cnfStyle w:val="000000100000" w:firstRow="0" w:lastRow="0" w:firstColumn="0" w:lastColumn="0" w:oddVBand="0" w:evenVBand="0" w:oddHBand="1" w:evenHBand="0" w:firstRowFirstColumn="0" w:firstRowLastColumn="0" w:lastRowFirstColumn="0" w:lastRowLastColumn="0"/>
+              <w:rPr>
+                <w:rFonts w:asciiTheme="majorHAnsi" w:hAnsiTheme="majorHAnsi" w:cstheme="majorHAnsi"/>
               </w:rPr>
             </w:pPr>
             <w:r>
               <w:rPr>
-                <w:rFonts w:ascii="Verdana" w:hAnsi="Verdana" w:cstheme="majorHAnsi"/>
-                <w:b/>
-                <w:bCs/>
-              </w:rPr>
-              <w:t>Meets Expectations</w:t>
+                <w:rFonts w:asciiTheme="majorHAnsi" w:hAnsiTheme="majorHAnsi" w:cstheme="majorHAnsi"/>
+              </w:rPr>
+              <w:t>Uses headings, lists, spacing, and paragraphing. Uses CRAP design principles, fonts, chunking, and other formatting elements effectively to increase readability.</w:t>
             </w:r>
           </w:p>
         </w:tc>
         <w:tc>
           <w:tcPr>
-            <w:tcW w:w="1980" w:type="dxa"/>
+            <w:tcW w:w="2056" w:type="dxa"/>
           </w:tcPr>
           <w:p>
             <w:pPr>
-              <w:rPr>
-                <w:rFonts w:ascii="Verdana" w:hAnsi="Verdana" w:cstheme="majorHAnsi"/>
+              <w:spacing w:line="276" w:lineRule="auto"/>
+              <w:cnfStyle w:val="000000100000" w:firstRow="0" w:lastRow="0" w:firstColumn="0" w:lastColumn="0" w:oddVBand="0" w:evenVBand="0" w:oddHBand="1" w:evenHBand="0" w:firstRowFirstColumn="0" w:firstRowLastColumn="0" w:lastRowFirstColumn="0" w:lastRowLastColumn="0"/>
+              <w:rPr>
+                <w:rFonts w:asciiTheme="majorHAnsi" w:hAnsiTheme="majorHAnsi" w:cstheme="majorHAnsi"/>
               </w:rPr>
             </w:pPr>
             <w:r>
               <w:rPr>
-                <w:rFonts w:ascii="Verdana" w:hAnsi="Verdana" w:cstheme="majorHAnsi"/>
-              </w:rPr>
-              <w:t xml:space="preserve">At least five credible sources, each summarized and quoted </w:t>
-            </w:r>
-            <w:r>
-              <w:rPr>
-                <w:rFonts w:ascii="Verdana" w:hAnsi="Verdana" w:cstheme="majorHAnsi"/>
-              </w:rPr>
-              <w:t xml:space="preserve">twice </w:t>
-            </w:r>
-            <w:r>
-              <w:rPr>
-                <w:rFonts w:ascii="Verdana" w:hAnsi="Verdana" w:cstheme="majorHAnsi"/>
-              </w:rPr>
-              <w:t>with context</w:t>
-            </w:r>
-            <w:r>
-              <w:rPr>
-                <w:rFonts w:ascii="Verdana" w:hAnsi="Verdana" w:cstheme="majorHAnsi"/>
-              </w:rPr>
-              <w:t xml:space="preserve"> and explanation.</w:t>
+                <w:rFonts w:asciiTheme="majorHAnsi" w:hAnsiTheme="majorHAnsi" w:cstheme="majorHAnsi"/>
+              </w:rPr>
+              <w:t>Uses flawless formatting. Shows strong contrast between headings and the document paragraphs. Uses spacing, fonts, and chunking and CRAP design principles to make the message highly readable and professional.</w:t>
             </w:r>
           </w:p>
         </w:tc>
         <w:tc>
           <w:tcPr>
-            <w:tcW w:w="1530" w:type="dxa"/>
+            <w:tcW w:w="2055" w:type="dxa"/>
           </w:tcPr>
           <w:p>
             <w:pPr>
-              <w:rPr>
-                <w:rFonts w:ascii="Verdana" w:hAnsi="Verdana" w:cstheme="majorHAnsi"/>
+              <w:spacing w:line="276" w:lineRule="auto"/>
+              <w:cnfStyle w:val="000000100000" w:firstRow="0" w:lastRow="0" w:firstColumn="0" w:lastColumn="0" w:oddVBand="0" w:evenVBand="0" w:oddHBand="1" w:evenHBand="0" w:firstRowFirstColumn="0" w:firstRowLastColumn="0" w:lastRowFirstColumn="0" w:lastRowLastColumn="0"/>
+              <w:rPr>
+                <w:rFonts w:asciiTheme="majorHAnsi" w:hAnsiTheme="majorHAnsi" w:cstheme="majorHAnsi"/>
               </w:rPr>
             </w:pPr>
             <w:r>
               <w:rPr>
-                <w:rFonts w:ascii="Verdana" w:hAnsi="Verdana" w:cstheme="majorHAnsi"/>
-              </w:rPr>
-              <w:t>3</w:t>
+                <w:rFonts w:asciiTheme="majorHAnsi" w:hAnsiTheme="majorHAnsi" w:cstheme="majorHAnsi"/>
+              </w:rPr>
+              <w:t>Uses accurate and appropriate formatting. Formats headings, spacing, and CRAP design principles consistently. Uses lists, horizontal rules, and boxes as effective visual elements.</w:t>
             </w:r>
           </w:p>
         </w:tc>
         <w:tc>
           <w:tcPr>
-            <w:tcW w:w="1440" w:type="dxa"/>
+            <w:tcW w:w="2056" w:type="dxa"/>
           </w:tcPr>
           <w:p>
             <w:pPr>
-              <w:rPr>
-                <w:rFonts w:ascii="Verdana" w:hAnsi="Verdana" w:cstheme="majorHAnsi"/>
+              <w:spacing w:line="276" w:lineRule="auto"/>
+              <w:cnfStyle w:val="000000100000" w:firstRow="0" w:lastRow="0" w:firstColumn="0" w:lastColumn="0" w:oddVBand="0" w:evenVBand="0" w:oddHBand="1" w:evenHBand="0" w:firstRowFirstColumn="0" w:firstRowLastColumn="0" w:lastRowFirstColumn="0" w:lastRowLastColumn="0"/>
+              <w:rPr>
+                <w:rFonts w:asciiTheme="majorHAnsi" w:hAnsiTheme="majorHAnsi" w:cstheme="majorHAnsi"/>
               </w:rPr>
             </w:pPr>
             <w:r>
               <w:rPr>
-                <w:rFonts w:ascii="Verdana" w:hAnsi="Verdana" w:cstheme="majorHAnsi"/>
-                <w:b/>
-                <w:bCs/>
-              </w:rPr>
-              <w:t>Almost There</w:t>
+                <w:rFonts w:asciiTheme="majorHAnsi" w:hAnsiTheme="majorHAnsi" w:cstheme="majorHAnsi"/>
+              </w:rPr>
+              <w:t>May include minor formatting errors and/or includes minor errors in headings, paragraphing, spacing, or application of CRAP design principles.</w:t>
             </w:r>
           </w:p>
         </w:tc>
         <w:tc>
           <w:tcPr>
-            <w:tcW w:w="1980" w:type="dxa"/>
-            <w:gridSpan w:val="2"/>
+            <w:tcW w:w="2056" w:type="dxa"/>
           </w:tcPr>
           <w:p>
             <w:pPr>
-              <w:rPr>
-                <w:rFonts w:ascii="Verdana" w:hAnsi="Verdana" w:cstheme="majorHAnsi"/>
+              <w:spacing w:line="276" w:lineRule="auto"/>
+              <w:cnfStyle w:val="000000100000" w:firstRow="0" w:lastRow="0" w:firstColumn="0" w:lastColumn="0" w:oddVBand="0" w:evenVBand="0" w:oddHBand="1" w:evenHBand="0" w:firstRowFirstColumn="0" w:firstRowLastColumn="0" w:lastRowFirstColumn="0" w:lastRowLastColumn="0"/>
+              <w:rPr>
+                <w:rFonts w:asciiTheme="majorHAnsi" w:hAnsiTheme="majorHAnsi" w:cstheme="majorHAnsi"/>
               </w:rPr>
             </w:pPr>
             <w:r>
               <w:rPr>
-                <w:rFonts w:ascii="Verdana" w:hAnsi="Verdana" w:cstheme="majorHAnsi"/>
-              </w:rPr>
-              <w:t>Five sources present but some summaries vague OR quotes lack context.</w:t>
+                <w:rFonts w:asciiTheme="majorHAnsi" w:hAnsiTheme="majorHAnsi" w:cstheme="majorHAnsi"/>
+              </w:rPr>
+              <w:t>Uses incorrect formatting, inadequate contrast between headings and text, large paragraphs, and/or inaccurate spacing. Inconsistently applies CRAP design principles.</w:t>
             </w:r>
           </w:p>
         </w:tc>
         <w:tc>
           <w:tcPr>
-            <w:tcW w:w="1620" w:type="dxa"/>
+            <w:tcW w:w="2056" w:type="dxa"/>
           </w:tcPr>
           <w:p>
             <w:pPr>
-              <w:rPr>
-                <w:rFonts w:ascii="Verdana" w:hAnsi="Verdana" w:cstheme="majorHAnsi"/>
+              <w:spacing w:line="276" w:lineRule="auto"/>
+              <w:cnfStyle w:val="000000100000" w:firstRow="0" w:lastRow="0" w:firstColumn="0" w:lastColumn="0" w:oddVBand="0" w:evenVBand="0" w:oddHBand="1" w:evenHBand="0" w:firstRowFirstColumn="0" w:firstRowLastColumn="0" w:lastRowFirstColumn="0" w:lastRowLastColumn="0"/>
+              <w:rPr>
+                <w:rFonts w:asciiTheme="majorHAnsi" w:hAnsiTheme="majorHAnsi" w:cstheme="majorHAnsi"/>
               </w:rPr>
             </w:pPr>
             <w:r>
               <w:rPr>
-                <w:rFonts w:ascii="Verdana" w:hAnsi="Verdana" w:cstheme="majorHAnsi"/>
-              </w:rPr>
-              <w:t>2</w:t>
-            </w:r>
-          </w:p>
-        </w:tc>
-        <w:tc>
-          <w:tcPr>
-            <w:tcW w:w="1440" w:type="dxa"/>
-          </w:tcPr>
-          <w:p>
-            <w:pPr>
-              <w:rPr>
-                <w:rFonts w:ascii="Verdana" w:hAnsi="Verdana" w:cstheme="majorHAnsi"/>
-                <w:b/>
-                <w:bCs/>
-              </w:rPr>
-            </w:pPr>
-            <w:r>
-              <w:rPr>
-                <w:rFonts w:ascii="Verdana" w:hAnsi="Verdana" w:cstheme="majorHAnsi"/>
-                <w:b/>
-                <w:bCs/>
-              </w:rPr>
-              <w:t>Needs Work</w:t>
-            </w:r>
-          </w:p>
-        </w:tc>
-        <w:tc>
-          <w:tcPr>
-            <w:tcW w:w="1980" w:type="dxa"/>
-          </w:tcPr>
-          <w:p>
-            <w:pPr>
-              <w:rPr>
-                <w:rFonts w:ascii="Verdana" w:hAnsi="Verdana" w:cstheme="majorHAnsi"/>
-              </w:rPr>
-            </w:pPr>
-            <w:r>
-              <w:rPr>
-                <w:rFonts w:ascii="Verdana" w:hAnsi="Verdana" w:cstheme="majorHAnsi"/>
-              </w:rPr>
-              <w:t>Fewer than five sources OR summaries</w:t>
-            </w:r>
-            <w:r>
-              <w:rPr>
-                <w:rFonts w:ascii="Verdana" w:hAnsi="Verdana" w:cstheme="majorHAnsi"/>
-              </w:rPr>
-              <w:t xml:space="preserve"> and/or quotations</w:t>
-            </w:r>
-            <w:r>
-              <w:rPr>
-                <w:rFonts w:ascii="Verdana" w:hAnsi="Verdana" w:cstheme="majorHAnsi"/>
-              </w:rPr>
-              <w:t xml:space="preserve"> incomplete</w:t>
-            </w:r>
-            <w:r>
-              <w:rPr>
-                <w:rFonts w:ascii="Verdana" w:hAnsi="Verdana" w:cstheme="majorHAnsi"/>
-              </w:rPr>
-              <w:t xml:space="preserve"> or not explained</w:t>
-            </w:r>
-            <w:r>
-              <w:rPr>
-                <w:rFonts w:ascii="Verdana" w:hAnsi="Verdana" w:cstheme="majorHAnsi"/>
-              </w:rPr>
-              <w:t>.</w:t>
-            </w:r>
-          </w:p>
-        </w:tc>
-        <w:tc>
-          <w:tcPr>
-            <w:tcW w:w="1620" w:type="dxa"/>
-          </w:tcPr>
-          <w:p>
-            <w:pPr>
-              <w:rPr>
-                <w:rFonts w:ascii="Verdana" w:hAnsi="Verdana" w:cstheme="majorHAnsi"/>
-              </w:rPr>
-            </w:pPr>
-            <w:r>
-              <w:rPr>
-                <w:rFonts w:ascii="Verdana" w:hAnsi="Verdana" w:cstheme="majorHAnsi"/>
-              </w:rPr>
-              <w:t>1</w:t>
-            </w:r>
-          </w:p>
-        </w:tc>
-        <w:tc>
-          <w:tcPr>
-            <w:tcW w:w="1440" w:type="dxa"/>
-          </w:tcPr>
-          <w:p>
-            <w:pPr>
-              <w:rPr>
-                <w:rFonts w:ascii="Verdana" w:hAnsi="Verdana" w:cstheme="majorHAnsi"/>
-                <w:b/>
-                <w:bCs/>
-              </w:rPr>
-            </w:pPr>
-            <w:r>
-              <w:rPr>
-                <w:rFonts w:ascii="Verdana" w:hAnsi="Verdana" w:cstheme="majorHAnsi"/>
-                <w:b/>
-                <w:bCs/>
-              </w:rPr>
-              <w:t>Missing</w:t>
-            </w:r>
-          </w:p>
-        </w:tc>
-        <w:tc>
-          <w:tcPr>
-            <w:tcW w:w="2269" w:type="dxa"/>
-          </w:tcPr>
-          <w:p>
-            <w:pPr>
-              <w:rPr>
-                <w:rFonts w:ascii="Verdana" w:hAnsi="Verdana" w:cstheme="majorHAnsi"/>
-              </w:rPr>
-            </w:pPr>
-            <w:r>
-              <w:rPr>
-                <w:rFonts w:ascii="Verdana" w:hAnsi="Verdana" w:cstheme="majorHAnsi"/>
-              </w:rPr>
-              <w:t>Section missing.</w:t>
+                <w:rFonts w:asciiTheme="majorHAnsi" w:hAnsiTheme="majorHAnsi" w:cstheme="majorHAnsi"/>
+              </w:rPr>
+              <w:t>Does not meet formatting or design requirements.</w:t>
             </w:r>
           </w:p>
         </w:tc>
@@ -2164,2578 +1837,19 @@
       <w:tr>
         <w:tc>
           <w:tcPr>
-            <w:tcW w:w="3132" w:type="dxa"/>
+            <w:cnfStyle w:val="001000000000" w:firstRow="0" w:lastRow="0" w:firstColumn="1" w:lastColumn="0" w:oddVBand="0" w:evenVBand="0" w:oddHBand="0" w:evenHBand="0" w:firstRowFirstColumn="0" w:firstRowLastColumn="0" w:lastRowFirstColumn="0" w:lastRowLastColumn="0"/>
+            <w:tcW w:w="2055" w:type="dxa"/>
           </w:tcPr>
           <w:p>
             <w:pPr>
-              <w:rPr>
-                <w:rFonts w:ascii="Verdana" w:hAnsi="Verdana" w:cstheme="majorHAnsi"/>
+              <w:spacing w:line="276" w:lineRule="auto"/>
+              <w:rPr>
+                <w:rFonts w:asciiTheme="majorHAnsi" w:hAnsiTheme="majorHAnsi" w:cstheme="majorHAnsi"/>
               </w:rPr>
             </w:pPr>
             <w:r>
               <w:rPr>
-                <w:rFonts w:ascii="Verdana" w:hAnsi="Verdana" w:cstheme="majorHAnsi"/>
-              </w:rPr>
-              <w:t>Project Audience</w:t>
-            </w:r>
-          </w:p>
-        </w:tc>
-        <w:tc>
-          <w:tcPr>
-            <w:tcW w:w="1566" w:type="dxa"/>
-          </w:tcPr>
-          <w:p>
-            <w:pPr>
-              <w:rPr>
-                <w:rFonts w:ascii="Verdana" w:hAnsi="Verdana" w:cstheme="majorHAnsi"/>
-              </w:rPr>
-            </w:pPr>
-            <w:r>
-              <w:rPr>
-                <w:rFonts w:ascii="Verdana" w:hAnsi="Verdana" w:cstheme="majorHAnsi"/>
-              </w:rPr>
-              <w:t>Identifies</w:t>
-            </w:r>
-            <w:r>
-              <w:rPr>
-                <w:rFonts w:ascii="Verdana" w:hAnsi="Verdana" w:cstheme="majorHAnsi"/>
-              </w:rPr>
-              <w:t xml:space="preserve">, describes, </w:t>
-            </w:r>
-            <w:r>
-              <w:rPr>
-                <w:rFonts w:ascii="Verdana" w:hAnsi="Verdana" w:cstheme="majorHAnsi"/>
-              </w:rPr>
-              <w:t xml:space="preserve">and analyzes the </w:t>
-            </w:r>
-            <w:r>
-              <w:rPr>
-                <w:rFonts w:ascii="Verdana" w:hAnsi="Verdana" w:cstheme="majorHAnsi"/>
-              </w:rPr>
-              <w:t xml:space="preserve">needs of the </w:t>
-            </w:r>
-            <w:r>
-              <w:rPr>
-                <w:rFonts w:ascii="Verdana" w:hAnsi="Verdana" w:cstheme="majorHAnsi"/>
-              </w:rPr>
-              <w:t>non-expert audience</w:t>
-            </w:r>
-            <w:r>
-              <w:rPr>
-                <w:rFonts w:ascii="Verdana" w:hAnsi="Verdana" w:cstheme="majorHAnsi"/>
-              </w:rPr>
-              <w:t xml:space="preserve"> for your report</w:t>
-            </w:r>
-            <w:r>
-              <w:rPr>
-                <w:rFonts w:ascii="Verdana" w:hAnsi="Verdana" w:cstheme="majorHAnsi"/>
-              </w:rPr>
-              <w:t>.</w:t>
-            </w:r>
-          </w:p>
-        </w:tc>
-        <w:tc>
-          <w:tcPr>
-            <w:tcW w:w="990" w:type="dxa"/>
-          </w:tcPr>
-          <w:p>
-            <w:pPr>
-              <w:rPr>
-                <w:rFonts w:ascii="Verdana" w:hAnsi="Verdana" w:cstheme="majorHAnsi"/>
-              </w:rPr>
-            </w:pPr>
-            <w:r>
-              <w:rPr>
-                <w:rFonts w:ascii="Verdana" w:hAnsi="Verdana" w:cstheme="majorHAnsi"/>
-              </w:rPr>
-              <w:t>False</w:t>
-            </w:r>
-          </w:p>
-        </w:tc>
-        <w:tc>
-          <w:tcPr>
-            <w:tcW w:w="1170" w:type="dxa"/>
-          </w:tcPr>
-          <w:p>
-            <w:pPr>
-              <w:rPr>
-                <w:rFonts w:ascii="Verdana" w:hAnsi="Verdana" w:cstheme="majorHAnsi"/>
-              </w:rPr>
-            </w:pPr>
-            <w:r>
-              <w:rPr>
-                <w:rFonts w:ascii="Verdana" w:hAnsi="Verdana" w:cstheme="majorHAnsi"/>
-              </w:rPr>
-              <w:t>5</w:t>
-            </w:r>
-          </w:p>
-        </w:tc>
-        <w:tc>
-          <w:tcPr>
-            <w:tcW w:w="1440" w:type="dxa"/>
-          </w:tcPr>
-          <w:p>
-            <w:pPr>
-              <w:rPr>
-                <w:rFonts w:ascii="Verdana" w:hAnsi="Verdana" w:cstheme="majorHAnsi"/>
-                <w:b/>
-                <w:bCs/>
-              </w:rPr>
-            </w:pPr>
-            <w:r>
-              <w:rPr>
-                <w:rFonts w:ascii="Verdana" w:hAnsi="Verdana" w:cstheme="majorHAnsi"/>
-                <w:b/>
-                <w:bCs/>
-              </w:rPr>
-              <w:t>Exceeds Expectations</w:t>
-            </w:r>
-          </w:p>
-        </w:tc>
-        <w:tc>
-          <w:tcPr>
-            <w:tcW w:w="1980" w:type="dxa"/>
-          </w:tcPr>
-          <w:p>
-            <w:pPr>
-              <w:rPr>
-                <w:rFonts w:ascii="Verdana" w:hAnsi="Verdana" w:cstheme="majorHAnsi"/>
-              </w:rPr>
-            </w:pPr>
-            <w:r>
-              <w:rPr>
-                <w:rFonts w:ascii="Verdana" w:hAnsi="Verdana" w:cstheme="majorHAnsi"/>
-              </w:rPr>
-              <w:t>Identifies a specific non-expert audience and thoroughly addresses knowledge, needs, interest, and access.</w:t>
-            </w:r>
-          </w:p>
-        </w:tc>
-        <w:tc>
-          <w:tcPr>
-            <w:tcW w:w="1620" w:type="dxa"/>
-          </w:tcPr>
-          <w:p>
-            <w:pPr>
-              <w:rPr>
-                <w:rFonts w:ascii="Verdana" w:hAnsi="Verdana" w:cstheme="majorHAnsi"/>
-              </w:rPr>
-            </w:pPr>
-            <w:r>
-              <w:rPr>
-                <w:rFonts w:ascii="Verdana" w:hAnsi="Verdana" w:cstheme="majorHAnsi"/>
-              </w:rPr>
-              <w:t>4</w:t>
-            </w:r>
-          </w:p>
-        </w:tc>
-        <w:tc>
-          <w:tcPr>
-            <w:tcW w:w="1260" w:type="dxa"/>
-          </w:tcPr>
-          <w:p>
-            <w:pPr>
-              <w:rPr>
-                <w:rFonts w:ascii="Verdana" w:hAnsi="Verdana" w:cstheme="majorHAnsi"/>
-              </w:rPr>
-            </w:pPr>
-            <w:r>
-              <w:rPr>
-                <w:rFonts w:ascii="Verdana" w:hAnsi="Verdana" w:cstheme="majorHAnsi"/>
-                <w:b/>
-                <w:bCs/>
-              </w:rPr>
-              <w:t>Meets Expectations</w:t>
-            </w:r>
-          </w:p>
-        </w:tc>
-        <w:tc>
-          <w:tcPr>
-            <w:tcW w:w="1980" w:type="dxa"/>
-          </w:tcPr>
-          <w:p>
-            <w:pPr>
-              <w:rPr>
-                <w:rFonts w:ascii="Verdana" w:hAnsi="Verdana" w:cstheme="majorHAnsi"/>
-              </w:rPr>
-            </w:pPr>
-            <w:r>
-              <w:rPr>
-                <w:rFonts w:ascii="Verdana" w:hAnsi="Verdana" w:cstheme="majorHAnsi"/>
-              </w:rPr>
-              <w:t>Identifies a non-expert audience and addresses knowledge, needs, interest, and access clearly.</w:t>
-            </w:r>
-          </w:p>
-        </w:tc>
-        <w:tc>
-          <w:tcPr>
-            <w:tcW w:w="1530" w:type="dxa"/>
-          </w:tcPr>
-          <w:p>
-            <w:pPr>
-              <w:rPr>
-                <w:rFonts w:ascii="Verdana" w:hAnsi="Verdana" w:cstheme="majorHAnsi"/>
-              </w:rPr>
-            </w:pPr>
-            <w:r>
-              <w:rPr>
-                <w:rFonts w:ascii="Verdana" w:hAnsi="Verdana" w:cstheme="majorHAnsi"/>
-              </w:rPr>
-              <w:t>3</w:t>
-            </w:r>
-          </w:p>
-        </w:tc>
-        <w:tc>
-          <w:tcPr>
-            <w:tcW w:w="1440" w:type="dxa"/>
-          </w:tcPr>
-          <w:p>
-            <w:pPr>
-              <w:rPr>
-                <w:rFonts w:ascii="Verdana" w:hAnsi="Verdana" w:cstheme="majorHAnsi"/>
-              </w:rPr>
-            </w:pPr>
-            <w:r>
-              <w:rPr>
-                <w:rFonts w:ascii="Verdana" w:hAnsi="Verdana" w:cstheme="majorHAnsi"/>
-                <w:b/>
-                <w:bCs/>
-              </w:rPr>
-              <w:t>Almost There</w:t>
-            </w:r>
-          </w:p>
-        </w:tc>
-        <w:tc>
-          <w:tcPr>
-            <w:tcW w:w="1980" w:type="dxa"/>
-            <w:gridSpan w:val="2"/>
-          </w:tcPr>
-          <w:p>
-            <w:pPr>
-              <w:rPr>
-                <w:rFonts w:ascii="Verdana" w:hAnsi="Verdana" w:cstheme="majorHAnsi"/>
-              </w:rPr>
-            </w:pPr>
-            <w:r>
-              <w:rPr>
-                <w:rFonts w:ascii="Verdana" w:hAnsi="Verdana" w:cstheme="majorHAnsi"/>
-              </w:rPr>
-              <w:t>Audience identified but one required point missing or unclear.</w:t>
-            </w:r>
-          </w:p>
-        </w:tc>
-        <w:tc>
-          <w:tcPr>
-            <w:tcW w:w="1620" w:type="dxa"/>
-          </w:tcPr>
-          <w:p>
-            <w:pPr>
-              <w:rPr>
-                <w:rFonts w:ascii="Verdana" w:hAnsi="Verdana" w:cstheme="majorHAnsi"/>
-              </w:rPr>
-            </w:pPr>
-            <w:r>
-              <w:rPr>
-                <w:rFonts w:ascii="Verdana" w:hAnsi="Verdana" w:cstheme="majorHAnsi"/>
-              </w:rPr>
-              <w:t>2</w:t>
-            </w:r>
-          </w:p>
-        </w:tc>
-        <w:tc>
-          <w:tcPr>
-            <w:tcW w:w="1440" w:type="dxa"/>
-          </w:tcPr>
-          <w:p>
-            <w:pPr>
-              <w:rPr>
-                <w:rFonts w:ascii="Verdana" w:hAnsi="Verdana" w:cstheme="majorHAnsi"/>
-                <w:b/>
-                <w:bCs/>
-              </w:rPr>
-            </w:pPr>
-            <w:r>
-              <w:rPr>
-                <w:rFonts w:ascii="Verdana" w:hAnsi="Verdana" w:cstheme="majorHAnsi"/>
-                <w:b/>
-                <w:bCs/>
-              </w:rPr>
-              <w:t>Needs Work</w:t>
-            </w:r>
-          </w:p>
-        </w:tc>
-        <w:tc>
-          <w:tcPr>
-            <w:tcW w:w="1980" w:type="dxa"/>
-          </w:tcPr>
-          <w:p>
-            <w:pPr>
-              <w:rPr>
-                <w:rFonts w:ascii="Verdana" w:hAnsi="Verdana" w:cstheme="majorHAnsi"/>
-              </w:rPr>
-            </w:pPr>
-            <w:r>
-              <w:rPr>
-                <w:rFonts w:ascii="Verdana" w:hAnsi="Verdana" w:cstheme="majorHAnsi"/>
-              </w:rPr>
-              <w:t>Audience vague or incomplete; multiple points missing.</w:t>
-            </w:r>
-          </w:p>
-        </w:tc>
-        <w:tc>
-          <w:tcPr>
-            <w:tcW w:w="1620" w:type="dxa"/>
-          </w:tcPr>
-          <w:p>
-            <w:pPr>
-              <w:rPr>
-                <w:rFonts w:ascii="Verdana" w:hAnsi="Verdana" w:cstheme="majorHAnsi"/>
-              </w:rPr>
-            </w:pPr>
-            <w:r>
-              <w:rPr>
-                <w:rFonts w:ascii="Verdana" w:hAnsi="Verdana" w:cstheme="majorHAnsi"/>
-              </w:rPr>
-              <w:t>1</w:t>
-            </w:r>
-          </w:p>
-        </w:tc>
-        <w:tc>
-          <w:tcPr>
-            <w:tcW w:w="1440" w:type="dxa"/>
-          </w:tcPr>
-          <w:p>
-            <w:pPr>
-              <w:rPr>
-                <w:rFonts w:ascii="Verdana" w:hAnsi="Verdana" w:cstheme="majorHAnsi"/>
-                <w:b/>
-                <w:bCs/>
-              </w:rPr>
-            </w:pPr>
-            <w:r>
-              <w:rPr>
-                <w:rFonts w:ascii="Verdana" w:hAnsi="Verdana" w:cstheme="majorHAnsi"/>
-                <w:b/>
-                <w:bCs/>
-              </w:rPr>
-              <w:t>Missing</w:t>
-            </w:r>
-          </w:p>
-        </w:tc>
-        <w:tc>
-          <w:tcPr>
-            <w:tcW w:w="2269" w:type="dxa"/>
-          </w:tcPr>
-          <w:p>
-            <w:pPr>
-              <w:rPr>
-                <w:rFonts w:ascii="Verdana" w:hAnsi="Verdana" w:cstheme="majorHAnsi"/>
-              </w:rPr>
-            </w:pPr>
-            <w:r>
-              <w:rPr>
-                <w:rFonts w:ascii="Verdana" w:hAnsi="Verdana" w:cstheme="majorHAnsi"/>
-              </w:rPr>
-              <w:t>Section missing.</w:t>
-            </w:r>
-          </w:p>
-        </w:tc>
-      </w:tr>
-      <w:tr>
-        <w:tc>
-          <w:tcPr>
-            <w:tcW w:w="3132" w:type="dxa"/>
-          </w:tcPr>
-          <w:p>
-            <w:pPr>
-              <w:rPr>
-                <w:rFonts w:ascii="Verdana" w:hAnsi="Verdana" w:cstheme="majorHAnsi"/>
-              </w:rPr>
-            </w:pPr>
-            <w:r>
-              <w:rPr>
-                <w:rFonts w:ascii="Verdana" w:hAnsi="Verdana" w:cstheme="majorHAnsi"/>
-              </w:rPr>
-              <w:t>Project Personnel</w:t>
-            </w:r>
-          </w:p>
-        </w:tc>
-        <w:tc>
-          <w:tcPr>
-            <w:tcW w:w="1566" w:type="dxa"/>
-          </w:tcPr>
-          <w:p>
-            <w:pPr>
-              <w:rPr>
-                <w:rFonts w:ascii="Verdana" w:hAnsi="Verdana" w:cstheme="majorHAnsi"/>
-              </w:rPr>
-            </w:pPr>
-            <w:r>
-              <w:rPr>
-                <w:rFonts w:ascii="Verdana" w:hAnsi="Verdana" w:cstheme="majorHAnsi"/>
-              </w:rPr>
-              <w:t xml:space="preserve">Describes proposer’s qualifications </w:t>
-            </w:r>
-            <w:r>
-              <w:rPr>
-                <w:rFonts w:ascii="Verdana" w:hAnsi="Verdana" w:cstheme="majorHAnsi"/>
-              </w:rPr>
-              <w:t xml:space="preserve">to </w:t>
-            </w:r>
-            <w:r>
-              <w:rPr>
-                <w:rFonts w:ascii="Verdana" w:hAnsi="Verdana" w:cstheme="majorHAnsi"/>
-              </w:rPr>
-              <w:t>research and write about the topic</w:t>
-            </w:r>
-            <w:r>
-              <w:rPr>
-                <w:rFonts w:ascii="Verdana" w:hAnsi="Verdana" w:cstheme="majorHAnsi"/>
-              </w:rPr>
-              <w:t>.</w:t>
-            </w:r>
-          </w:p>
-        </w:tc>
-        <w:tc>
-          <w:tcPr>
-            <w:tcW w:w="990" w:type="dxa"/>
-          </w:tcPr>
-          <w:p>
-            <w:pPr>
-              <w:rPr>
-                <w:rFonts w:ascii="Verdana" w:hAnsi="Verdana" w:cstheme="majorHAnsi"/>
-              </w:rPr>
-            </w:pPr>
-            <w:r>
-              <w:rPr>
-                <w:rFonts w:ascii="Verdana" w:hAnsi="Verdana" w:cstheme="majorHAnsi"/>
-              </w:rPr>
-              <w:t>False</w:t>
-            </w:r>
-          </w:p>
-        </w:tc>
-        <w:tc>
-          <w:tcPr>
-            <w:tcW w:w="1170" w:type="dxa"/>
-          </w:tcPr>
-          <w:p>
-            <w:pPr>
-              <w:rPr>
-                <w:rFonts w:ascii="Verdana" w:hAnsi="Verdana" w:cstheme="majorHAnsi"/>
-              </w:rPr>
-            </w:pPr>
-            <w:r>
-              <w:rPr>
-                <w:rFonts w:ascii="Verdana" w:hAnsi="Verdana" w:cstheme="majorHAnsi"/>
-              </w:rPr>
-              <w:t>5</w:t>
-            </w:r>
-          </w:p>
-        </w:tc>
-        <w:tc>
-          <w:tcPr>
-            <w:tcW w:w="1440" w:type="dxa"/>
-          </w:tcPr>
-          <w:p>
-            <w:pPr>
-              <w:rPr>
-                <w:rFonts w:ascii="Verdana" w:hAnsi="Verdana" w:cstheme="majorHAnsi"/>
-                <w:b/>
-                <w:bCs/>
-              </w:rPr>
-            </w:pPr>
-            <w:r>
-              <w:rPr>
-                <w:rFonts w:ascii="Verdana" w:hAnsi="Verdana" w:cstheme="majorHAnsi"/>
-                <w:b/>
-                <w:bCs/>
-              </w:rPr>
-              <w:t>Exceeds Expectations</w:t>
-            </w:r>
-          </w:p>
-        </w:tc>
-        <w:tc>
-          <w:tcPr>
-            <w:tcW w:w="1980" w:type="dxa"/>
-          </w:tcPr>
-          <w:p>
-            <w:pPr>
-              <w:rPr>
-                <w:rFonts w:ascii="Verdana" w:hAnsi="Verdana" w:cstheme="majorHAnsi"/>
-              </w:rPr>
-            </w:pPr>
-            <w:r>
-              <w:rPr>
-                <w:rFonts w:ascii="Verdana" w:hAnsi="Verdana" w:cstheme="majorHAnsi"/>
-              </w:rPr>
-              <w:t>Clearly explains qualifications, background, and relevance to topic in persuasive detail.</w:t>
-            </w:r>
-          </w:p>
-        </w:tc>
-        <w:tc>
-          <w:tcPr>
-            <w:tcW w:w="1620" w:type="dxa"/>
-          </w:tcPr>
-          <w:p>
-            <w:pPr>
-              <w:rPr>
-                <w:rFonts w:ascii="Verdana" w:hAnsi="Verdana" w:cstheme="majorHAnsi"/>
-              </w:rPr>
-            </w:pPr>
-            <w:r>
-              <w:rPr>
-                <w:rFonts w:ascii="Verdana" w:hAnsi="Verdana" w:cstheme="majorHAnsi"/>
-              </w:rPr>
-              <w:t>4</w:t>
-            </w:r>
-          </w:p>
-        </w:tc>
-        <w:tc>
-          <w:tcPr>
-            <w:tcW w:w="1260" w:type="dxa"/>
-          </w:tcPr>
-          <w:p>
-            <w:pPr>
-              <w:rPr>
-                <w:rFonts w:ascii="Verdana" w:hAnsi="Verdana" w:cstheme="majorHAnsi"/>
-              </w:rPr>
-            </w:pPr>
-            <w:r>
-              <w:rPr>
-                <w:rFonts w:ascii="Verdana" w:hAnsi="Verdana" w:cstheme="majorHAnsi"/>
-                <w:b/>
-                <w:bCs/>
-              </w:rPr>
-              <w:t>Meets Expectations</w:t>
-            </w:r>
-          </w:p>
-        </w:tc>
-        <w:tc>
-          <w:tcPr>
-            <w:tcW w:w="1980" w:type="dxa"/>
-          </w:tcPr>
-          <w:p>
-            <w:pPr>
-              <w:rPr>
-                <w:rFonts w:ascii="Verdana" w:hAnsi="Verdana" w:cstheme="majorHAnsi"/>
-              </w:rPr>
-            </w:pPr>
-            <w:r>
-              <w:rPr>
-                <w:rFonts w:ascii="Verdana" w:hAnsi="Verdana" w:cstheme="majorHAnsi"/>
-              </w:rPr>
-              <w:t>Explains qualifications and relevance to topic.</w:t>
-            </w:r>
-          </w:p>
-        </w:tc>
-        <w:tc>
-          <w:tcPr>
-            <w:tcW w:w="1530" w:type="dxa"/>
-          </w:tcPr>
-          <w:p>
-            <w:pPr>
-              <w:rPr>
-                <w:rFonts w:ascii="Verdana" w:hAnsi="Verdana" w:cstheme="majorHAnsi"/>
-              </w:rPr>
-            </w:pPr>
-            <w:r>
-              <w:rPr>
-                <w:rFonts w:ascii="Verdana" w:hAnsi="Verdana" w:cstheme="majorHAnsi"/>
-              </w:rPr>
-              <w:t>3</w:t>
-            </w:r>
-          </w:p>
-        </w:tc>
-        <w:tc>
-          <w:tcPr>
-            <w:tcW w:w="1440" w:type="dxa"/>
-          </w:tcPr>
-          <w:p>
-            <w:pPr>
-              <w:rPr>
-                <w:rFonts w:ascii="Verdana" w:hAnsi="Verdana" w:cstheme="majorHAnsi"/>
-              </w:rPr>
-            </w:pPr>
-            <w:r>
-              <w:rPr>
-                <w:rFonts w:ascii="Verdana" w:hAnsi="Verdana" w:cstheme="majorHAnsi"/>
-                <w:b/>
-                <w:bCs/>
-              </w:rPr>
-              <w:t>Almost There</w:t>
-            </w:r>
-          </w:p>
-        </w:tc>
-        <w:tc>
-          <w:tcPr>
-            <w:tcW w:w="1980" w:type="dxa"/>
-            <w:gridSpan w:val="2"/>
-          </w:tcPr>
-          <w:p>
-            <w:pPr>
-              <w:rPr>
-                <w:rFonts w:ascii="Verdana" w:hAnsi="Verdana" w:cstheme="majorHAnsi"/>
-              </w:rPr>
-            </w:pPr>
-            <w:r>
-              <w:rPr>
-                <w:rFonts w:ascii="Verdana" w:hAnsi="Verdana" w:cstheme="majorHAnsi"/>
-              </w:rPr>
-              <w:t>M</w:t>
-            </w:r>
-            <w:r>
-              <w:rPr>
-                <w:rFonts w:ascii="Verdana" w:hAnsi="Verdana" w:cstheme="majorHAnsi"/>
-              </w:rPr>
-              <w:t>ention</w:t>
-            </w:r>
-            <w:r>
-              <w:rPr>
-                <w:rFonts w:ascii="Verdana" w:hAnsi="Verdana" w:cstheme="majorHAnsi"/>
-              </w:rPr>
-              <w:t>s q</w:t>
-            </w:r>
-            <w:r>
-              <w:rPr>
-                <w:rFonts w:ascii="Verdana" w:hAnsi="Verdana" w:cstheme="majorHAnsi"/>
-              </w:rPr>
-              <w:t>ualifications</w:t>
-            </w:r>
-            <w:r>
-              <w:rPr>
-                <w:rFonts w:ascii="Verdana" w:hAnsi="Verdana" w:cstheme="majorHAnsi"/>
-              </w:rPr>
-              <w:t xml:space="preserve"> but </w:t>
-            </w:r>
-            <w:proofErr w:type="gramStart"/>
-            <w:r>
-              <w:rPr>
-                <w:rFonts w:ascii="Verdana" w:hAnsi="Verdana" w:cstheme="majorHAnsi"/>
-              </w:rPr>
-              <w:t>does</w:t>
-            </w:r>
-            <w:proofErr w:type="gramEnd"/>
-            <w:r>
-              <w:rPr>
-                <w:rFonts w:ascii="Verdana" w:hAnsi="Verdana" w:cstheme="majorHAnsi"/>
-              </w:rPr>
-              <w:t xml:space="preserve"> not fully explain or clearly connect them to the subject.</w:t>
-            </w:r>
-          </w:p>
-        </w:tc>
-        <w:tc>
-          <w:tcPr>
-            <w:tcW w:w="1620" w:type="dxa"/>
-          </w:tcPr>
-          <w:p>
-            <w:pPr>
-              <w:rPr>
-                <w:rFonts w:ascii="Verdana" w:hAnsi="Verdana" w:cstheme="majorHAnsi"/>
-              </w:rPr>
-            </w:pPr>
-            <w:r>
-              <w:rPr>
-                <w:rFonts w:ascii="Verdana" w:hAnsi="Verdana" w:cstheme="majorHAnsi"/>
-              </w:rPr>
-              <w:t>2</w:t>
-            </w:r>
-          </w:p>
-        </w:tc>
-        <w:tc>
-          <w:tcPr>
-            <w:tcW w:w="1440" w:type="dxa"/>
-          </w:tcPr>
-          <w:p>
-            <w:pPr>
-              <w:rPr>
-                <w:rFonts w:ascii="Verdana" w:hAnsi="Verdana" w:cstheme="majorHAnsi"/>
-                <w:b/>
-                <w:bCs/>
-              </w:rPr>
-            </w:pPr>
-            <w:r>
-              <w:rPr>
-                <w:rFonts w:ascii="Verdana" w:hAnsi="Verdana" w:cstheme="majorHAnsi"/>
-                <w:b/>
-                <w:bCs/>
-              </w:rPr>
-              <w:t>Needs Work</w:t>
-            </w:r>
-          </w:p>
-        </w:tc>
-        <w:tc>
-          <w:tcPr>
-            <w:tcW w:w="1980" w:type="dxa"/>
-          </w:tcPr>
-          <w:p>
-            <w:pPr>
-              <w:rPr>
-                <w:rFonts w:ascii="Verdana" w:hAnsi="Verdana" w:cstheme="majorHAnsi"/>
-              </w:rPr>
-            </w:pPr>
-            <w:r>
-              <w:rPr>
-                <w:rFonts w:ascii="Verdana" w:hAnsi="Verdana" w:cstheme="majorHAnsi"/>
-              </w:rPr>
-              <w:t>Discusses q</w:t>
-            </w:r>
-            <w:r>
-              <w:rPr>
-                <w:rFonts w:ascii="Verdana" w:hAnsi="Verdana" w:cstheme="majorHAnsi"/>
-              </w:rPr>
-              <w:t>ualifications minimally</w:t>
-            </w:r>
-            <w:r>
-              <w:rPr>
-                <w:rFonts w:ascii="Verdana" w:hAnsi="Verdana" w:cstheme="majorHAnsi"/>
-              </w:rPr>
-              <w:t xml:space="preserve">, including few relevant details and/or showing no connection to the subject. </w:t>
-            </w:r>
-          </w:p>
-        </w:tc>
-        <w:tc>
-          <w:tcPr>
-            <w:tcW w:w="1620" w:type="dxa"/>
-          </w:tcPr>
-          <w:p>
-            <w:pPr>
-              <w:rPr>
-                <w:rFonts w:ascii="Verdana" w:hAnsi="Verdana" w:cstheme="majorHAnsi"/>
-              </w:rPr>
-            </w:pPr>
-            <w:r>
-              <w:rPr>
-                <w:rFonts w:ascii="Verdana" w:hAnsi="Verdana" w:cstheme="majorHAnsi"/>
-              </w:rPr>
-              <w:t>1</w:t>
-            </w:r>
-          </w:p>
-        </w:tc>
-        <w:tc>
-          <w:tcPr>
-            <w:tcW w:w="1440" w:type="dxa"/>
-          </w:tcPr>
-          <w:p>
-            <w:pPr>
-              <w:rPr>
-                <w:rFonts w:ascii="Verdana" w:hAnsi="Verdana" w:cstheme="majorHAnsi"/>
-                <w:b/>
-                <w:bCs/>
-              </w:rPr>
-            </w:pPr>
-            <w:r>
-              <w:rPr>
-                <w:rFonts w:ascii="Verdana" w:hAnsi="Verdana" w:cstheme="majorHAnsi"/>
-                <w:b/>
-                <w:bCs/>
-              </w:rPr>
-              <w:t>Missing</w:t>
-            </w:r>
-          </w:p>
-        </w:tc>
-        <w:tc>
-          <w:tcPr>
-            <w:tcW w:w="2269" w:type="dxa"/>
-          </w:tcPr>
-          <w:p>
-            <w:pPr>
-              <w:rPr>
-                <w:rFonts w:ascii="Verdana" w:hAnsi="Verdana" w:cstheme="majorHAnsi"/>
-              </w:rPr>
-            </w:pPr>
-            <w:r>
-              <w:rPr>
-                <w:rFonts w:ascii="Verdana" w:hAnsi="Verdana" w:cstheme="majorHAnsi"/>
-              </w:rPr>
-              <w:t>Section missing.</w:t>
-            </w:r>
-          </w:p>
-        </w:tc>
-      </w:tr>
-      <w:tr>
-        <w:tc>
-          <w:tcPr>
-            <w:tcW w:w="3132" w:type="dxa"/>
-          </w:tcPr>
-          <w:p>
-            <w:pPr>
-              <w:tabs>
-                <w:tab w:val="num" w:pos="720"/>
-              </w:tabs>
-              <w:rPr>
-                <w:rFonts w:ascii="Verdana" w:hAnsi="Verdana" w:cstheme="majorHAnsi"/>
-              </w:rPr>
-            </w:pPr>
-            <w:r>
-              <w:rPr>
-                <w:rFonts w:ascii="Verdana" w:hAnsi="Verdana" w:cstheme="majorHAnsi"/>
-              </w:rPr>
-              <w:t>Project Timetable</w:t>
-            </w:r>
-          </w:p>
-        </w:tc>
-        <w:tc>
-          <w:tcPr>
-            <w:tcW w:w="1566" w:type="dxa"/>
-          </w:tcPr>
-          <w:p>
-            <w:pPr>
-              <w:rPr>
-                <w:rFonts w:ascii="Verdana" w:hAnsi="Verdana" w:cstheme="majorHAnsi"/>
-              </w:rPr>
-            </w:pPr>
-            <w:r>
-              <w:rPr>
-                <w:rFonts w:ascii="Verdana" w:hAnsi="Verdana" w:cstheme="majorHAnsi"/>
-              </w:rPr>
-              <w:t>Includes a Gantt chart and introductory sentence. Provides a</w:t>
-            </w:r>
-            <w:r>
-              <w:rPr>
-                <w:rFonts w:ascii="Verdana" w:hAnsi="Verdana" w:cstheme="majorHAnsi"/>
-              </w:rPr>
-              <w:t xml:space="preserve"> </w:t>
-            </w:r>
-            <w:r>
-              <w:rPr>
-                <w:rFonts w:ascii="Verdana" w:hAnsi="Verdana" w:cstheme="majorHAnsi"/>
-              </w:rPr>
-              <w:t xml:space="preserve">rough </w:t>
-            </w:r>
-            <w:r>
-              <w:rPr>
-                <w:rFonts w:ascii="Verdana" w:hAnsi="Verdana" w:cstheme="majorHAnsi"/>
-              </w:rPr>
-              <w:t xml:space="preserve">schedule </w:t>
-            </w:r>
-            <w:r>
-              <w:rPr>
-                <w:rFonts w:ascii="Verdana" w:hAnsi="Verdana" w:cstheme="majorHAnsi"/>
-              </w:rPr>
-              <w:t xml:space="preserve">for each stage </w:t>
-            </w:r>
-            <w:r>
-              <w:rPr>
-                <w:rFonts w:ascii="Verdana" w:hAnsi="Verdana" w:cstheme="majorHAnsi"/>
-              </w:rPr>
-              <w:lastRenderedPageBreak/>
-              <w:t>of the project</w:t>
-            </w:r>
-            <w:r>
-              <w:rPr>
-                <w:rFonts w:ascii="Verdana" w:hAnsi="Verdana" w:cstheme="majorHAnsi"/>
-              </w:rPr>
-              <w:t>.</w:t>
-            </w:r>
-          </w:p>
-        </w:tc>
-        <w:tc>
-          <w:tcPr>
-            <w:tcW w:w="990" w:type="dxa"/>
-          </w:tcPr>
-          <w:p>
-            <w:pPr>
-              <w:rPr>
-                <w:rFonts w:ascii="Verdana" w:hAnsi="Verdana" w:cstheme="majorHAnsi"/>
-              </w:rPr>
-            </w:pPr>
-            <w:r>
-              <w:rPr>
-                <w:rFonts w:ascii="Verdana" w:hAnsi="Verdana" w:cstheme="majorHAnsi"/>
-              </w:rPr>
-              <w:lastRenderedPageBreak/>
-              <w:t>False</w:t>
-            </w:r>
-          </w:p>
-        </w:tc>
-        <w:tc>
-          <w:tcPr>
-            <w:tcW w:w="1170" w:type="dxa"/>
-          </w:tcPr>
-          <w:p>
-            <w:pPr>
-              <w:rPr>
-                <w:rFonts w:ascii="Verdana" w:hAnsi="Verdana" w:cstheme="majorHAnsi"/>
-              </w:rPr>
-            </w:pPr>
-            <w:r>
-              <w:rPr>
-                <w:rFonts w:ascii="Verdana" w:hAnsi="Verdana" w:cstheme="majorHAnsi"/>
-              </w:rPr>
-              <w:t>5</w:t>
-            </w:r>
-          </w:p>
-        </w:tc>
-        <w:tc>
-          <w:tcPr>
-            <w:tcW w:w="1440" w:type="dxa"/>
-          </w:tcPr>
-          <w:p>
-            <w:pPr>
-              <w:rPr>
-                <w:rFonts w:ascii="Verdana" w:hAnsi="Verdana" w:cstheme="majorHAnsi"/>
-                <w:b/>
-                <w:bCs/>
-              </w:rPr>
-            </w:pPr>
-            <w:r>
-              <w:rPr>
-                <w:rFonts w:ascii="Verdana" w:hAnsi="Verdana" w:cstheme="majorHAnsi"/>
-                <w:b/>
-                <w:bCs/>
-              </w:rPr>
-              <w:t>Exceeds Expectations</w:t>
-            </w:r>
-          </w:p>
-        </w:tc>
-        <w:tc>
-          <w:tcPr>
-            <w:tcW w:w="1980" w:type="dxa"/>
-          </w:tcPr>
-          <w:p>
-            <w:pPr>
-              <w:rPr>
-                <w:rFonts w:ascii="Verdana" w:hAnsi="Verdana" w:cstheme="majorHAnsi"/>
-              </w:rPr>
-            </w:pPr>
-            <w:r>
-              <w:rPr>
-                <w:rFonts w:ascii="Verdana" w:hAnsi="Verdana" w:cstheme="majorHAnsi"/>
-              </w:rPr>
-              <w:t>Introduces chart with forecasting sentence; chart detailed, accurate, and visually clear.</w:t>
-            </w:r>
-          </w:p>
-        </w:tc>
-        <w:tc>
-          <w:tcPr>
-            <w:tcW w:w="1620" w:type="dxa"/>
-          </w:tcPr>
-          <w:p>
-            <w:pPr>
-              <w:rPr>
-                <w:rFonts w:ascii="Verdana" w:hAnsi="Verdana" w:cstheme="majorHAnsi"/>
-              </w:rPr>
-            </w:pPr>
-            <w:r>
-              <w:rPr>
-                <w:rFonts w:ascii="Verdana" w:hAnsi="Verdana" w:cstheme="majorHAnsi"/>
-              </w:rPr>
-              <w:t>4</w:t>
-            </w:r>
-          </w:p>
-        </w:tc>
-        <w:tc>
-          <w:tcPr>
-            <w:tcW w:w="1260" w:type="dxa"/>
-          </w:tcPr>
-          <w:p>
-            <w:pPr>
-              <w:rPr>
-                <w:rFonts w:ascii="Verdana" w:hAnsi="Verdana" w:cstheme="majorHAnsi"/>
-              </w:rPr>
-            </w:pPr>
-            <w:r>
-              <w:rPr>
-                <w:rFonts w:ascii="Verdana" w:hAnsi="Verdana" w:cstheme="majorHAnsi"/>
-                <w:b/>
-                <w:bCs/>
-              </w:rPr>
-              <w:t>Meets Expectations</w:t>
-            </w:r>
-          </w:p>
-        </w:tc>
-        <w:tc>
-          <w:tcPr>
-            <w:tcW w:w="1980" w:type="dxa"/>
-          </w:tcPr>
-          <w:p>
-            <w:pPr>
-              <w:rPr>
-                <w:rFonts w:ascii="Verdana" w:hAnsi="Verdana" w:cstheme="majorHAnsi"/>
-              </w:rPr>
-            </w:pPr>
-            <w:r>
-              <w:rPr>
-                <w:rFonts w:ascii="Verdana" w:hAnsi="Verdana" w:cstheme="majorHAnsi"/>
-              </w:rPr>
-              <w:t>Includes forecasting sentence and Gantt chart</w:t>
-            </w:r>
-            <w:r>
-              <w:rPr>
-                <w:rFonts w:ascii="Verdana" w:hAnsi="Verdana" w:cstheme="majorHAnsi"/>
-              </w:rPr>
-              <w:t xml:space="preserve"> with realistic targets for all stages of the Informational Report project</w:t>
-            </w:r>
-            <w:r>
-              <w:rPr>
-                <w:rFonts w:ascii="Verdana" w:hAnsi="Verdana" w:cstheme="majorHAnsi"/>
-              </w:rPr>
-              <w:t>.</w:t>
-            </w:r>
-          </w:p>
-        </w:tc>
-        <w:tc>
-          <w:tcPr>
-            <w:tcW w:w="1530" w:type="dxa"/>
-          </w:tcPr>
-          <w:p>
-            <w:pPr>
-              <w:rPr>
-                <w:rFonts w:ascii="Verdana" w:hAnsi="Verdana" w:cstheme="majorHAnsi"/>
-              </w:rPr>
-            </w:pPr>
-            <w:r>
-              <w:rPr>
-                <w:rFonts w:ascii="Verdana" w:hAnsi="Verdana" w:cstheme="majorHAnsi"/>
-              </w:rPr>
-              <w:t>3</w:t>
-            </w:r>
-          </w:p>
-        </w:tc>
-        <w:tc>
-          <w:tcPr>
-            <w:tcW w:w="1440" w:type="dxa"/>
-          </w:tcPr>
-          <w:p>
-            <w:pPr>
-              <w:rPr>
-                <w:rFonts w:ascii="Verdana" w:hAnsi="Verdana" w:cstheme="majorHAnsi"/>
-              </w:rPr>
-            </w:pPr>
-            <w:r>
-              <w:rPr>
-                <w:rFonts w:ascii="Verdana" w:hAnsi="Verdana" w:cstheme="majorHAnsi"/>
-                <w:b/>
-                <w:bCs/>
-              </w:rPr>
-              <w:t>Almost There</w:t>
-            </w:r>
-          </w:p>
-        </w:tc>
-        <w:tc>
-          <w:tcPr>
-            <w:tcW w:w="1980" w:type="dxa"/>
-            <w:gridSpan w:val="2"/>
-          </w:tcPr>
-          <w:p>
-            <w:pPr>
-              <w:rPr>
-                <w:rFonts w:ascii="Verdana" w:hAnsi="Verdana" w:cstheme="majorHAnsi"/>
-              </w:rPr>
-            </w:pPr>
-            <w:r>
-              <w:rPr>
-                <w:rFonts w:ascii="Verdana" w:hAnsi="Verdana" w:cstheme="majorHAnsi"/>
-              </w:rPr>
-              <w:t xml:space="preserve">Chart included but vague, missing tasks, or </w:t>
-            </w:r>
-            <w:proofErr w:type="gramStart"/>
-            <w:r>
-              <w:rPr>
-                <w:rFonts w:ascii="Verdana" w:hAnsi="Verdana" w:cstheme="majorHAnsi"/>
-              </w:rPr>
-              <w:t>lacks</w:t>
-            </w:r>
-            <w:proofErr w:type="gramEnd"/>
-            <w:r>
-              <w:rPr>
-                <w:rFonts w:ascii="Verdana" w:hAnsi="Verdana" w:cstheme="majorHAnsi"/>
-              </w:rPr>
-              <w:t xml:space="preserve"> clarity.</w:t>
-            </w:r>
-          </w:p>
-        </w:tc>
-        <w:tc>
-          <w:tcPr>
-            <w:tcW w:w="1620" w:type="dxa"/>
-          </w:tcPr>
-          <w:p>
-            <w:pPr>
-              <w:rPr>
-                <w:rFonts w:ascii="Verdana" w:hAnsi="Verdana" w:cstheme="majorHAnsi"/>
-              </w:rPr>
-            </w:pPr>
-            <w:r>
-              <w:rPr>
-                <w:rFonts w:ascii="Verdana" w:hAnsi="Verdana" w:cstheme="majorHAnsi"/>
-              </w:rPr>
-              <w:t>2</w:t>
-            </w:r>
-          </w:p>
-        </w:tc>
-        <w:tc>
-          <w:tcPr>
-            <w:tcW w:w="1440" w:type="dxa"/>
-          </w:tcPr>
-          <w:p>
-            <w:pPr>
-              <w:rPr>
-                <w:rFonts w:ascii="Verdana" w:hAnsi="Verdana" w:cstheme="majorHAnsi"/>
-                <w:b/>
-                <w:bCs/>
-              </w:rPr>
-            </w:pPr>
-            <w:r>
-              <w:rPr>
-                <w:rFonts w:ascii="Verdana" w:hAnsi="Verdana" w:cstheme="majorHAnsi"/>
-                <w:b/>
-                <w:bCs/>
-              </w:rPr>
-              <w:t>Needs Work</w:t>
-            </w:r>
-          </w:p>
-        </w:tc>
-        <w:tc>
-          <w:tcPr>
-            <w:tcW w:w="1980" w:type="dxa"/>
-          </w:tcPr>
-          <w:p>
-            <w:pPr>
-              <w:rPr>
-                <w:rFonts w:ascii="Verdana" w:hAnsi="Verdana" w:cstheme="majorHAnsi"/>
-              </w:rPr>
-            </w:pPr>
-            <w:r>
-              <w:rPr>
-                <w:rFonts w:ascii="Verdana" w:hAnsi="Verdana" w:cstheme="majorHAnsi"/>
-              </w:rPr>
-              <w:t>Chart incomplete, inaccurate, or missing forecasting sentence.</w:t>
-            </w:r>
-          </w:p>
-        </w:tc>
-        <w:tc>
-          <w:tcPr>
-            <w:tcW w:w="1620" w:type="dxa"/>
-          </w:tcPr>
-          <w:p>
-            <w:pPr>
-              <w:rPr>
-                <w:rFonts w:ascii="Verdana" w:hAnsi="Verdana" w:cstheme="majorHAnsi"/>
-              </w:rPr>
-            </w:pPr>
-            <w:r>
-              <w:rPr>
-                <w:rFonts w:ascii="Verdana" w:hAnsi="Verdana" w:cstheme="majorHAnsi"/>
-              </w:rPr>
-              <w:t>1</w:t>
-            </w:r>
-          </w:p>
-        </w:tc>
-        <w:tc>
-          <w:tcPr>
-            <w:tcW w:w="1440" w:type="dxa"/>
-          </w:tcPr>
-          <w:p>
-            <w:pPr>
-              <w:rPr>
-                <w:rFonts w:ascii="Verdana" w:hAnsi="Verdana" w:cstheme="majorHAnsi"/>
-                <w:b/>
-                <w:bCs/>
-              </w:rPr>
-            </w:pPr>
-            <w:r>
-              <w:rPr>
-                <w:rFonts w:ascii="Verdana" w:hAnsi="Verdana" w:cstheme="majorHAnsi"/>
-                <w:b/>
-                <w:bCs/>
-              </w:rPr>
-              <w:t>Missing</w:t>
-            </w:r>
-          </w:p>
-        </w:tc>
-        <w:tc>
-          <w:tcPr>
-            <w:tcW w:w="2269" w:type="dxa"/>
-          </w:tcPr>
-          <w:p>
-            <w:pPr>
-              <w:rPr>
-                <w:rFonts w:ascii="Verdana" w:hAnsi="Verdana" w:cstheme="majorHAnsi"/>
-              </w:rPr>
-            </w:pPr>
-            <w:r>
-              <w:rPr>
-                <w:rFonts w:ascii="Verdana" w:hAnsi="Verdana" w:cstheme="majorHAnsi"/>
-              </w:rPr>
-              <w:t>Section missing.</w:t>
-            </w:r>
-          </w:p>
-        </w:tc>
-      </w:tr>
-      <w:tr>
-        <w:tc>
-          <w:tcPr>
-            <w:tcW w:w="3132" w:type="dxa"/>
-          </w:tcPr>
-          <w:p>
-            <w:pPr>
-              <w:rPr>
-                <w:rFonts w:ascii="Verdana" w:hAnsi="Verdana" w:cstheme="majorHAnsi"/>
-              </w:rPr>
-            </w:pPr>
-            <w:r>
-              <w:rPr>
-                <w:rFonts w:ascii="Verdana" w:hAnsi="Verdana" w:cstheme="majorHAnsi"/>
-              </w:rPr>
-              <w:t>Request for Approva</w:t>
-            </w:r>
-            <w:r>
-              <w:rPr>
-                <w:rFonts w:ascii="Verdana" w:hAnsi="Verdana" w:cstheme="majorHAnsi"/>
-              </w:rPr>
-              <w:t>l</w:t>
-            </w:r>
-          </w:p>
-        </w:tc>
-        <w:tc>
-          <w:tcPr>
-            <w:tcW w:w="1566" w:type="dxa"/>
-          </w:tcPr>
-          <w:p>
-            <w:pPr>
-              <w:rPr>
-                <w:rFonts w:ascii="Verdana" w:hAnsi="Verdana" w:cstheme="majorHAnsi"/>
-              </w:rPr>
-            </w:pPr>
-            <w:r>
-              <w:rPr>
-                <w:rFonts w:ascii="Verdana" w:hAnsi="Verdana" w:cstheme="majorHAnsi"/>
-              </w:rPr>
-              <w:t>Summarizes subject</w:t>
-            </w:r>
-            <w:r>
-              <w:rPr>
-                <w:rFonts w:ascii="Verdana" w:hAnsi="Verdana" w:cstheme="majorHAnsi"/>
-              </w:rPr>
-              <w:t xml:space="preserve"> and its</w:t>
-            </w:r>
-            <w:r>
-              <w:rPr>
-                <w:rFonts w:ascii="Verdana" w:hAnsi="Verdana" w:cstheme="majorHAnsi"/>
-              </w:rPr>
-              <w:t xml:space="preserve"> importance</w:t>
-            </w:r>
-            <w:r>
-              <w:rPr>
-                <w:rFonts w:ascii="Verdana" w:hAnsi="Verdana" w:cstheme="majorHAnsi"/>
-              </w:rPr>
-              <w:t>. Re</w:t>
-            </w:r>
-            <w:r>
-              <w:rPr>
-                <w:rFonts w:ascii="Verdana" w:hAnsi="Verdana" w:cstheme="majorHAnsi"/>
-              </w:rPr>
-              <w:t xml:space="preserve">quests </w:t>
-            </w:r>
-            <w:proofErr w:type="gramStart"/>
-            <w:r>
-              <w:rPr>
-                <w:rFonts w:ascii="Verdana" w:hAnsi="Verdana" w:cstheme="majorHAnsi"/>
-              </w:rPr>
-              <w:t>approva</w:t>
-            </w:r>
-            <w:r>
-              <w:rPr>
-                <w:rFonts w:ascii="Verdana" w:hAnsi="Verdana" w:cstheme="majorHAnsi"/>
-              </w:rPr>
-              <w:t>l, and</w:t>
-            </w:r>
-            <w:proofErr w:type="gramEnd"/>
-            <w:r>
-              <w:rPr>
-                <w:rFonts w:ascii="Verdana" w:hAnsi="Verdana" w:cstheme="majorHAnsi"/>
-              </w:rPr>
-              <w:t xml:space="preserve"> provides contact information. Does not include closing or signature.</w:t>
-            </w:r>
-          </w:p>
-        </w:tc>
-        <w:tc>
-          <w:tcPr>
-            <w:tcW w:w="990" w:type="dxa"/>
-          </w:tcPr>
-          <w:p>
-            <w:pPr>
-              <w:rPr>
-                <w:rFonts w:ascii="Verdana" w:hAnsi="Verdana" w:cstheme="majorHAnsi"/>
-              </w:rPr>
-            </w:pPr>
-            <w:r>
-              <w:rPr>
-                <w:rFonts w:ascii="Verdana" w:hAnsi="Verdana" w:cstheme="majorHAnsi"/>
-              </w:rPr>
-              <w:t>False</w:t>
-            </w:r>
-          </w:p>
-        </w:tc>
-        <w:tc>
-          <w:tcPr>
-            <w:tcW w:w="1170" w:type="dxa"/>
-          </w:tcPr>
-          <w:p>
-            <w:pPr>
-              <w:rPr>
-                <w:rFonts w:ascii="Verdana" w:hAnsi="Verdana" w:cstheme="majorHAnsi"/>
-              </w:rPr>
-            </w:pPr>
-            <w:r>
-              <w:rPr>
-                <w:rFonts w:ascii="Verdana" w:hAnsi="Verdana" w:cstheme="majorHAnsi"/>
-              </w:rPr>
-              <w:t>5</w:t>
-            </w:r>
-          </w:p>
-        </w:tc>
-        <w:tc>
-          <w:tcPr>
-            <w:tcW w:w="1440" w:type="dxa"/>
-          </w:tcPr>
-          <w:p>
-            <w:pPr>
-              <w:rPr>
-                <w:rFonts w:ascii="Verdana" w:hAnsi="Verdana" w:cstheme="majorHAnsi"/>
-                <w:b/>
-                <w:bCs/>
-              </w:rPr>
-            </w:pPr>
-            <w:r>
-              <w:rPr>
-                <w:rFonts w:ascii="Verdana" w:hAnsi="Verdana" w:cstheme="majorHAnsi"/>
-                <w:b/>
-                <w:bCs/>
-              </w:rPr>
-              <w:t>Exceeds Expectations</w:t>
-            </w:r>
-          </w:p>
-        </w:tc>
-        <w:tc>
-          <w:tcPr>
-            <w:tcW w:w="1980" w:type="dxa"/>
-          </w:tcPr>
-          <w:p>
-            <w:pPr>
-              <w:rPr>
-                <w:rFonts w:ascii="Verdana" w:hAnsi="Verdana" w:cstheme="majorHAnsi"/>
-              </w:rPr>
-            </w:pPr>
-            <w:r>
-              <w:rPr>
-                <w:rFonts w:ascii="Verdana" w:hAnsi="Verdana" w:cstheme="majorHAnsi"/>
-              </w:rPr>
-              <w:t>Clearly reiterates subject, importance, and persuasively requests approval with contact info.</w:t>
-            </w:r>
-          </w:p>
-        </w:tc>
-        <w:tc>
-          <w:tcPr>
-            <w:tcW w:w="1620" w:type="dxa"/>
-          </w:tcPr>
-          <w:p>
-            <w:pPr>
-              <w:rPr>
-                <w:rFonts w:ascii="Verdana" w:hAnsi="Verdana" w:cstheme="majorHAnsi"/>
-              </w:rPr>
-            </w:pPr>
-            <w:r>
-              <w:rPr>
-                <w:rFonts w:ascii="Verdana" w:hAnsi="Verdana" w:cstheme="majorHAnsi"/>
-              </w:rPr>
-              <w:t>4</w:t>
-            </w:r>
-          </w:p>
-        </w:tc>
-        <w:tc>
-          <w:tcPr>
-            <w:tcW w:w="1260" w:type="dxa"/>
-          </w:tcPr>
-          <w:p>
-            <w:pPr>
-              <w:rPr>
-                <w:rFonts w:ascii="Verdana" w:hAnsi="Verdana" w:cstheme="majorHAnsi"/>
-              </w:rPr>
-            </w:pPr>
-            <w:r>
-              <w:rPr>
-                <w:rFonts w:ascii="Verdana" w:hAnsi="Verdana" w:cstheme="majorHAnsi"/>
-                <w:b/>
-                <w:bCs/>
-              </w:rPr>
-              <w:t>Meets Expectations</w:t>
-            </w:r>
-          </w:p>
-        </w:tc>
-        <w:tc>
-          <w:tcPr>
-            <w:tcW w:w="1980" w:type="dxa"/>
-          </w:tcPr>
-          <w:p>
-            <w:pPr>
-              <w:rPr>
-                <w:rFonts w:ascii="Verdana" w:hAnsi="Verdana" w:cstheme="majorHAnsi"/>
-              </w:rPr>
-            </w:pPr>
-            <w:r>
-              <w:rPr>
-                <w:rFonts w:ascii="Verdana" w:hAnsi="Verdana" w:cstheme="majorHAnsi"/>
-              </w:rPr>
-              <w:t>Reiterates subject, importance, and requests approval with contact info</w:t>
-            </w:r>
-            <w:r>
-              <w:rPr>
-                <w:rFonts w:ascii="Verdana" w:hAnsi="Verdana" w:cstheme="majorHAnsi"/>
-              </w:rPr>
-              <w:t>.</w:t>
-            </w:r>
-          </w:p>
-        </w:tc>
-        <w:tc>
-          <w:tcPr>
-            <w:tcW w:w="1530" w:type="dxa"/>
-          </w:tcPr>
-          <w:p>
-            <w:pPr>
-              <w:rPr>
-                <w:rFonts w:ascii="Verdana" w:hAnsi="Verdana" w:cstheme="majorHAnsi"/>
-              </w:rPr>
-            </w:pPr>
-            <w:r>
-              <w:rPr>
-                <w:rFonts w:ascii="Verdana" w:hAnsi="Verdana" w:cstheme="majorHAnsi"/>
-              </w:rPr>
-              <w:t>3</w:t>
-            </w:r>
-          </w:p>
-        </w:tc>
-        <w:tc>
-          <w:tcPr>
-            <w:tcW w:w="1440" w:type="dxa"/>
-          </w:tcPr>
-          <w:p>
-            <w:pPr>
-              <w:rPr>
-                <w:rFonts w:ascii="Verdana" w:hAnsi="Verdana" w:cstheme="majorHAnsi"/>
-              </w:rPr>
-            </w:pPr>
-            <w:r>
-              <w:rPr>
-                <w:rFonts w:ascii="Verdana" w:hAnsi="Verdana" w:cstheme="majorHAnsi"/>
-                <w:b/>
-                <w:bCs/>
-              </w:rPr>
-              <w:t>Almost There</w:t>
-            </w:r>
-          </w:p>
-        </w:tc>
-        <w:tc>
-          <w:tcPr>
-            <w:tcW w:w="1980" w:type="dxa"/>
-            <w:gridSpan w:val="2"/>
-          </w:tcPr>
-          <w:p>
-            <w:pPr>
-              <w:rPr>
-                <w:rFonts w:ascii="Verdana" w:hAnsi="Verdana" w:cstheme="majorHAnsi"/>
-              </w:rPr>
-            </w:pPr>
-            <w:r>
-              <w:rPr>
-                <w:rFonts w:ascii="Verdana" w:hAnsi="Verdana" w:cstheme="majorHAnsi"/>
-              </w:rPr>
-              <w:t>Subject or approval request unclear or missing one required element.</w:t>
-            </w:r>
-          </w:p>
-        </w:tc>
-        <w:tc>
-          <w:tcPr>
-            <w:tcW w:w="1620" w:type="dxa"/>
-          </w:tcPr>
-          <w:p>
-            <w:pPr>
-              <w:rPr>
-                <w:rFonts w:ascii="Verdana" w:hAnsi="Verdana" w:cstheme="majorHAnsi"/>
-              </w:rPr>
-            </w:pPr>
-            <w:r>
-              <w:rPr>
-                <w:rFonts w:ascii="Verdana" w:hAnsi="Verdana" w:cstheme="majorHAnsi"/>
-              </w:rPr>
-              <w:t>2</w:t>
-            </w:r>
-          </w:p>
-        </w:tc>
-        <w:tc>
-          <w:tcPr>
-            <w:tcW w:w="1440" w:type="dxa"/>
-          </w:tcPr>
-          <w:p>
-            <w:pPr>
-              <w:rPr>
-                <w:rFonts w:ascii="Verdana" w:hAnsi="Verdana" w:cstheme="majorHAnsi"/>
-                <w:b/>
-                <w:bCs/>
-              </w:rPr>
-            </w:pPr>
-            <w:r>
-              <w:rPr>
-                <w:rFonts w:ascii="Verdana" w:hAnsi="Verdana" w:cstheme="majorHAnsi"/>
-                <w:b/>
-                <w:bCs/>
-              </w:rPr>
-              <w:t>Needs Work</w:t>
-            </w:r>
-          </w:p>
-        </w:tc>
-        <w:tc>
-          <w:tcPr>
-            <w:tcW w:w="1980" w:type="dxa"/>
-          </w:tcPr>
-          <w:p>
-            <w:pPr>
-              <w:rPr>
-                <w:rFonts w:ascii="Verdana" w:hAnsi="Verdana" w:cstheme="majorHAnsi"/>
-              </w:rPr>
-            </w:pPr>
-            <w:r>
-              <w:rPr>
-                <w:rFonts w:ascii="Verdana" w:hAnsi="Verdana" w:cstheme="majorHAnsi"/>
-              </w:rPr>
-              <w:t>Weak request</w:t>
-            </w:r>
-            <w:r>
-              <w:rPr>
-                <w:rFonts w:ascii="Verdana" w:hAnsi="Verdana" w:cstheme="majorHAnsi"/>
-              </w:rPr>
-              <w:t xml:space="preserve"> and/or </w:t>
-            </w:r>
-            <w:r>
-              <w:rPr>
-                <w:rFonts w:ascii="Verdana" w:hAnsi="Verdana" w:cstheme="majorHAnsi"/>
-              </w:rPr>
-              <w:t>multiple required elements missing.</w:t>
-            </w:r>
-          </w:p>
-        </w:tc>
-        <w:tc>
-          <w:tcPr>
-            <w:tcW w:w="1620" w:type="dxa"/>
-          </w:tcPr>
-          <w:p>
-            <w:pPr>
-              <w:rPr>
-                <w:rFonts w:ascii="Verdana" w:hAnsi="Verdana" w:cstheme="majorHAnsi"/>
-              </w:rPr>
-            </w:pPr>
-            <w:r>
-              <w:rPr>
-                <w:rFonts w:ascii="Verdana" w:hAnsi="Verdana" w:cstheme="majorHAnsi"/>
-              </w:rPr>
-              <w:t>1</w:t>
-            </w:r>
-          </w:p>
-        </w:tc>
-        <w:tc>
-          <w:tcPr>
-            <w:tcW w:w="1440" w:type="dxa"/>
-          </w:tcPr>
-          <w:p>
-            <w:pPr>
-              <w:rPr>
-                <w:rFonts w:ascii="Verdana" w:hAnsi="Verdana" w:cstheme="majorHAnsi"/>
-                <w:b/>
-                <w:bCs/>
-              </w:rPr>
-            </w:pPr>
-            <w:r>
-              <w:rPr>
-                <w:rFonts w:ascii="Verdana" w:hAnsi="Verdana" w:cstheme="majorHAnsi"/>
-                <w:b/>
-                <w:bCs/>
-              </w:rPr>
-              <w:t>Missing</w:t>
-            </w:r>
-          </w:p>
-        </w:tc>
-        <w:tc>
-          <w:tcPr>
-            <w:tcW w:w="2269" w:type="dxa"/>
-          </w:tcPr>
-          <w:p>
-            <w:pPr>
-              <w:rPr>
-                <w:rFonts w:ascii="Verdana" w:hAnsi="Verdana" w:cstheme="majorHAnsi"/>
-              </w:rPr>
-            </w:pPr>
-            <w:r>
-              <w:rPr>
-                <w:rFonts w:ascii="Verdana" w:hAnsi="Verdana" w:cstheme="majorHAnsi"/>
-              </w:rPr>
-              <w:t>Section missing.</w:t>
-            </w:r>
-          </w:p>
-        </w:tc>
-      </w:tr>
-      <w:tr>
-        <w:tc>
-          <w:tcPr>
-            <w:tcW w:w="3132" w:type="dxa"/>
-          </w:tcPr>
-          <w:p>
-            <w:pPr>
-              <w:rPr>
-                <w:rFonts w:ascii="Verdana" w:hAnsi="Verdana" w:cstheme="majorHAnsi"/>
-              </w:rPr>
-            </w:pPr>
-            <w:r>
-              <w:rPr>
-                <w:rFonts w:ascii="Verdana" w:hAnsi="Verdana" w:cstheme="majorHAnsi"/>
-              </w:rPr>
-              <w:t>Works Cited/Bibliography</w:t>
-            </w:r>
-          </w:p>
-        </w:tc>
-        <w:tc>
-          <w:tcPr>
-            <w:tcW w:w="1566" w:type="dxa"/>
-          </w:tcPr>
-          <w:p>
-            <w:pPr>
-              <w:rPr>
-                <w:rFonts w:ascii="Verdana" w:hAnsi="Verdana" w:cstheme="majorHAnsi"/>
-              </w:rPr>
-            </w:pPr>
-            <w:r>
-              <w:rPr>
-                <w:rFonts w:ascii="Verdana" w:hAnsi="Verdana" w:cstheme="majorHAnsi"/>
-              </w:rPr>
-              <w:t>Lists all sources in correct format.</w:t>
-            </w:r>
-          </w:p>
-        </w:tc>
-        <w:tc>
-          <w:tcPr>
-            <w:tcW w:w="990" w:type="dxa"/>
-          </w:tcPr>
-          <w:p>
-            <w:pPr>
-              <w:rPr>
-                <w:rFonts w:ascii="Verdana" w:hAnsi="Verdana" w:cstheme="majorHAnsi"/>
-              </w:rPr>
-            </w:pPr>
-            <w:r>
-              <w:rPr>
-                <w:rFonts w:ascii="Verdana" w:hAnsi="Verdana" w:cstheme="majorHAnsi"/>
-              </w:rPr>
-              <w:t>False</w:t>
-            </w:r>
-          </w:p>
-        </w:tc>
-        <w:tc>
-          <w:tcPr>
-            <w:tcW w:w="1170" w:type="dxa"/>
-          </w:tcPr>
-          <w:p>
-            <w:pPr>
-              <w:rPr>
-                <w:rFonts w:ascii="Verdana" w:hAnsi="Verdana" w:cstheme="majorHAnsi"/>
-              </w:rPr>
-            </w:pPr>
-            <w:r>
-              <w:rPr>
-                <w:rFonts w:ascii="Verdana" w:hAnsi="Verdana" w:cstheme="majorHAnsi"/>
-              </w:rPr>
-              <w:t>5</w:t>
-            </w:r>
-          </w:p>
-        </w:tc>
-        <w:tc>
-          <w:tcPr>
-            <w:tcW w:w="1440" w:type="dxa"/>
-          </w:tcPr>
-          <w:p>
-            <w:pPr>
-              <w:rPr>
-                <w:rFonts w:ascii="Verdana" w:hAnsi="Verdana" w:cstheme="majorHAnsi"/>
-                <w:b/>
-                <w:bCs/>
-              </w:rPr>
-            </w:pPr>
-            <w:r>
-              <w:rPr>
-                <w:rFonts w:ascii="Verdana" w:hAnsi="Verdana" w:cstheme="majorHAnsi"/>
-                <w:b/>
-                <w:bCs/>
-              </w:rPr>
-              <w:t>Exceeds Expectations</w:t>
-            </w:r>
-          </w:p>
-        </w:tc>
-        <w:tc>
-          <w:tcPr>
-            <w:tcW w:w="1980" w:type="dxa"/>
-          </w:tcPr>
-          <w:p>
-            <w:pPr>
-              <w:rPr>
-                <w:rFonts w:ascii="Verdana" w:hAnsi="Verdana" w:cstheme="majorHAnsi"/>
-              </w:rPr>
-            </w:pPr>
-            <w:r>
-              <w:rPr>
-                <w:rFonts w:ascii="Verdana" w:hAnsi="Verdana" w:cstheme="majorHAnsi"/>
-              </w:rPr>
-              <w:t>Cites a</w:t>
-            </w:r>
-            <w:r>
-              <w:rPr>
-                <w:rFonts w:ascii="Verdana" w:hAnsi="Verdana" w:cstheme="majorHAnsi"/>
-              </w:rPr>
-              <w:t>ll sources accurately</w:t>
-            </w:r>
-            <w:r>
-              <w:rPr>
-                <w:rFonts w:ascii="Verdana" w:hAnsi="Verdana" w:cstheme="majorHAnsi"/>
-              </w:rPr>
-              <w:t xml:space="preserve"> with correct formatting</w:t>
-            </w:r>
-            <w:r>
-              <w:rPr>
-                <w:rFonts w:ascii="Verdana" w:hAnsi="Verdana" w:cstheme="majorHAnsi"/>
-              </w:rPr>
-              <w:t>.</w:t>
-            </w:r>
-          </w:p>
-        </w:tc>
-        <w:tc>
-          <w:tcPr>
-            <w:tcW w:w="1620" w:type="dxa"/>
-          </w:tcPr>
-          <w:p>
-            <w:pPr>
-              <w:rPr>
-                <w:rFonts w:ascii="Verdana" w:hAnsi="Verdana" w:cstheme="majorHAnsi"/>
-              </w:rPr>
-            </w:pPr>
-            <w:r>
-              <w:rPr>
-                <w:rFonts w:ascii="Verdana" w:hAnsi="Verdana" w:cstheme="majorHAnsi"/>
-              </w:rPr>
-              <w:t>4</w:t>
-            </w:r>
-          </w:p>
-        </w:tc>
-        <w:tc>
-          <w:tcPr>
-            <w:tcW w:w="1260" w:type="dxa"/>
-          </w:tcPr>
-          <w:p>
-            <w:pPr>
-              <w:rPr>
-                <w:rFonts w:ascii="Verdana" w:hAnsi="Verdana" w:cstheme="majorHAnsi"/>
-              </w:rPr>
-            </w:pPr>
-            <w:r>
-              <w:rPr>
-                <w:rFonts w:ascii="Verdana" w:hAnsi="Verdana" w:cstheme="majorHAnsi"/>
-                <w:b/>
-                <w:bCs/>
-              </w:rPr>
-              <w:t>Meets Expectations</w:t>
-            </w:r>
-          </w:p>
-        </w:tc>
-        <w:tc>
-          <w:tcPr>
-            <w:tcW w:w="1980" w:type="dxa"/>
-          </w:tcPr>
-          <w:p>
-            <w:pPr>
-              <w:rPr>
-                <w:rFonts w:ascii="Verdana" w:hAnsi="Verdana" w:cstheme="majorHAnsi"/>
-              </w:rPr>
-            </w:pPr>
-            <w:r>
-              <w:rPr>
-                <w:rFonts w:ascii="Verdana" w:hAnsi="Verdana" w:cstheme="majorHAnsi"/>
-              </w:rPr>
-              <w:t>Includes a</w:t>
-            </w:r>
-            <w:r>
-              <w:rPr>
-                <w:rFonts w:ascii="Verdana" w:hAnsi="Verdana" w:cstheme="majorHAnsi"/>
-              </w:rPr>
-              <w:t xml:space="preserve">ll sources </w:t>
-            </w:r>
-            <w:r>
-              <w:rPr>
-                <w:rFonts w:ascii="Verdana" w:hAnsi="Verdana" w:cstheme="majorHAnsi"/>
-              </w:rPr>
-              <w:t>with consistent f</w:t>
-            </w:r>
-            <w:r>
-              <w:rPr>
-                <w:rFonts w:ascii="Verdana" w:hAnsi="Verdana" w:cstheme="majorHAnsi"/>
-              </w:rPr>
-              <w:t>ormatt</w:t>
-            </w:r>
-            <w:r>
-              <w:rPr>
-                <w:rFonts w:ascii="Verdana" w:hAnsi="Verdana" w:cstheme="majorHAnsi"/>
-              </w:rPr>
-              <w:t>ing.</w:t>
-            </w:r>
-          </w:p>
-        </w:tc>
-        <w:tc>
-          <w:tcPr>
-            <w:tcW w:w="1530" w:type="dxa"/>
-          </w:tcPr>
-          <w:p>
-            <w:pPr>
-              <w:rPr>
-                <w:rFonts w:ascii="Verdana" w:hAnsi="Verdana" w:cstheme="majorHAnsi"/>
-              </w:rPr>
-            </w:pPr>
-            <w:r>
-              <w:rPr>
-                <w:rFonts w:ascii="Verdana" w:hAnsi="Verdana" w:cstheme="majorHAnsi"/>
-              </w:rPr>
-              <w:t>3</w:t>
-            </w:r>
-          </w:p>
-        </w:tc>
-        <w:tc>
-          <w:tcPr>
-            <w:tcW w:w="1440" w:type="dxa"/>
-          </w:tcPr>
-          <w:p>
-            <w:pPr>
-              <w:rPr>
-                <w:rFonts w:ascii="Verdana" w:hAnsi="Verdana" w:cstheme="majorHAnsi"/>
-              </w:rPr>
-            </w:pPr>
-            <w:r>
-              <w:rPr>
-                <w:rFonts w:ascii="Verdana" w:hAnsi="Verdana" w:cstheme="majorHAnsi"/>
-                <w:b/>
-                <w:bCs/>
-              </w:rPr>
-              <w:t>Almost There</w:t>
-            </w:r>
-          </w:p>
-        </w:tc>
-        <w:tc>
-          <w:tcPr>
-            <w:tcW w:w="1980" w:type="dxa"/>
-            <w:gridSpan w:val="2"/>
-          </w:tcPr>
-          <w:p>
-            <w:pPr>
-              <w:rPr>
-                <w:rFonts w:ascii="Verdana" w:hAnsi="Verdana" w:cstheme="majorHAnsi"/>
-              </w:rPr>
-            </w:pPr>
-            <w:r>
-              <w:rPr>
-                <w:rFonts w:ascii="Verdana" w:hAnsi="Verdana" w:cstheme="majorHAnsi"/>
-              </w:rPr>
-              <w:t>Omits a source and/or makes m</w:t>
-            </w:r>
-            <w:r>
-              <w:rPr>
-                <w:rFonts w:ascii="Verdana" w:hAnsi="Verdana" w:cstheme="majorHAnsi"/>
-              </w:rPr>
-              <w:t>inor formatting errors.</w:t>
-            </w:r>
-          </w:p>
-        </w:tc>
-        <w:tc>
-          <w:tcPr>
-            <w:tcW w:w="1620" w:type="dxa"/>
-          </w:tcPr>
-          <w:p>
-            <w:pPr>
-              <w:rPr>
-                <w:rFonts w:ascii="Verdana" w:hAnsi="Verdana" w:cstheme="majorHAnsi"/>
-              </w:rPr>
-            </w:pPr>
-            <w:r>
-              <w:rPr>
-                <w:rFonts w:ascii="Verdana" w:hAnsi="Verdana" w:cstheme="majorHAnsi"/>
-              </w:rPr>
-              <w:t>2</w:t>
-            </w:r>
-          </w:p>
-        </w:tc>
-        <w:tc>
-          <w:tcPr>
-            <w:tcW w:w="1440" w:type="dxa"/>
-          </w:tcPr>
-          <w:p>
-            <w:pPr>
-              <w:rPr>
-                <w:rFonts w:ascii="Verdana" w:hAnsi="Verdana" w:cstheme="majorHAnsi"/>
-                <w:b/>
-                <w:bCs/>
-              </w:rPr>
-            </w:pPr>
-            <w:r>
-              <w:rPr>
-                <w:rFonts w:ascii="Verdana" w:hAnsi="Verdana" w:cstheme="majorHAnsi"/>
-                <w:b/>
-                <w:bCs/>
-              </w:rPr>
-              <w:t>Needs Work</w:t>
-            </w:r>
-          </w:p>
-        </w:tc>
-        <w:tc>
-          <w:tcPr>
-            <w:tcW w:w="1980" w:type="dxa"/>
-          </w:tcPr>
-          <w:p>
-            <w:pPr>
-              <w:rPr>
-                <w:rFonts w:ascii="Verdana" w:hAnsi="Verdana" w:cstheme="majorHAnsi"/>
-              </w:rPr>
-            </w:pPr>
-            <w:r>
-              <w:rPr>
-                <w:rFonts w:ascii="Verdana" w:hAnsi="Verdana" w:cstheme="majorHAnsi"/>
-              </w:rPr>
-              <w:t>Omits several sources and/or makes f</w:t>
-            </w:r>
-            <w:r>
-              <w:rPr>
-                <w:rFonts w:ascii="Verdana" w:hAnsi="Verdana" w:cstheme="majorHAnsi"/>
-              </w:rPr>
-              <w:t xml:space="preserve">requent </w:t>
-            </w:r>
-            <w:r>
-              <w:rPr>
-                <w:rFonts w:ascii="Verdana" w:hAnsi="Verdana" w:cstheme="majorHAnsi"/>
-              </w:rPr>
-              <w:t xml:space="preserve">formatting </w:t>
-            </w:r>
-            <w:r>
-              <w:rPr>
-                <w:rFonts w:ascii="Verdana" w:hAnsi="Verdana" w:cstheme="majorHAnsi"/>
-              </w:rPr>
-              <w:t>errors.</w:t>
-            </w:r>
-          </w:p>
-        </w:tc>
-        <w:tc>
-          <w:tcPr>
-            <w:tcW w:w="1620" w:type="dxa"/>
-          </w:tcPr>
-          <w:p>
-            <w:pPr>
-              <w:rPr>
-                <w:rFonts w:ascii="Verdana" w:hAnsi="Verdana" w:cstheme="majorHAnsi"/>
-              </w:rPr>
-            </w:pPr>
-            <w:r>
-              <w:rPr>
-                <w:rFonts w:ascii="Verdana" w:hAnsi="Verdana" w:cstheme="majorHAnsi"/>
-              </w:rPr>
-              <w:t>1</w:t>
-            </w:r>
-          </w:p>
-        </w:tc>
-        <w:tc>
-          <w:tcPr>
-            <w:tcW w:w="1440" w:type="dxa"/>
-          </w:tcPr>
-          <w:p>
-            <w:pPr>
-              <w:rPr>
-                <w:rFonts w:ascii="Verdana" w:hAnsi="Verdana" w:cstheme="majorHAnsi"/>
-                <w:b/>
-                <w:bCs/>
-              </w:rPr>
-            </w:pPr>
-            <w:r>
-              <w:rPr>
-                <w:rFonts w:ascii="Verdana" w:hAnsi="Verdana" w:cstheme="majorHAnsi"/>
-                <w:b/>
-                <w:bCs/>
-              </w:rPr>
-              <w:t>Missing</w:t>
-            </w:r>
-          </w:p>
-        </w:tc>
-        <w:tc>
-          <w:tcPr>
-            <w:tcW w:w="2269" w:type="dxa"/>
-          </w:tcPr>
-          <w:p>
-            <w:pPr>
-              <w:rPr>
-                <w:rFonts w:ascii="Verdana" w:hAnsi="Verdana" w:cstheme="majorHAnsi"/>
-              </w:rPr>
-            </w:pPr>
-            <w:r>
-              <w:rPr>
-                <w:rFonts w:ascii="Verdana" w:hAnsi="Verdana" w:cstheme="majorHAnsi"/>
-              </w:rPr>
-              <w:t>Section missing.</w:t>
-            </w:r>
-          </w:p>
-        </w:tc>
-      </w:tr>
-      <w:tr>
-        <w:tc>
-          <w:tcPr>
-            <w:tcW w:w="3132" w:type="dxa"/>
-          </w:tcPr>
-          <w:p>
-            <w:pPr>
-              <w:rPr>
-                <w:rFonts w:ascii="Verdana" w:hAnsi="Verdana" w:cstheme="majorHAnsi"/>
-              </w:rPr>
-            </w:pPr>
-            <w:r>
-              <w:rPr>
-                <w:rFonts w:ascii="Verdana" w:hAnsi="Verdana" w:cstheme="majorHAnsi"/>
-              </w:rPr>
-              <w:t>Formatting &amp; Document Design</w:t>
-            </w:r>
-          </w:p>
-        </w:tc>
-        <w:tc>
-          <w:tcPr>
-            <w:tcW w:w="1566" w:type="dxa"/>
-          </w:tcPr>
-          <w:p>
-            <w:pPr>
-              <w:rPr>
-                <w:rFonts w:ascii="Verdana" w:hAnsi="Verdana" w:cstheme="majorHAnsi"/>
-              </w:rPr>
-            </w:pPr>
-            <w:r>
-              <w:t xml:space="preserve">Follows </w:t>
-            </w:r>
-            <w:r>
-              <w:t xml:space="preserve">memo format with </w:t>
-            </w:r>
-            <w:r>
-              <w:t xml:space="preserve">required headings, spacing, and </w:t>
-            </w:r>
-            <w:r>
-              <w:t>paragraphing</w:t>
-            </w:r>
-            <w:r>
-              <w:t>.</w:t>
-            </w:r>
-            <w:r>
-              <w:t xml:space="preserve"> Uses contrast, fonts, chunking, and other formatting elements effectively to increase readability.</w:t>
-            </w:r>
-          </w:p>
-        </w:tc>
-        <w:tc>
-          <w:tcPr>
-            <w:tcW w:w="990" w:type="dxa"/>
-          </w:tcPr>
-          <w:p>
-            <w:pPr>
-              <w:rPr>
-                <w:rFonts w:ascii="Verdana" w:hAnsi="Verdana" w:cstheme="majorHAnsi"/>
-              </w:rPr>
-            </w:pPr>
-            <w:r>
-              <w:rPr>
-                <w:rFonts w:ascii="Verdana" w:hAnsi="Verdana" w:cstheme="majorHAnsi"/>
-              </w:rPr>
-              <w:t>False</w:t>
-            </w:r>
-          </w:p>
-        </w:tc>
-        <w:tc>
-          <w:tcPr>
-            <w:tcW w:w="1170" w:type="dxa"/>
-          </w:tcPr>
-          <w:p>
-            <w:pPr>
-              <w:rPr>
-                <w:rFonts w:ascii="Verdana" w:hAnsi="Verdana" w:cstheme="majorHAnsi"/>
-              </w:rPr>
-            </w:pPr>
-            <w:r>
-              <w:rPr>
-                <w:rFonts w:ascii="Verdana" w:hAnsi="Verdana" w:cstheme="majorHAnsi"/>
-              </w:rPr>
-              <w:t>5</w:t>
-            </w:r>
-          </w:p>
-        </w:tc>
-        <w:tc>
-          <w:tcPr>
-            <w:tcW w:w="1440" w:type="dxa"/>
-          </w:tcPr>
-          <w:p>
-            <w:pPr>
-              <w:rPr>
-                <w:rFonts w:ascii="Verdana" w:hAnsi="Verdana" w:cstheme="majorHAnsi"/>
-                <w:b/>
-                <w:bCs/>
-              </w:rPr>
-            </w:pPr>
-            <w:r>
-              <w:rPr>
-                <w:rFonts w:ascii="Verdana" w:hAnsi="Verdana" w:cstheme="majorHAnsi"/>
-                <w:b/>
-                <w:bCs/>
-              </w:rPr>
-              <w:t>Exceeds Expectations</w:t>
-            </w:r>
-          </w:p>
-        </w:tc>
-        <w:tc>
-          <w:tcPr>
-            <w:tcW w:w="1980" w:type="dxa"/>
-          </w:tcPr>
-          <w:p>
-            <w:pPr>
-              <w:rPr>
-                <w:rFonts w:ascii="Verdana" w:hAnsi="Verdana" w:cstheme="majorHAnsi"/>
-              </w:rPr>
-            </w:pPr>
-            <w:r>
-              <w:rPr>
-                <w:rFonts w:ascii="Verdana" w:hAnsi="Verdana" w:cstheme="majorHAnsi"/>
-              </w:rPr>
-              <w:t>Uses flawless memo f</w:t>
-            </w:r>
-            <w:r>
-              <w:rPr>
-                <w:rFonts w:ascii="Verdana" w:hAnsi="Verdana" w:cstheme="majorHAnsi"/>
-              </w:rPr>
-              <w:t>ormat</w:t>
-            </w:r>
-            <w:r>
-              <w:rPr>
-                <w:rFonts w:ascii="Verdana" w:hAnsi="Verdana" w:cstheme="majorHAnsi"/>
-              </w:rPr>
-              <w:t xml:space="preserve">. </w:t>
-            </w:r>
-            <w:r>
-              <w:rPr>
-                <w:rFonts w:ascii="Verdana" w:hAnsi="Verdana" w:cstheme="majorHAnsi"/>
-              </w:rPr>
-              <w:t>Shows</w:t>
-            </w:r>
-            <w:r>
-              <w:rPr>
-                <w:rFonts w:ascii="Verdana" w:hAnsi="Verdana" w:cstheme="majorHAnsi"/>
-              </w:rPr>
-              <w:t xml:space="preserve"> strong c</w:t>
-            </w:r>
-            <w:r>
-              <w:rPr>
-                <w:rFonts w:ascii="Verdana" w:hAnsi="Verdana" w:cstheme="majorHAnsi"/>
-              </w:rPr>
-              <w:t xml:space="preserve">ontrast </w:t>
-            </w:r>
-            <w:r>
-              <w:rPr>
-                <w:rFonts w:ascii="Verdana" w:hAnsi="Verdana" w:cstheme="majorHAnsi"/>
-              </w:rPr>
-              <w:t xml:space="preserve">between headings and </w:t>
-            </w:r>
-            <w:r>
-              <w:rPr>
-                <w:rFonts w:ascii="Verdana" w:hAnsi="Verdana" w:cstheme="majorHAnsi"/>
-              </w:rPr>
-              <w:t>the document paragraph</w:t>
-            </w:r>
-            <w:r>
-              <w:rPr>
-                <w:rFonts w:ascii="Verdana" w:hAnsi="Verdana" w:cstheme="majorHAnsi"/>
-              </w:rPr>
-              <w:t xml:space="preserve">s. </w:t>
-            </w:r>
-            <w:r>
-              <w:rPr>
-                <w:rFonts w:ascii="Verdana" w:hAnsi="Verdana" w:cstheme="majorHAnsi"/>
-              </w:rPr>
-              <w:t>Uses s</w:t>
-            </w:r>
-            <w:r>
-              <w:rPr>
-                <w:rFonts w:ascii="Verdana" w:hAnsi="Verdana" w:cstheme="majorHAnsi"/>
-              </w:rPr>
-              <w:t>pacing</w:t>
-            </w:r>
-            <w:r>
-              <w:rPr>
-                <w:rFonts w:ascii="Verdana" w:hAnsi="Verdana" w:cstheme="majorHAnsi"/>
-              </w:rPr>
-              <w:t>, fonts,</w:t>
-            </w:r>
-            <w:r>
-              <w:rPr>
-                <w:rFonts w:ascii="Verdana" w:hAnsi="Verdana" w:cstheme="majorHAnsi"/>
-              </w:rPr>
-              <w:t xml:space="preserve"> and chunking</w:t>
-            </w:r>
-            <w:r>
-              <w:rPr>
-                <w:rFonts w:ascii="Verdana" w:hAnsi="Verdana" w:cstheme="majorHAnsi"/>
-              </w:rPr>
-              <w:t xml:space="preserve"> and other formatting elements</w:t>
-            </w:r>
-            <w:r>
-              <w:rPr>
-                <w:rFonts w:ascii="Verdana" w:hAnsi="Verdana" w:cstheme="majorHAnsi"/>
-              </w:rPr>
-              <w:t xml:space="preserve"> </w:t>
-            </w:r>
-            <w:r>
-              <w:rPr>
-                <w:rFonts w:ascii="Verdana" w:hAnsi="Verdana" w:cstheme="majorHAnsi"/>
-              </w:rPr>
-              <w:t xml:space="preserve">to </w:t>
-            </w:r>
-            <w:r>
-              <w:rPr>
-                <w:rFonts w:ascii="Verdana" w:hAnsi="Verdana" w:cstheme="majorHAnsi"/>
-              </w:rPr>
-              <w:t>make the message highly readable</w:t>
-            </w:r>
-            <w:r>
-              <w:rPr>
-                <w:rFonts w:ascii="Verdana" w:hAnsi="Verdana" w:cstheme="majorHAnsi"/>
-              </w:rPr>
-              <w:t xml:space="preserve"> and professional.</w:t>
-            </w:r>
-          </w:p>
-        </w:tc>
-        <w:tc>
-          <w:tcPr>
-            <w:tcW w:w="1620" w:type="dxa"/>
-          </w:tcPr>
-          <w:p>
-            <w:pPr>
-              <w:rPr>
-                <w:rFonts w:ascii="Verdana" w:hAnsi="Verdana" w:cstheme="majorHAnsi"/>
-              </w:rPr>
-            </w:pPr>
-            <w:r>
-              <w:rPr>
-                <w:rFonts w:ascii="Verdana" w:hAnsi="Verdana" w:cstheme="majorHAnsi"/>
-              </w:rPr>
-              <w:t>4</w:t>
-            </w:r>
-          </w:p>
-        </w:tc>
-        <w:tc>
-          <w:tcPr>
-            <w:tcW w:w="1260" w:type="dxa"/>
-          </w:tcPr>
-          <w:p>
-            <w:pPr>
-              <w:rPr>
-                <w:rFonts w:ascii="Verdana" w:hAnsi="Verdana" w:cstheme="majorHAnsi"/>
-              </w:rPr>
-            </w:pPr>
-            <w:r>
-              <w:rPr>
-                <w:rFonts w:ascii="Verdana" w:hAnsi="Verdana" w:cstheme="majorHAnsi"/>
-                <w:b/>
-                <w:bCs/>
-              </w:rPr>
-              <w:t>Meets Expectations</w:t>
-            </w:r>
-          </w:p>
-        </w:tc>
-        <w:tc>
-          <w:tcPr>
-            <w:tcW w:w="1980" w:type="dxa"/>
-          </w:tcPr>
-          <w:p>
-            <w:pPr>
-              <w:rPr>
-                <w:rFonts w:ascii="Verdana" w:hAnsi="Verdana" w:cstheme="majorHAnsi"/>
-              </w:rPr>
-            </w:pPr>
-            <w:r>
-              <w:rPr>
-                <w:rFonts w:ascii="Verdana" w:hAnsi="Verdana" w:cstheme="majorHAnsi"/>
-              </w:rPr>
-              <w:t>Uses memo f</w:t>
-            </w:r>
-            <w:r>
-              <w:rPr>
-                <w:rFonts w:ascii="Verdana" w:hAnsi="Verdana" w:cstheme="majorHAnsi"/>
-              </w:rPr>
-              <w:t xml:space="preserve">ormat </w:t>
-            </w:r>
-            <w:r>
-              <w:rPr>
-                <w:rFonts w:ascii="Verdana" w:hAnsi="Verdana" w:cstheme="majorHAnsi"/>
-              </w:rPr>
-              <w:t xml:space="preserve">accurately. </w:t>
-            </w:r>
-            <w:r>
-              <w:rPr>
-                <w:rFonts w:ascii="Verdana" w:hAnsi="Verdana" w:cstheme="majorHAnsi"/>
-              </w:rPr>
-              <w:t xml:space="preserve">Formats </w:t>
-            </w:r>
-            <w:r>
-              <w:rPr>
-                <w:rFonts w:ascii="Verdana" w:hAnsi="Verdana" w:cstheme="majorHAnsi"/>
-              </w:rPr>
-              <w:t xml:space="preserve">headings, spacing, and design consistently </w:t>
-            </w:r>
-            <w:r>
-              <w:rPr>
-                <w:rFonts w:ascii="Verdana" w:hAnsi="Verdana" w:cstheme="majorHAnsi"/>
-              </w:rPr>
-              <w:t>with appropriate contrast.</w:t>
-            </w:r>
-            <w:r>
-              <w:rPr>
-                <w:rFonts w:ascii="Verdana" w:hAnsi="Verdana" w:cstheme="majorHAnsi"/>
-              </w:rPr>
-              <w:t xml:space="preserve"> </w:t>
-            </w:r>
-            <w:r>
-              <w:rPr>
-                <w:rFonts w:ascii="Verdana" w:hAnsi="Verdana" w:cstheme="majorHAnsi"/>
-              </w:rPr>
-              <w:t xml:space="preserve">Uses </w:t>
-            </w:r>
-            <w:r>
-              <w:rPr>
-                <w:rFonts w:ascii="Verdana" w:hAnsi="Verdana" w:cstheme="majorHAnsi"/>
-              </w:rPr>
-              <w:t xml:space="preserve">lists, horizontal rules, and boxes </w:t>
-            </w:r>
-            <w:r>
-              <w:rPr>
-                <w:rFonts w:ascii="Verdana" w:hAnsi="Verdana" w:cstheme="majorHAnsi"/>
-              </w:rPr>
-              <w:t xml:space="preserve">as effective </w:t>
-            </w:r>
-            <w:r>
-              <w:rPr>
-                <w:rFonts w:ascii="Verdana" w:hAnsi="Verdana" w:cstheme="majorHAnsi"/>
-              </w:rPr>
-              <w:t>visual elements.</w:t>
-            </w:r>
-          </w:p>
-        </w:tc>
-        <w:tc>
-          <w:tcPr>
-            <w:tcW w:w="1530" w:type="dxa"/>
-          </w:tcPr>
-          <w:p>
-            <w:pPr>
-              <w:rPr>
-                <w:rFonts w:ascii="Verdana" w:hAnsi="Verdana" w:cstheme="majorHAnsi"/>
-              </w:rPr>
-            </w:pPr>
-            <w:r>
-              <w:rPr>
-                <w:rFonts w:ascii="Verdana" w:hAnsi="Verdana" w:cstheme="majorHAnsi"/>
-              </w:rPr>
-              <w:t>3</w:t>
-            </w:r>
-          </w:p>
-        </w:tc>
-        <w:tc>
-          <w:tcPr>
-            <w:tcW w:w="1440" w:type="dxa"/>
-          </w:tcPr>
-          <w:p>
-            <w:pPr>
-              <w:rPr>
-                <w:rFonts w:ascii="Verdana" w:hAnsi="Verdana" w:cstheme="majorHAnsi"/>
-              </w:rPr>
-            </w:pPr>
-            <w:r>
-              <w:rPr>
-                <w:rFonts w:ascii="Verdana" w:hAnsi="Verdana" w:cstheme="majorHAnsi"/>
-                <w:b/>
-                <w:bCs/>
-              </w:rPr>
-              <w:t>Almost There</w:t>
-            </w:r>
-          </w:p>
-        </w:tc>
-        <w:tc>
-          <w:tcPr>
-            <w:tcW w:w="1980" w:type="dxa"/>
-            <w:gridSpan w:val="2"/>
-          </w:tcPr>
-          <w:p>
-            <w:pPr>
-              <w:rPr>
-                <w:rFonts w:ascii="Verdana" w:hAnsi="Verdana" w:cstheme="majorHAnsi"/>
-              </w:rPr>
-            </w:pPr>
-            <w:r>
-              <w:rPr>
-                <w:rFonts w:ascii="Verdana" w:hAnsi="Verdana" w:cstheme="majorHAnsi"/>
-              </w:rPr>
-              <w:t>Uses memo format, though may include minor errors. May be m</w:t>
-            </w:r>
-            <w:r>
-              <w:rPr>
-                <w:rFonts w:ascii="Verdana" w:hAnsi="Verdana" w:cstheme="majorHAnsi"/>
-              </w:rPr>
-              <w:t>inor errors in headings, paragraphing, or spacing.</w:t>
-            </w:r>
-          </w:p>
-        </w:tc>
-        <w:tc>
-          <w:tcPr>
-            <w:tcW w:w="1620" w:type="dxa"/>
-          </w:tcPr>
-          <w:p>
-            <w:pPr>
-              <w:rPr>
-                <w:rFonts w:ascii="Verdana" w:hAnsi="Verdana" w:cstheme="majorHAnsi"/>
-              </w:rPr>
-            </w:pPr>
-            <w:r>
-              <w:rPr>
-                <w:rFonts w:ascii="Verdana" w:hAnsi="Verdana" w:cstheme="majorHAnsi"/>
-              </w:rPr>
-              <w:t>2</w:t>
-            </w:r>
-          </w:p>
-        </w:tc>
-        <w:tc>
-          <w:tcPr>
-            <w:tcW w:w="1440" w:type="dxa"/>
-          </w:tcPr>
-          <w:p>
-            <w:pPr>
-              <w:rPr>
-                <w:rFonts w:ascii="Verdana" w:hAnsi="Verdana" w:cstheme="majorHAnsi"/>
-                <w:b/>
-                <w:bCs/>
-              </w:rPr>
-            </w:pPr>
-            <w:r>
-              <w:rPr>
-                <w:rFonts w:ascii="Verdana" w:hAnsi="Verdana" w:cstheme="majorHAnsi"/>
-                <w:b/>
-                <w:bCs/>
-              </w:rPr>
-              <w:t>Needs Work</w:t>
-            </w:r>
-          </w:p>
-        </w:tc>
-        <w:tc>
-          <w:tcPr>
-            <w:tcW w:w="1980" w:type="dxa"/>
-          </w:tcPr>
-          <w:p>
-            <w:pPr>
-              <w:rPr>
-                <w:rFonts w:ascii="Verdana" w:hAnsi="Verdana" w:cstheme="majorHAnsi"/>
-              </w:rPr>
-            </w:pPr>
-            <w:r>
-              <w:rPr>
-                <w:rFonts w:ascii="Verdana" w:hAnsi="Verdana" w:cstheme="majorHAnsi"/>
-              </w:rPr>
-              <w:t>Uses incorrect memo format, inadequate contrast between headings and text, large paragraphs, and/or inaccurate spacing</w:t>
-            </w:r>
-            <w:r>
-              <w:rPr>
-                <w:rFonts w:ascii="Verdana" w:hAnsi="Verdana" w:cstheme="majorHAnsi"/>
-              </w:rPr>
-              <w:t>.</w:t>
-            </w:r>
-          </w:p>
-        </w:tc>
-        <w:tc>
-          <w:tcPr>
-            <w:tcW w:w="1620" w:type="dxa"/>
-          </w:tcPr>
-          <w:p>
-            <w:pPr>
-              <w:rPr>
-                <w:rFonts w:ascii="Verdana" w:hAnsi="Verdana" w:cstheme="majorHAnsi"/>
-              </w:rPr>
-            </w:pPr>
-            <w:r>
-              <w:rPr>
-                <w:rFonts w:ascii="Verdana" w:hAnsi="Verdana" w:cstheme="majorHAnsi"/>
-              </w:rPr>
-              <w:t>1</w:t>
-            </w:r>
-          </w:p>
-        </w:tc>
-        <w:tc>
-          <w:tcPr>
-            <w:tcW w:w="1440" w:type="dxa"/>
-          </w:tcPr>
-          <w:p>
-            <w:pPr>
-              <w:rPr>
-                <w:rFonts w:ascii="Verdana" w:hAnsi="Verdana" w:cstheme="majorHAnsi"/>
-                <w:b/>
-                <w:bCs/>
-              </w:rPr>
-            </w:pPr>
-            <w:r>
-              <w:rPr>
-                <w:rFonts w:ascii="Verdana" w:hAnsi="Verdana" w:cstheme="majorHAnsi"/>
-                <w:b/>
-                <w:bCs/>
-              </w:rPr>
-              <w:t>Missing</w:t>
-            </w:r>
-          </w:p>
-        </w:tc>
-        <w:tc>
-          <w:tcPr>
-            <w:tcW w:w="2269" w:type="dxa"/>
-          </w:tcPr>
-          <w:p>
-            <w:pPr>
-              <w:rPr>
-                <w:rFonts w:ascii="Verdana" w:hAnsi="Verdana" w:cstheme="majorHAnsi"/>
-              </w:rPr>
-            </w:pPr>
-            <w:r>
-              <w:rPr>
-                <w:rFonts w:ascii="Verdana" w:hAnsi="Verdana" w:cstheme="majorHAnsi"/>
-              </w:rPr>
-              <w:t xml:space="preserve">Does meet </w:t>
-            </w:r>
-            <w:r>
-              <w:rPr>
-                <w:rFonts w:ascii="Verdana" w:hAnsi="Verdana" w:cstheme="majorHAnsi"/>
-              </w:rPr>
-              <w:t>formatting or design requirements</w:t>
-            </w:r>
-            <w:r>
-              <w:rPr>
-                <w:rFonts w:ascii="Verdana" w:hAnsi="Verdana" w:cstheme="majorHAnsi"/>
-              </w:rPr>
-              <w:t>.</w:t>
-            </w:r>
-          </w:p>
-        </w:tc>
-      </w:tr>
-      <w:tr>
-        <w:tc>
-          <w:tcPr>
-            <w:tcW w:w="3132" w:type="dxa"/>
-          </w:tcPr>
-          <w:p>
-            <w:pPr>
-              <w:rPr>
-                <w:rFonts w:ascii="Verdana" w:hAnsi="Verdana" w:cstheme="majorHAnsi"/>
-              </w:rPr>
-            </w:pPr>
-            <w:r>
-              <w:rPr>
-                <w:rFonts w:ascii="Verdana" w:hAnsi="Verdana" w:cstheme="majorHAnsi"/>
+                <w:rFonts w:asciiTheme="majorHAnsi" w:hAnsiTheme="majorHAnsi" w:cstheme="majorHAnsi"/>
               </w:rPr>
               <w:t>Tone &amp; Plain Language</w:t>
             </w:r>
@@ -4743,1042 +1857,121 @@
         </w:tc>
         <w:tc>
           <w:tcPr>
-            <w:tcW w:w="1566" w:type="dxa"/>
+            <w:tcW w:w="2056" w:type="dxa"/>
           </w:tcPr>
           <w:p>
             <w:pPr>
-              <w:rPr>
-                <w:rFonts w:ascii="Verdana" w:hAnsi="Verdana" w:cstheme="majorHAnsi"/>
+              <w:spacing w:line="276" w:lineRule="auto"/>
+              <w:cnfStyle w:val="000000000000" w:firstRow="0" w:lastRow="0" w:firstColumn="0" w:lastColumn="0" w:oddVBand="0" w:evenVBand="0" w:oddHBand="0" w:evenHBand="0" w:firstRowFirstColumn="0" w:firstRowLastColumn="0" w:lastRowFirstColumn="0" w:lastRowLastColumn="0"/>
+              <w:rPr>
+                <w:rFonts w:asciiTheme="majorHAnsi" w:hAnsiTheme="majorHAnsi" w:cstheme="majorHAnsi"/>
               </w:rPr>
             </w:pPr>
             <w:r>
               <w:rPr>
-                <w:rFonts w:ascii="Verdana" w:hAnsi="Verdana" w:cstheme="majorHAnsi"/>
-              </w:rPr>
-              <w:t xml:space="preserve">Uses clear, </w:t>
-            </w:r>
-            <w:r>
-              <w:rPr>
-                <w:rFonts w:ascii="Verdana" w:hAnsi="Verdana" w:cstheme="majorHAnsi"/>
-              </w:rPr>
-              <w:lastRenderedPageBreak/>
-              <w:t xml:space="preserve">objective, professional tone. Uses short sentences and other plain language techniques. </w:t>
-            </w:r>
-            <w:proofErr w:type="gramStart"/>
-            <w:r>
-              <w:rPr>
-                <w:rFonts w:ascii="Verdana" w:hAnsi="Verdana" w:cstheme="majorHAnsi"/>
-              </w:rPr>
-              <w:t>Avoids</w:t>
-            </w:r>
-            <w:proofErr w:type="gramEnd"/>
-            <w:r>
-              <w:rPr>
-                <w:rFonts w:ascii="Verdana" w:hAnsi="Verdana" w:cstheme="majorHAnsi"/>
-              </w:rPr>
-              <w:t xml:space="preserve"> jargon.</w:t>
+                <w:rFonts w:asciiTheme="majorHAnsi" w:hAnsiTheme="majorHAnsi" w:cstheme="majorHAnsi"/>
+              </w:rPr>
+              <w:t xml:space="preserve">Uses clear, objective, professional tone. Uses short sentences and other plain language techniques. </w:t>
             </w:r>
           </w:p>
         </w:tc>
         <w:tc>
           <w:tcPr>
-            <w:tcW w:w="990" w:type="dxa"/>
+            <w:tcW w:w="2056" w:type="dxa"/>
           </w:tcPr>
           <w:p>
             <w:pPr>
-              <w:rPr>
-                <w:rFonts w:ascii="Verdana" w:hAnsi="Verdana" w:cstheme="majorHAnsi"/>
+              <w:spacing w:line="276" w:lineRule="auto"/>
+              <w:cnfStyle w:val="000000000000" w:firstRow="0" w:lastRow="0" w:firstColumn="0" w:lastColumn="0" w:oddVBand="0" w:evenVBand="0" w:oddHBand="0" w:evenHBand="0" w:firstRowFirstColumn="0" w:firstRowLastColumn="0" w:lastRowFirstColumn="0" w:lastRowLastColumn="0"/>
+              <w:rPr>
+                <w:rFonts w:asciiTheme="majorHAnsi" w:hAnsiTheme="majorHAnsi" w:cstheme="majorHAnsi"/>
               </w:rPr>
             </w:pPr>
             <w:r>
               <w:rPr>
-                <w:rFonts w:ascii="Verdana" w:hAnsi="Verdana" w:cstheme="majorHAnsi"/>
-              </w:rPr>
-              <w:lastRenderedPageBreak/>
-              <w:t>False</w:t>
+                <w:rFonts w:asciiTheme="majorHAnsi" w:hAnsiTheme="majorHAnsi" w:cstheme="majorHAnsi"/>
+              </w:rPr>
+              <w:t>Is consistently objective, professional, and reader-friendly. Phrases sentences concisely and smoothly. Perfectly written for the audience.</w:t>
             </w:r>
           </w:p>
         </w:tc>
         <w:tc>
           <w:tcPr>
-            <w:tcW w:w="1170" w:type="dxa"/>
+            <w:tcW w:w="2055" w:type="dxa"/>
           </w:tcPr>
           <w:p>
             <w:pPr>
-              <w:rPr>
-                <w:rFonts w:ascii="Verdana" w:hAnsi="Verdana" w:cstheme="majorHAnsi"/>
+              <w:spacing w:line="276" w:lineRule="auto"/>
+              <w:cnfStyle w:val="000000000000" w:firstRow="0" w:lastRow="0" w:firstColumn="0" w:lastColumn="0" w:oddVBand="0" w:evenVBand="0" w:oddHBand="0" w:evenHBand="0" w:firstRowFirstColumn="0" w:firstRowLastColumn="0" w:lastRowFirstColumn="0" w:lastRowLastColumn="0"/>
+              <w:rPr>
+                <w:rFonts w:asciiTheme="majorHAnsi" w:hAnsiTheme="majorHAnsi" w:cstheme="majorHAnsi"/>
               </w:rPr>
             </w:pPr>
             <w:r>
               <w:rPr>
-                <w:rFonts w:ascii="Verdana" w:hAnsi="Verdana" w:cstheme="majorHAnsi"/>
-              </w:rPr>
-              <w:t>5</w:t>
+                <w:rFonts w:asciiTheme="majorHAnsi" w:hAnsiTheme="majorHAnsi" w:cstheme="majorHAnsi"/>
+              </w:rPr>
+              <w:t>Is objective, professional, and clear throughout. Effectively uses plain language.</w:t>
             </w:r>
           </w:p>
         </w:tc>
         <w:tc>
           <w:tcPr>
-            <w:tcW w:w="1440" w:type="dxa"/>
+            <w:tcW w:w="2056" w:type="dxa"/>
           </w:tcPr>
           <w:p>
             <w:pPr>
-              <w:rPr>
-                <w:rFonts w:ascii="Verdana" w:hAnsi="Verdana" w:cstheme="majorHAnsi"/>
-                <w:b/>
-                <w:bCs/>
+              <w:spacing w:line="276" w:lineRule="auto"/>
+              <w:cnfStyle w:val="000000000000" w:firstRow="0" w:lastRow="0" w:firstColumn="0" w:lastColumn="0" w:oddVBand="0" w:evenVBand="0" w:oddHBand="0" w:evenHBand="0" w:firstRowFirstColumn="0" w:firstRowLastColumn="0" w:lastRowFirstColumn="0" w:lastRowLastColumn="0"/>
+              <w:rPr>
+                <w:rFonts w:asciiTheme="majorHAnsi" w:hAnsiTheme="majorHAnsi" w:cstheme="majorHAnsi"/>
               </w:rPr>
             </w:pPr>
             <w:r>
               <w:rPr>
-                <w:rFonts w:ascii="Verdana" w:hAnsi="Verdana" w:cstheme="majorHAnsi"/>
-                <w:b/>
-                <w:bCs/>
-              </w:rPr>
-              <w:t xml:space="preserve">Exceeds </w:t>
-            </w:r>
-            <w:r>
-              <w:rPr>
-                <w:rFonts w:ascii="Verdana" w:hAnsi="Verdana" w:cstheme="majorHAnsi"/>
-                <w:b/>
-                <w:bCs/>
-              </w:rPr>
-              <w:lastRenderedPageBreak/>
-              <w:t>Expectations</w:t>
+                <w:rFonts w:asciiTheme="majorHAnsi" w:hAnsiTheme="majorHAnsi" w:cstheme="majorHAnsi"/>
+              </w:rPr>
+              <w:t>Is mostly objective and professional but occasionally uses complicated, overly technical, wordy, and/or repetitive phrasing.</w:t>
             </w:r>
           </w:p>
         </w:tc>
         <w:tc>
           <w:tcPr>
-            <w:tcW w:w="1980" w:type="dxa"/>
+            <w:tcW w:w="2056" w:type="dxa"/>
           </w:tcPr>
           <w:p>
             <w:pPr>
-              <w:rPr>
-                <w:rFonts w:ascii="Verdana" w:hAnsi="Verdana" w:cstheme="majorHAnsi"/>
+              <w:spacing w:line="276" w:lineRule="auto"/>
+              <w:cnfStyle w:val="000000000000" w:firstRow="0" w:lastRow="0" w:firstColumn="0" w:lastColumn="0" w:oddVBand="0" w:evenVBand="0" w:oddHBand="0" w:evenHBand="0" w:firstRowFirstColumn="0" w:firstRowLastColumn="0" w:lastRowFirstColumn="0" w:lastRowLastColumn="0"/>
+              <w:rPr>
+                <w:rFonts w:asciiTheme="majorHAnsi" w:hAnsiTheme="majorHAnsi" w:cstheme="majorHAnsi"/>
               </w:rPr>
             </w:pPr>
             <w:r>
               <w:rPr>
-                <w:rFonts w:ascii="Verdana" w:hAnsi="Verdana" w:cstheme="majorHAnsi"/>
-              </w:rPr>
-              <w:lastRenderedPageBreak/>
-              <w:t>Is c</w:t>
-            </w:r>
-            <w:r>
-              <w:rPr>
-                <w:rFonts w:ascii="Verdana" w:hAnsi="Verdana" w:cstheme="majorHAnsi"/>
-              </w:rPr>
-              <w:t xml:space="preserve">onsistently </w:t>
-            </w:r>
-            <w:r>
-              <w:rPr>
-                <w:rFonts w:ascii="Verdana" w:hAnsi="Verdana" w:cstheme="majorHAnsi"/>
-              </w:rPr>
-              <w:lastRenderedPageBreak/>
-              <w:t xml:space="preserve">objective, professional, and </w:t>
-            </w:r>
-            <w:proofErr w:type="gramStart"/>
-            <w:r>
-              <w:rPr>
-                <w:rFonts w:ascii="Verdana" w:hAnsi="Verdana" w:cstheme="majorHAnsi"/>
-              </w:rPr>
-              <w:t>reader-friendly</w:t>
-            </w:r>
-            <w:proofErr w:type="gramEnd"/>
-            <w:r>
-              <w:rPr>
-                <w:rFonts w:ascii="Verdana" w:hAnsi="Verdana" w:cstheme="majorHAnsi"/>
-              </w:rPr>
-              <w:t xml:space="preserve">. Phrases </w:t>
-            </w:r>
-            <w:proofErr w:type="gramStart"/>
-            <w:r>
-              <w:rPr>
-                <w:rFonts w:ascii="Verdana" w:hAnsi="Verdana" w:cstheme="majorHAnsi"/>
-              </w:rPr>
-              <w:t>sentences</w:t>
-            </w:r>
-            <w:proofErr w:type="gramEnd"/>
-            <w:r>
-              <w:rPr>
-                <w:rFonts w:ascii="Verdana" w:hAnsi="Verdana" w:cstheme="majorHAnsi"/>
-              </w:rPr>
-              <w:t xml:space="preserve"> concise</w:t>
-            </w:r>
-            <w:r>
-              <w:rPr>
-                <w:rFonts w:ascii="Verdana" w:hAnsi="Verdana" w:cstheme="majorHAnsi"/>
-              </w:rPr>
-              <w:t>ly</w:t>
-            </w:r>
-            <w:r>
-              <w:rPr>
-                <w:rFonts w:ascii="Verdana" w:hAnsi="Verdana" w:cstheme="majorHAnsi"/>
-              </w:rPr>
-              <w:t xml:space="preserve"> and </w:t>
-            </w:r>
-            <w:r>
-              <w:rPr>
-                <w:rFonts w:ascii="Verdana" w:hAnsi="Verdana" w:cstheme="majorHAnsi"/>
-              </w:rPr>
-              <w:t>smoothly</w:t>
-            </w:r>
-            <w:r>
-              <w:rPr>
-                <w:rFonts w:ascii="Verdana" w:hAnsi="Verdana" w:cstheme="majorHAnsi"/>
-              </w:rPr>
-              <w:t>. Perfectly written for the audience.</w:t>
+                <w:rFonts w:asciiTheme="majorHAnsi" w:hAnsiTheme="majorHAnsi" w:cstheme="majorHAnsi"/>
+              </w:rPr>
+              <w:t>Uses unprofessional tone and/or language that is too technical or confusing</w:t>
             </w:r>
           </w:p>
         </w:tc>
         <w:tc>
           <w:tcPr>
-            <w:tcW w:w="1620" w:type="dxa"/>
+            <w:tcW w:w="2056" w:type="dxa"/>
           </w:tcPr>
           <w:p>
             <w:pPr>
-              <w:rPr>
-                <w:rFonts w:ascii="Verdana" w:hAnsi="Verdana" w:cstheme="majorHAnsi"/>
+              <w:spacing w:line="276" w:lineRule="auto"/>
+              <w:cnfStyle w:val="000000000000" w:firstRow="0" w:lastRow="0" w:firstColumn="0" w:lastColumn="0" w:oddVBand="0" w:evenVBand="0" w:oddHBand="0" w:evenHBand="0" w:firstRowFirstColumn="0" w:firstRowLastColumn="0" w:lastRowFirstColumn="0" w:lastRowLastColumn="0"/>
+              <w:rPr>
+                <w:rFonts w:asciiTheme="majorHAnsi" w:hAnsiTheme="majorHAnsi" w:cstheme="majorHAnsi"/>
               </w:rPr>
             </w:pPr>
             <w:r>
               <w:rPr>
-                <w:rFonts w:ascii="Verdana" w:hAnsi="Verdana" w:cstheme="majorHAnsi"/>
-              </w:rPr>
-              <w:lastRenderedPageBreak/>
-              <w:t>4</w:t>
-            </w:r>
-          </w:p>
-        </w:tc>
-        <w:tc>
-          <w:tcPr>
-            <w:tcW w:w="1260" w:type="dxa"/>
-          </w:tcPr>
-          <w:p>
-            <w:pPr>
-              <w:rPr>
-                <w:rFonts w:ascii="Verdana" w:hAnsi="Verdana" w:cstheme="majorHAnsi"/>
-                <w:b/>
-                <w:bCs/>
-              </w:rPr>
-            </w:pPr>
-            <w:r>
-              <w:rPr>
-                <w:rFonts w:ascii="Verdana" w:hAnsi="Verdana" w:cstheme="majorHAnsi"/>
-                <w:b/>
-                <w:bCs/>
-              </w:rPr>
-              <w:t xml:space="preserve">Meets </w:t>
-            </w:r>
-            <w:r>
-              <w:rPr>
-                <w:rFonts w:ascii="Verdana" w:hAnsi="Verdana" w:cstheme="majorHAnsi"/>
-                <w:b/>
-                <w:bCs/>
-              </w:rPr>
-              <w:lastRenderedPageBreak/>
-              <w:t>Expectations</w:t>
-            </w:r>
-          </w:p>
-        </w:tc>
-        <w:tc>
-          <w:tcPr>
-            <w:tcW w:w="1980" w:type="dxa"/>
-          </w:tcPr>
-          <w:p>
-            <w:pPr>
-              <w:rPr>
-                <w:rFonts w:ascii="Verdana" w:hAnsi="Verdana" w:cstheme="majorHAnsi"/>
-              </w:rPr>
-            </w:pPr>
-            <w:r>
-              <w:rPr>
-                <w:rFonts w:ascii="Verdana" w:hAnsi="Verdana" w:cstheme="majorHAnsi"/>
-              </w:rPr>
-              <w:lastRenderedPageBreak/>
-              <w:t>Is o</w:t>
-            </w:r>
-            <w:r>
-              <w:rPr>
-                <w:rFonts w:ascii="Verdana" w:hAnsi="Verdana" w:cstheme="majorHAnsi"/>
-              </w:rPr>
-              <w:t xml:space="preserve">bjective, </w:t>
-            </w:r>
-            <w:r>
-              <w:rPr>
-                <w:rFonts w:ascii="Verdana" w:hAnsi="Verdana" w:cstheme="majorHAnsi"/>
-              </w:rPr>
-              <w:lastRenderedPageBreak/>
-              <w:t>professional, and clear throughout. Effectively uses plain language and avoids jargon.</w:t>
-            </w:r>
-          </w:p>
-        </w:tc>
-        <w:tc>
-          <w:tcPr>
-            <w:tcW w:w="1530" w:type="dxa"/>
-          </w:tcPr>
-          <w:p>
-            <w:pPr>
-              <w:rPr>
-                <w:rFonts w:ascii="Verdana" w:hAnsi="Verdana" w:cstheme="majorHAnsi"/>
-              </w:rPr>
-            </w:pPr>
-            <w:r>
-              <w:rPr>
-                <w:rFonts w:ascii="Verdana" w:hAnsi="Verdana" w:cstheme="majorHAnsi"/>
-              </w:rPr>
-              <w:lastRenderedPageBreak/>
-              <w:t>3</w:t>
-            </w:r>
-          </w:p>
-        </w:tc>
-        <w:tc>
-          <w:tcPr>
-            <w:tcW w:w="1453" w:type="dxa"/>
-            <w:gridSpan w:val="2"/>
-          </w:tcPr>
-          <w:p>
-            <w:pPr>
-              <w:rPr>
-                <w:rFonts w:ascii="Verdana" w:hAnsi="Verdana" w:cstheme="majorHAnsi"/>
-                <w:b/>
-                <w:bCs/>
-              </w:rPr>
-            </w:pPr>
-            <w:r>
-              <w:rPr>
-                <w:rFonts w:ascii="Verdana" w:hAnsi="Verdana" w:cstheme="majorHAnsi"/>
-                <w:b/>
-                <w:bCs/>
-              </w:rPr>
-              <w:t xml:space="preserve">Almost </w:t>
-            </w:r>
-            <w:r>
-              <w:rPr>
-                <w:rFonts w:ascii="Verdana" w:hAnsi="Verdana" w:cstheme="majorHAnsi"/>
-                <w:b/>
-                <w:bCs/>
-              </w:rPr>
-              <w:lastRenderedPageBreak/>
-              <w:t>There</w:t>
-            </w:r>
-          </w:p>
-        </w:tc>
-        <w:tc>
-          <w:tcPr>
-            <w:tcW w:w="1967" w:type="dxa"/>
-          </w:tcPr>
-          <w:p>
-            <w:pPr>
-              <w:rPr>
-                <w:rFonts w:ascii="Verdana" w:hAnsi="Verdana" w:cstheme="majorHAnsi"/>
-              </w:rPr>
-            </w:pPr>
-            <w:r>
-              <w:rPr>
-                <w:rFonts w:ascii="Verdana" w:hAnsi="Verdana" w:cstheme="majorHAnsi"/>
-              </w:rPr>
-              <w:lastRenderedPageBreak/>
-              <w:t>Is</w:t>
-            </w:r>
-            <w:r>
-              <w:rPr>
-                <w:rFonts w:ascii="Verdana" w:hAnsi="Verdana" w:cstheme="majorHAnsi"/>
-              </w:rPr>
-              <w:t xml:space="preserve"> mostly </w:t>
-            </w:r>
-            <w:r>
-              <w:rPr>
-                <w:rFonts w:ascii="Verdana" w:hAnsi="Verdana" w:cstheme="majorHAnsi"/>
-              </w:rPr>
-              <w:lastRenderedPageBreak/>
-              <w:t xml:space="preserve">objective and </w:t>
-            </w:r>
-            <w:r>
-              <w:rPr>
-                <w:rFonts w:ascii="Verdana" w:hAnsi="Verdana" w:cstheme="majorHAnsi"/>
-              </w:rPr>
-              <w:t>professional but occasionally uses complicated</w:t>
-            </w:r>
-            <w:r>
-              <w:rPr>
-                <w:rFonts w:ascii="Verdana" w:hAnsi="Verdana" w:cstheme="majorHAnsi"/>
-              </w:rPr>
-              <w:t>, overly technical, wordy, and/</w:t>
-            </w:r>
-            <w:r>
-              <w:rPr>
-                <w:rFonts w:ascii="Verdana" w:hAnsi="Verdana" w:cstheme="majorHAnsi"/>
-              </w:rPr>
-              <w:t>or repetitive phrasing.</w:t>
-            </w:r>
-          </w:p>
-        </w:tc>
-        <w:tc>
-          <w:tcPr>
-            <w:tcW w:w="1620" w:type="dxa"/>
-          </w:tcPr>
-          <w:p>
-            <w:pPr>
-              <w:rPr>
-                <w:rFonts w:ascii="Verdana" w:hAnsi="Verdana" w:cstheme="majorHAnsi"/>
-              </w:rPr>
-            </w:pPr>
-            <w:r>
-              <w:rPr>
-                <w:rFonts w:ascii="Verdana" w:hAnsi="Verdana" w:cstheme="majorHAnsi"/>
-              </w:rPr>
-              <w:lastRenderedPageBreak/>
-              <w:t>2</w:t>
-            </w:r>
-          </w:p>
-        </w:tc>
-        <w:tc>
-          <w:tcPr>
-            <w:tcW w:w="1440" w:type="dxa"/>
-          </w:tcPr>
-          <w:p>
-            <w:pPr>
-              <w:rPr>
-                <w:rFonts w:ascii="Verdana" w:hAnsi="Verdana" w:cstheme="majorHAnsi"/>
-                <w:b/>
-                <w:bCs/>
-              </w:rPr>
-            </w:pPr>
-            <w:r>
-              <w:rPr>
-                <w:rFonts w:ascii="Verdana" w:hAnsi="Verdana" w:cstheme="majorHAnsi"/>
-                <w:b/>
-                <w:bCs/>
-              </w:rPr>
-              <w:t xml:space="preserve">Needs </w:t>
-            </w:r>
-            <w:r>
-              <w:rPr>
-                <w:rFonts w:ascii="Verdana" w:hAnsi="Verdana" w:cstheme="majorHAnsi"/>
-                <w:b/>
-                <w:bCs/>
-              </w:rPr>
-              <w:lastRenderedPageBreak/>
-              <w:t>Work</w:t>
-            </w:r>
-          </w:p>
-        </w:tc>
-        <w:tc>
-          <w:tcPr>
-            <w:tcW w:w="1980" w:type="dxa"/>
-          </w:tcPr>
-          <w:p>
-            <w:pPr>
-              <w:rPr>
-                <w:rFonts w:ascii="Verdana" w:hAnsi="Verdana" w:cstheme="majorHAnsi"/>
-              </w:rPr>
-            </w:pPr>
-            <w:r>
-              <w:rPr>
-                <w:rFonts w:ascii="Verdana" w:hAnsi="Verdana" w:cstheme="majorHAnsi"/>
-              </w:rPr>
-              <w:lastRenderedPageBreak/>
-              <w:t xml:space="preserve">Uses </w:t>
-            </w:r>
-            <w:r>
-              <w:rPr>
-                <w:rFonts w:ascii="Verdana" w:hAnsi="Verdana" w:cstheme="majorHAnsi"/>
-              </w:rPr>
-              <w:lastRenderedPageBreak/>
-              <w:t xml:space="preserve">unprofessional </w:t>
-            </w:r>
-            <w:r>
-              <w:rPr>
-                <w:rFonts w:ascii="Verdana" w:hAnsi="Verdana" w:cstheme="majorHAnsi"/>
-              </w:rPr>
-              <w:t>tone and/</w:t>
-            </w:r>
-            <w:r>
-              <w:rPr>
-                <w:rFonts w:ascii="Verdana" w:hAnsi="Verdana" w:cstheme="majorHAnsi"/>
-              </w:rPr>
-              <w:t xml:space="preserve">or language </w:t>
-            </w:r>
-            <w:r>
-              <w:rPr>
-                <w:rFonts w:ascii="Verdana" w:hAnsi="Verdana" w:cstheme="majorHAnsi"/>
-              </w:rPr>
-              <w:t xml:space="preserve">that is too technical or </w:t>
-            </w:r>
-            <w:r>
-              <w:rPr>
-                <w:rFonts w:ascii="Verdana" w:hAnsi="Verdana" w:cstheme="majorHAnsi"/>
-              </w:rPr>
-              <w:t>confusing</w:t>
-            </w:r>
-          </w:p>
-        </w:tc>
-        <w:tc>
-          <w:tcPr>
-            <w:tcW w:w="1620" w:type="dxa"/>
-          </w:tcPr>
-          <w:p>
-            <w:pPr>
-              <w:rPr>
-                <w:rFonts w:ascii="Verdana" w:hAnsi="Verdana" w:cstheme="majorHAnsi"/>
-              </w:rPr>
-            </w:pPr>
-            <w:r>
-              <w:rPr>
-                <w:rFonts w:ascii="Verdana" w:hAnsi="Verdana" w:cstheme="majorHAnsi"/>
-              </w:rPr>
-              <w:lastRenderedPageBreak/>
-              <w:t>1</w:t>
-            </w:r>
-          </w:p>
-        </w:tc>
-        <w:tc>
-          <w:tcPr>
-            <w:tcW w:w="1440" w:type="dxa"/>
-          </w:tcPr>
-          <w:p>
-            <w:pPr>
-              <w:rPr>
-                <w:rFonts w:ascii="Verdana" w:hAnsi="Verdana" w:cstheme="majorHAnsi"/>
-                <w:b/>
-                <w:bCs/>
-              </w:rPr>
-            </w:pPr>
-            <w:r>
-              <w:rPr>
-                <w:rFonts w:ascii="Verdana" w:hAnsi="Verdana" w:cstheme="majorHAnsi"/>
-                <w:b/>
-                <w:bCs/>
-              </w:rPr>
-              <w:t>Missing</w:t>
-            </w:r>
-          </w:p>
-        </w:tc>
-        <w:tc>
-          <w:tcPr>
-            <w:tcW w:w="2269" w:type="dxa"/>
-          </w:tcPr>
-          <w:p>
-            <w:pPr>
-              <w:rPr>
-                <w:rFonts w:ascii="Verdana" w:hAnsi="Verdana" w:cstheme="majorHAnsi"/>
-              </w:rPr>
-            </w:pPr>
-            <w:r>
-              <w:rPr>
-                <w:rFonts w:ascii="Verdana" w:hAnsi="Verdana" w:cstheme="majorHAnsi"/>
-              </w:rPr>
-              <w:t xml:space="preserve">No attempt to </w:t>
-            </w:r>
-            <w:r>
-              <w:rPr>
-                <w:rFonts w:ascii="Verdana" w:hAnsi="Verdana" w:cstheme="majorHAnsi"/>
-              </w:rPr>
-              <w:lastRenderedPageBreak/>
-              <w:t>customize the tone and language to the audience.</w:t>
-            </w:r>
-          </w:p>
-        </w:tc>
-      </w:tr>
-      <w:tr>
-        <w:tc>
-          <w:tcPr>
-            <w:tcW w:w="3132" w:type="dxa"/>
-          </w:tcPr>
-          <w:p>
-            <w:pPr>
-              <w:rPr>
-                <w:rFonts w:ascii="Verdana" w:hAnsi="Verdana" w:cstheme="majorHAnsi"/>
-              </w:rPr>
-            </w:pPr>
-            <w:r>
-              <w:rPr>
-                <w:rFonts w:ascii="Verdana" w:hAnsi="Verdana" w:cstheme="majorHAnsi"/>
-              </w:rPr>
-              <w:lastRenderedPageBreak/>
-              <w:t>Illustrations</w:t>
-            </w:r>
-            <w:r>
-              <w:rPr>
-                <w:rFonts w:ascii="Verdana" w:hAnsi="Verdana" w:cstheme="majorHAnsi"/>
-              </w:rPr>
-              <w:t xml:space="preserve"> (Optional)</w:t>
-            </w:r>
-          </w:p>
-          <w:p>
-            <w:pPr>
-              <w:rPr>
-                <w:rFonts w:ascii="Verdana" w:hAnsi="Verdana" w:cstheme="majorHAnsi"/>
-              </w:rPr>
-            </w:pPr>
-          </w:p>
-        </w:tc>
-        <w:tc>
-          <w:tcPr>
-            <w:tcW w:w="1566" w:type="dxa"/>
-          </w:tcPr>
-          <w:p>
-            <w:pPr>
-              <w:rPr>
-                <w:rFonts w:ascii="Verdana" w:hAnsi="Verdana" w:cstheme="majorHAnsi"/>
-              </w:rPr>
-            </w:pPr>
-            <w:r>
-              <w:rPr>
-                <w:rFonts w:ascii="Verdana" w:hAnsi="Verdana" w:cstheme="majorHAnsi"/>
-              </w:rPr>
-              <w:t xml:space="preserve">Includes illustrations as needed and relevant, with two-part captions for each. Refers directly to the visual in the text with clear explanation and context. </w:t>
-            </w:r>
-            <w:proofErr w:type="gramStart"/>
-            <w:r>
-              <w:rPr>
-                <w:rFonts w:ascii="Verdana" w:hAnsi="Verdana" w:cstheme="majorHAnsi"/>
-              </w:rPr>
-              <w:t>Avoids</w:t>
-            </w:r>
-            <w:proofErr w:type="gramEnd"/>
-            <w:r>
-              <w:rPr>
-                <w:rFonts w:ascii="Verdana" w:hAnsi="Verdana" w:cstheme="majorHAnsi"/>
-              </w:rPr>
-              <w:t xml:space="preserve"> clipart.</w:t>
-            </w:r>
-          </w:p>
-        </w:tc>
-        <w:tc>
-          <w:tcPr>
-            <w:tcW w:w="990" w:type="dxa"/>
-          </w:tcPr>
-          <w:p>
-            <w:pPr>
-              <w:rPr>
-                <w:rFonts w:ascii="Verdana" w:hAnsi="Verdana" w:cstheme="majorHAnsi"/>
-              </w:rPr>
-            </w:pPr>
-            <w:r>
-              <w:rPr>
-                <w:rFonts w:ascii="Verdana" w:hAnsi="Verdana" w:cstheme="majorHAnsi"/>
-              </w:rPr>
-              <w:t>False</w:t>
-            </w:r>
-          </w:p>
-        </w:tc>
-        <w:tc>
-          <w:tcPr>
-            <w:tcW w:w="1170" w:type="dxa"/>
-          </w:tcPr>
-          <w:p>
-            <w:pPr>
-              <w:rPr>
-                <w:rFonts w:ascii="Verdana" w:hAnsi="Verdana" w:cstheme="majorHAnsi"/>
-              </w:rPr>
-            </w:pPr>
-            <w:r>
-              <w:rPr>
-                <w:rFonts w:ascii="Verdana" w:hAnsi="Verdana" w:cstheme="majorHAnsi"/>
-              </w:rPr>
-              <w:t>5</w:t>
-            </w:r>
-          </w:p>
-        </w:tc>
-        <w:tc>
-          <w:tcPr>
-            <w:tcW w:w="1440" w:type="dxa"/>
-          </w:tcPr>
-          <w:p>
-            <w:pPr>
-              <w:rPr>
-                <w:rFonts w:ascii="Verdana" w:hAnsi="Verdana" w:cstheme="majorHAnsi"/>
-                <w:b/>
-                <w:bCs/>
-              </w:rPr>
-            </w:pPr>
-            <w:r>
-              <w:rPr>
-                <w:rFonts w:ascii="Verdana" w:hAnsi="Verdana" w:cstheme="majorHAnsi"/>
-                <w:b/>
-                <w:bCs/>
-              </w:rPr>
-              <w:t>Exceeds Expectations</w:t>
-            </w:r>
-          </w:p>
-        </w:tc>
-        <w:tc>
-          <w:tcPr>
-            <w:tcW w:w="1980" w:type="dxa"/>
-          </w:tcPr>
-          <w:p>
-            <w:pPr>
-              <w:rPr>
-                <w:rFonts w:ascii="Verdana" w:hAnsi="Verdana" w:cstheme="majorHAnsi"/>
-              </w:rPr>
-            </w:pPr>
-            <w:r>
-              <w:rPr>
-                <w:rFonts w:ascii="Verdana" w:hAnsi="Verdana" w:cstheme="majorHAnsi"/>
-              </w:rPr>
-              <w:t>Use</w:t>
-            </w:r>
-            <w:r>
-              <w:rPr>
-                <w:rFonts w:ascii="Verdana" w:hAnsi="Verdana" w:cstheme="majorHAnsi"/>
-              </w:rPr>
-              <w:t>s</w:t>
-            </w:r>
-            <w:r>
-              <w:rPr>
-                <w:rFonts w:ascii="Verdana" w:hAnsi="Verdana" w:cstheme="majorHAnsi"/>
-              </w:rPr>
-              <w:t xml:space="preserve"> relevant, professional visuals throughout; provide</w:t>
-            </w:r>
-            <w:r>
-              <w:rPr>
-                <w:rFonts w:ascii="Verdana" w:hAnsi="Verdana" w:cstheme="majorHAnsi"/>
-              </w:rPr>
-              <w:t>s</w:t>
-            </w:r>
-            <w:r>
-              <w:rPr>
-                <w:rFonts w:ascii="Verdana" w:hAnsi="Verdana" w:cstheme="majorHAnsi"/>
-              </w:rPr>
-              <w:t xml:space="preserve"> clear two-part captions; refer</w:t>
-            </w:r>
-            <w:r>
-              <w:rPr>
-                <w:rFonts w:ascii="Verdana" w:hAnsi="Verdana" w:cstheme="majorHAnsi"/>
-              </w:rPr>
-              <w:t>s</w:t>
-            </w:r>
-            <w:r>
-              <w:rPr>
-                <w:rFonts w:ascii="Verdana" w:hAnsi="Verdana" w:cstheme="majorHAnsi"/>
-              </w:rPr>
-              <w:t xml:space="preserve"> directly in the text with full explanation and context.</w:t>
-            </w:r>
-          </w:p>
-        </w:tc>
-        <w:tc>
-          <w:tcPr>
-            <w:tcW w:w="1620" w:type="dxa"/>
-          </w:tcPr>
-          <w:p>
-            <w:pPr>
-              <w:rPr>
-                <w:rFonts w:ascii="Verdana" w:hAnsi="Verdana" w:cstheme="majorHAnsi"/>
-              </w:rPr>
-            </w:pPr>
-            <w:r>
-              <w:rPr>
-                <w:rFonts w:ascii="Verdana" w:hAnsi="Verdana" w:cstheme="majorHAnsi"/>
-              </w:rPr>
-              <w:t>4</w:t>
-            </w:r>
-          </w:p>
-        </w:tc>
-        <w:tc>
-          <w:tcPr>
-            <w:tcW w:w="1260" w:type="dxa"/>
-          </w:tcPr>
-          <w:p>
-            <w:pPr>
-              <w:rPr>
-                <w:rFonts w:ascii="Verdana" w:hAnsi="Verdana" w:cstheme="majorHAnsi"/>
-                <w:b/>
-                <w:bCs/>
-              </w:rPr>
-            </w:pPr>
-            <w:r>
-              <w:rPr>
-                <w:rFonts w:ascii="Verdana" w:hAnsi="Verdana" w:cstheme="majorHAnsi"/>
-                <w:b/>
-                <w:bCs/>
-              </w:rPr>
-              <w:t>Meets Expectations</w:t>
-            </w:r>
-          </w:p>
-        </w:tc>
-        <w:tc>
-          <w:tcPr>
-            <w:tcW w:w="1980" w:type="dxa"/>
-          </w:tcPr>
-          <w:p>
-            <w:pPr>
-              <w:rPr>
-                <w:rFonts w:ascii="Verdana" w:hAnsi="Verdana" w:cstheme="majorHAnsi"/>
-              </w:rPr>
-            </w:pPr>
-            <w:r>
-              <w:rPr>
-                <w:rFonts w:ascii="Verdana" w:hAnsi="Verdana" w:cstheme="majorHAnsi"/>
-              </w:rPr>
-              <w:t>Include</w:t>
-            </w:r>
-            <w:r>
-              <w:rPr>
-                <w:rFonts w:ascii="Verdana" w:hAnsi="Verdana" w:cstheme="majorHAnsi"/>
-              </w:rPr>
-              <w:t>s</w:t>
-            </w:r>
-            <w:r>
-              <w:rPr>
-                <w:rFonts w:ascii="Verdana" w:hAnsi="Verdana" w:cstheme="majorHAnsi"/>
-              </w:rPr>
-              <w:t xml:space="preserve"> relevant visuals with accurate two-part captions; refer</w:t>
-            </w:r>
-            <w:r>
-              <w:rPr>
-                <w:rFonts w:ascii="Verdana" w:hAnsi="Verdana" w:cstheme="majorHAnsi"/>
-              </w:rPr>
-              <w:t>s</w:t>
-            </w:r>
-            <w:r>
-              <w:rPr>
-                <w:rFonts w:ascii="Verdana" w:hAnsi="Verdana" w:cstheme="majorHAnsi"/>
-              </w:rPr>
-              <w:t xml:space="preserve"> directly in the text with clear explanation and context.</w:t>
-            </w:r>
-          </w:p>
-        </w:tc>
-        <w:tc>
-          <w:tcPr>
-            <w:tcW w:w="1530" w:type="dxa"/>
-          </w:tcPr>
-          <w:p>
-            <w:pPr>
-              <w:rPr>
-                <w:rFonts w:ascii="Verdana" w:hAnsi="Verdana" w:cstheme="majorHAnsi"/>
-              </w:rPr>
-            </w:pPr>
-            <w:r>
-              <w:rPr>
-                <w:rFonts w:ascii="Verdana" w:hAnsi="Verdana" w:cstheme="majorHAnsi"/>
-              </w:rPr>
-              <w:t>3</w:t>
-            </w:r>
-          </w:p>
-        </w:tc>
-        <w:tc>
-          <w:tcPr>
-            <w:tcW w:w="1453" w:type="dxa"/>
-            <w:gridSpan w:val="2"/>
-          </w:tcPr>
-          <w:p>
-            <w:pPr>
-              <w:rPr>
-                <w:rFonts w:ascii="Verdana" w:hAnsi="Verdana" w:cstheme="majorHAnsi"/>
-                <w:b/>
-                <w:bCs/>
-              </w:rPr>
-            </w:pPr>
-            <w:r>
-              <w:rPr>
-                <w:rFonts w:ascii="Verdana" w:hAnsi="Verdana" w:cstheme="majorHAnsi"/>
-                <w:b/>
-                <w:bCs/>
-              </w:rPr>
-              <w:t>Almost There</w:t>
-            </w:r>
-          </w:p>
-        </w:tc>
-        <w:tc>
-          <w:tcPr>
-            <w:tcW w:w="1967" w:type="dxa"/>
-          </w:tcPr>
-          <w:p>
-            <w:pPr>
-              <w:rPr>
-                <w:rFonts w:ascii="Verdana" w:hAnsi="Verdana" w:cstheme="majorHAnsi"/>
-              </w:rPr>
-            </w:pPr>
-            <w:r>
-              <w:rPr>
-                <w:rFonts w:ascii="Verdana" w:hAnsi="Verdana" w:cstheme="majorHAnsi"/>
-              </w:rPr>
-              <w:t>Include</w:t>
-            </w:r>
-            <w:r>
-              <w:rPr>
-                <w:rFonts w:ascii="Verdana" w:hAnsi="Verdana" w:cstheme="majorHAnsi"/>
-              </w:rPr>
-              <w:t>s</w:t>
-            </w:r>
-            <w:r>
-              <w:rPr>
-                <w:rFonts w:ascii="Verdana" w:hAnsi="Verdana" w:cstheme="majorHAnsi"/>
-              </w:rPr>
-              <w:t xml:space="preserve"> visuals but captions are incomplete, context is limited, or references are unclear.</w:t>
-            </w:r>
-          </w:p>
-        </w:tc>
-        <w:tc>
-          <w:tcPr>
-            <w:tcW w:w="1620" w:type="dxa"/>
-          </w:tcPr>
-          <w:p>
-            <w:pPr>
-              <w:rPr>
-                <w:rFonts w:ascii="Verdana" w:hAnsi="Verdana" w:cstheme="majorHAnsi"/>
-              </w:rPr>
-            </w:pPr>
-            <w:r>
-              <w:rPr>
-                <w:rFonts w:ascii="Verdana" w:hAnsi="Verdana" w:cstheme="majorHAnsi"/>
-              </w:rPr>
-              <w:t>2</w:t>
-            </w:r>
-          </w:p>
-        </w:tc>
-        <w:tc>
-          <w:tcPr>
-            <w:tcW w:w="1440" w:type="dxa"/>
-          </w:tcPr>
-          <w:p>
-            <w:pPr>
-              <w:rPr>
-                <w:rFonts w:ascii="Verdana" w:hAnsi="Verdana" w:cstheme="majorHAnsi"/>
-                <w:b/>
-                <w:bCs/>
-              </w:rPr>
-            </w:pPr>
-            <w:r>
-              <w:rPr>
-                <w:rFonts w:ascii="Verdana" w:hAnsi="Verdana" w:cstheme="majorHAnsi"/>
-                <w:b/>
-                <w:bCs/>
-              </w:rPr>
-              <w:t>Needs Work</w:t>
-            </w:r>
-          </w:p>
-        </w:tc>
-        <w:tc>
-          <w:tcPr>
-            <w:tcW w:w="1980" w:type="dxa"/>
-          </w:tcPr>
-          <w:p>
-            <w:pPr>
-              <w:rPr>
-                <w:rFonts w:ascii="Verdana" w:hAnsi="Verdana" w:cstheme="majorHAnsi"/>
-              </w:rPr>
-            </w:pPr>
-            <w:r>
-              <w:rPr>
-                <w:rFonts w:ascii="Verdana" w:hAnsi="Verdana" w:cstheme="majorHAnsi"/>
-              </w:rPr>
-              <w:t>Include</w:t>
-            </w:r>
-            <w:r>
-              <w:rPr>
-                <w:rFonts w:ascii="Verdana" w:hAnsi="Verdana" w:cstheme="majorHAnsi"/>
-              </w:rPr>
-              <w:t>s</w:t>
-            </w:r>
-            <w:r>
-              <w:rPr>
-                <w:rFonts w:ascii="Verdana" w:hAnsi="Verdana" w:cstheme="majorHAnsi"/>
-              </w:rPr>
-              <w:t xml:space="preserve"> visuals that are weak, irrelevant, or unprofessional</w:t>
-            </w:r>
-            <w:r>
-              <w:rPr>
-                <w:rFonts w:ascii="Verdana" w:hAnsi="Verdana" w:cstheme="majorHAnsi"/>
-              </w:rPr>
-              <w:t xml:space="preserve">. Does not include </w:t>
-            </w:r>
-            <w:r>
-              <w:rPr>
-                <w:rFonts w:ascii="Verdana" w:hAnsi="Verdana" w:cstheme="majorHAnsi"/>
-              </w:rPr>
-              <w:t xml:space="preserve">captions or references </w:t>
-            </w:r>
-            <w:r>
-              <w:rPr>
-                <w:rFonts w:ascii="Verdana" w:hAnsi="Verdana" w:cstheme="majorHAnsi"/>
-              </w:rPr>
-              <w:t>in the text to explain them.</w:t>
-            </w:r>
-          </w:p>
-        </w:tc>
-        <w:tc>
-          <w:tcPr>
-            <w:tcW w:w="1620" w:type="dxa"/>
-          </w:tcPr>
-          <w:p>
-            <w:pPr>
-              <w:rPr>
-                <w:rFonts w:ascii="Verdana" w:hAnsi="Verdana" w:cstheme="majorHAnsi"/>
-              </w:rPr>
-            </w:pPr>
-            <w:r>
-              <w:rPr>
-                <w:rFonts w:ascii="Verdana" w:hAnsi="Verdana" w:cstheme="majorHAnsi"/>
-              </w:rPr>
-              <w:t>1</w:t>
-            </w:r>
-          </w:p>
-        </w:tc>
-        <w:tc>
-          <w:tcPr>
-            <w:tcW w:w="1440" w:type="dxa"/>
-          </w:tcPr>
-          <w:p>
-            <w:pPr>
-              <w:rPr>
-                <w:rFonts w:ascii="Verdana" w:hAnsi="Verdana" w:cstheme="majorHAnsi"/>
-                <w:b/>
-                <w:bCs/>
-              </w:rPr>
-            </w:pPr>
-            <w:r>
-              <w:rPr>
-                <w:rFonts w:ascii="Verdana" w:hAnsi="Verdana" w:cstheme="majorHAnsi"/>
-                <w:b/>
-                <w:bCs/>
-              </w:rPr>
-              <w:t>Missing</w:t>
-            </w:r>
-          </w:p>
-        </w:tc>
-        <w:tc>
-          <w:tcPr>
-            <w:tcW w:w="2269" w:type="dxa"/>
-          </w:tcPr>
-          <w:p>
-            <w:pPr>
-              <w:rPr>
-                <w:rFonts w:ascii="Verdana" w:hAnsi="Verdana" w:cstheme="majorHAnsi"/>
-              </w:rPr>
-            </w:pPr>
-            <w:r>
-              <w:rPr>
-                <w:rFonts w:ascii="Verdana" w:hAnsi="Verdana" w:cstheme="majorHAnsi"/>
-              </w:rPr>
-              <w:t>U</w:t>
-            </w:r>
-            <w:r>
-              <w:rPr>
-                <w:rFonts w:ascii="Verdana" w:hAnsi="Verdana" w:cstheme="majorHAnsi"/>
-              </w:rPr>
-              <w:t>se</w:t>
-            </w:r>
-            <w:r>
-              <w:rPr>
-                <w:rFonts w:ascii="Verdana" w:hAnsi="Verdana" w:cstheme="majorHAnsi"/>
-              </w:rPr>
-              <w:t>s</w:t>
-            </w:r>
-            <w:r>
-              <w:rPr>
-                <w:rFonts w:ascii="Verdana" w:hAnsi="Verdana" w:cstheme="majorHAnsi"/>
-              </w:rPr>
-              <w:t xml:space="preserve"> only inappropriate clipart</w:t>
-            </w:r>
-            <w:r>
-              <w:rPr>
-                <w:rFonts w:ascii="Verdana" w:hAnsi="Verdana" w:cstheme="majorHAnsi"/>
-              </w:rPr>
-              <w:t xml:space="preserve"> or irrelevant images.</w:t>
+                <w:rFonts w:asciiTheme="majorHAnsi" w:hAnsiTheme="majorHAnsi" w:cstheme="majorHAnsi"/>
+              </w:rPr>
+              <w:t>No attempt to customize the tone and language to the audience.</w:t>
             </w:r>
           </w:p>
         </w:tc>
@@ -5787,47 +1980,12 @@
     <w:p>
       <w:pPr>
         <w:rPr>
-          <w:rFonts w:ascii="Verdana" w:hAnsi="Verdana" w:cstheme="majorHAnsi"/>
-        </w:rPr>
-      </w:pPr>
-    </w:p>
-    <w:p>
-      <w:pPr>
-        <w:rPr>
-          <w:rFonts w:ascii="Verdana" w:hAnsi="Verdana" w:cstheme="majorHAnsi"/>
-        </w:rPr>
-      </w:pPr>
-    </w:p>
-    <w:p>
-      <w:pPr>
-        <w:rPr>
-          <w:rFonts w:ascii="Verdana" w:hAnsi="Verdana" w:cstheme="majorHAnsi"/>
-        </w:rPr>
-      </w:pPr>
-    </w:p>
-    <w:p>
-      <w:pPr>
-        <w:rPr>
-          <w:rFonts w:ascii="Verdana" w:hAnsi="Verdana" w:cstheme="majorHAnsi"/>
-        </w:rPr>
-      </w:pPr>
-    </w:p>
-    <w:p>
-      <w:pPr>
-        <w:rPr>
-          <w:rFonts w:ascii="Verdana" w:hAnsi="Verdana" w:cstheme="majorHAnsi"/>
-        </w:rPr>
-      </w:pPr>
-    </w:p>
-    <w:p>
-      <w:pPr>
-        <w:rPr>
-          <w:rFonts w:ascii="Verdana" w:hAnsi="Verdana" w:cstheme="majorHAnsi"/>
+          <w:rFonts w:asciiTheme="majorHAnsi" w:hAnsiTheme="majorHAnsi" w:cstheme="majorHAnsi"/>
         </w:rPr>
       </w:pPr>
     </w:p>
     <w:sectPr>
-      <w:pgSz w:w="31680" w:h="12240" w:orient="landscape" w:code="5"/>
+      <w:pgSz w:w="15840" w:h="12240" w:orient="landscape" w:code="1"/>
       <w:pgMar w:top="720" w:right="720" w:bottom="720" w:left="720" w:header="720" w:footer="720" w:gutter="0"/>
       <w:cols w:space="720"/>
       <w:docGrid w:linePitch="360"/>
@@ -7053,6 +3211,123 @@
     </w:lvl>
   </w:abstractNum>
   <w:abstractNum w:abstractNumId="16" w15:restartNumberingAfterBreak="0">
+    <w:nsid w:val="35AB3003"/>
+    <w:multiLevelType w:val="multilevel"/>
+    <w:tmpl w:val="236E9320"/>
+    <w:lvl w:ilvl="0">
+      <w:start w:val="1"/>
+      <w:numFmt w:val="decimal"/>
+      <w:lvlText w:val="%1."/>
+      <w:lvlJc w:val="left"/>
+      <w:pPr>
+        <w:tabs>
+          <w:tab w:val="num" w:pos="720"/>
+        </w:tabs>
+        <w:ind w:left="720" w:hanging="360"/>
+      </w:pPr>
+    </w:lvl>
+    <w:lvl w:ilvl="1">
+      <w:start w:val="1"/>
+      <w:numFmt w:val="bullet"/>
+      <w:lvlText w:val="o"/>
+      <w:lvlJc w:val="left"/>
+      <w:pPr>
+        <w:tabs>
+          <w:tab w:val="num" w:pos="1440"/>
+        </w:tabs>
+        <w:ind w:left="1440" w:hanging="360"/>
+      </w:pPr>
+      <w:rPr>
+        <w:rFonts w:ascii="Courier New" w:hAnsi="Courier New" w:hint="default"/>
+        <w:sz w:val="20"/>
+      </w:rPr>
+    </w:lvl>
+    <w:lvl w:ilvl="2" w:tentative="1">
+      <w:start w:val="1"/>
+      <w:numFmt w:val="decimal"/>
+      <w:lvlText w:val="%3."/>
+      <w:lvlJc w:val="left"/>
+      <w:pPr>
+        <w:tabs>
+          <w:tab w:val="num" w:pos="2160"/>
+        </w:tabs>
+        <w:ind w:left="2160" w:hanging="360"/>
+      </w:pPr>
+    </w:lvl>
+    <w:lvl w:ilvl="3" w:tentative="1">
+      <w:start w:val="1"/>
+      <w:numFmt w:val="decimal"/>
+      <w:lvlText w:val="%4."/>
+      <w:lvlJc w:val="left"/>
+      <w:pPr>
+        <w:tabs>
+          <w:tab w:val="num" w:pos="2880"/>
+        </w:tabs>
+        <w:ind w:left="2880" w:hanging="360"/>
+      </w:pPr>
+    </w:lvl>
+    <w:lvl w:ilvl="4" w:tentative="1">
+      <w:start w:val="1"/>
+      <w:numFmt w:val="decimal"/>
+      <w:lvlText w:val="%5."/>
+      <w:lvlJc w:val="left"/>
+      <w:pPr>
+        <w:tabs>
+          <w:tab w:val="num" w:pos="3600"/>
+        </w:tabs>
+        <w:ind w:left="3600" w:hanging="360"/>
+      </w:pPr>
+    </w:lvl>
+    <w:lvl w:ilvl="5" w:tentative="1">
+      <w:start w:val="1"/>
+      <w:numFmt w:val="decimal"/>
+      <w:lvlText w:val="%6."/>
+      <w:lvlJc w:val="left"/>
+      <w:pPr>
+        <w:tabs>
+          <w:tab w:val="num" w:pos="4320"/>
+        </w:tabs>
+        <w:ind w:left="4320" w:hanging="360"/>
+      </w:pPr>
+    </w:lvl>
+    <w:lvl w:ilvl="6" w:tentative="1">
+      <w:start w:val="1"/>
+      <w:numFmt w:val="decimal"/>
+      <w:lvlText w:val="%7."/>
+      <w:lvlJc w:val="left"/>
+      <w:pPr>
+        <w:tabs>
+          <w:tab w:val="num" w:pos="5040"/>
+        </w:tabs>
+        <w:ind w:left="5040" w:hanging="360"/>
+      </w:pPr>
+    </w:lvl>
+    <w:lvl w:ilvl="7" w:tentative="1">
+      <w:start w:val="1"/>
+      <w:numFmt w:val="decimal"/>
+      <w:lvlText w:val="%8."/>
+      <w:lvlJc w:val="left"/>
+      <w:pPr>
+        <w:tabs>
+          <w:tab w:val="num" w:pos="5760"/>
+        </w:tabs>
+        <w:ind w:left="5760" w:hanging="360"/>
+      </w:pPr>
+    </w:lvl>
+    <w:lvl w:ilvl="8" w:tentative="1">
+      <w:start w:val="1"/>
+      <w:numFmt w:val="decimal"/>
+      <w:lvlText w:val="%9."/>
+      <w:lvlJc w:val="left"/>
+      <w:pPr>
+        <w:tabs>
+          <w:tab w:val="num" w:pos="6480"/>
+        </w:tabs>
+        <w:ind w:left="6480" w:hanging="360"/>
+      </w:pPr>
+    </w:lvl>
+  </w:abstractNum>
+  <w:abstractNum w:abstractNumId="17" w15:restartNumberingAfterBreak="0">
     <w:nsid w:val="438D3185"/>
     <w:multiLevelType w:val="multilevel"/>
     <w:tmpl w:val="FB2C50D4"/>
@@ -7201,7 +3476,7 @@
       </w:rPr>
     </w:lvl>
   </w:abstractNum>
-  <w:abstractNum w:abstractNumId="17" w15:restartNumberingAfterBreak="0">
+  <w:abstractNum w:abstractNumId="18" w15:restartNumberingAfterBreak="0">
     <w:nsid w:val="569D0778"/>
     <w:multiLevelType w:val="multilevel"/>
     <w:tmpl w:val="64963E70"/>
@@ -7350,7 +3625,7 @@
       </w:rPr>
     </w:lvl>
   </w:abstractNum>
-  <w:abstractNum w:abstractNumId="18" w15:restartNumberingAfterBreak="0">
+  <w:abstractNum w:abstractNumId="19" w15:restartNumberingAfterBreak="0">
     <w:nsid w:val="59B113D1"/>
     <w:multiLevelType w:val="multilevel"/>
     <w:tmpl w:val="E57A3936"/>
@@ -7499,7 +3774,7 @@
       </w:rPr>
     </w:lvl>
   </w:abstractNum>
-  <w:abstractNum w:abstractNumId="19" w15:restartNumberingAfterBreak="0">
+  <w:abstractNum w:abstractNumId="20" w15:restartNumberingAfterBreak="0">
     <w:nsid w:val="7D39581F"/>
     <w:multiLevelType w:val="multilevel"/>
     <w:tmpl w:val="CB10B3F2"/>
@@ -7682,10 +3957,10 @@
     <w:abstractNumId w:val="10"/>
   </w:num>
   <w:num w:numId="12" w16cid:durableId="457260410">
-    <w:abstractNumId w:val="18"/>
+    <w:abstractNumId w:val="19"/>
   </w:num>
   <w:num w:numId="13" w16cid:durableId="2039963640">
-    <w:abstractNumId w:val="19"/>
+    <w:abstractNumId w:val="20"/>
   </w:num>
   <w:num w:numId="14" w16cid:durableId="1855924584">
     <w:abstractNumId w:val="11"/>
@@ -7700,13 +3975,16 @@
     <w:abstractNumId w:val="14"/>
   </w:num>
   <w:num w:numId="18" w16cid:durableId="1512571203">
-    <w:abstractNumId w:val="17"/>
+    <w:abstractNumId w:val="18"/>
   </w:num>
   <w:num w:numId="19" w16cid:durableId="406070736">
-    <w:abstractNumId w:val="16"/>
+    <w:abstractNumId w:val="17"/>
   </w:num>
   <w:num w:numId="20" w16cid:durableId="1749232192">
     <w:abstractNumId w:val="13"/>
+  </w:num>
+  <w:num w:numId="21" w16cid:durableId="1412039714">
+    <w:abstractNumId w:val="16"/>
   </w:num>
 </w:numbering>
 </file>
@@ -8100,7 +4378,7 @@
   <w:style w:type="paragraph" w:default="1" w:styleId="Normal">
     <w:name w:val="Normal"/>
     <w:qFormat/>
-    <w:rsid w:val="00FC693F"/>
+    <w:rsid w:val="009C5E2D"/>
   </w:style>
   <w:style w:type="paragraph" w:styleId="Heading1">
     <w:name w:val="heading 1"/>
@@ -19088,6 +15366,69 @@
       <w:tblPr/>
       <w:tcPr>
         <w:shd w:val="clear" w:color="auto" w:fill="FBCAA2" w:themeFill="accent6" w:themeFillTint="7F"/>
+      </w:tcPr>
+    </w:tblStylePr>
+  </w:style>
+  <w:style w:type="table" w:styleId="PlainTable1">
+    <w:name w:val="Plain Table 1"/>
+    <w:basedOn w:val="TableNormal"/>
+    <w:uiPriority w:val="99"/>
+    <w:rsid w:val="00E92AA0"/>
+    <w:pPr>
+      <w:spacing w:after="0" w:line="240" w:lineRule="auto"/>
+    </w:pPr>
+    <w:tblPr>
+      <w:tblStyleRowBandSize w:val="1"/>
+      <w:tblStyleColBandSize w:val="1"/>
+      <w:tblBorders>
+        <w:top w:val="single" w:sz="4" w:space="0" w:color="BFBFBF" w:themeColor="background1" w:themeShade="BF"/>
+        <w:left w:val="single" w:sz="4" w:space="0" w:color="BFBFBF" w:themeColor="background1" w:themeShade="BF"/>
+        <w:bottom w:val="single" w:sz="4" w:space="0" w:color="BFBFBF" w:themeColor="background1" w:themeShade="BF"/>
+        <w:right w:val="single" w:sz="4" w:space="0" w:color="BFBFBF" w:themeColor="background1" w:themeShade="BF"/>
+        <w:insideH w:val="single" w:sz="4" w:space="0" w:color="BFBFBF" w:themeColor="background1" w:themeShade="BF"/>
+        <w:insideV w:val="single" w:sz="4" w:space="0" w:color="BFBFBF" w:themeColor="background1" w:themeShade="BF"/>
+      </w:tblBorders>
+    </w:tblPr>
+    <w:tblStylePr w:type="firstRow">
+      <w:rPr>
+        <w:b/>
+        <w:bCs/>
+      </w:rPr>
+    </w:tblStylePr>
+    <w:tblStylePr w:type="lastRow">
+      <w:rPr>
+        <w:b/>
+        <w:bCs/>
+      </w:rPr>
+      <w:tblPr/>
+      <w:tcPr>
+        <w:tcBorders>
+          <w:top w:val="double" w:sz="4" w:space="0" w:color="BFBFBF" w:themeColor="background1" w:themeShade="BF"/>
+        </w:tcBorders>
+      </w:tcPr>
+    </w:tblStylePr>
+    <w:tblStylePr w:type="firstCol">
+      <w:rPr>
+        <w:b/>
+        <w:bCs/>
+      </w:rPr>
+    </w:tblStylePr>
+    <w:tblStylePr w:type="lastCol">
+      <w:rPr>
+        <w:b/>
+        <w:bCs/>
+      </w:rPr>
+    </w:tblStylePr>
+    <w:tblStylePr w:type="band1Vert">
+      <w:tblPr/>
+      <w:tcPr>
+        <w:shd w:val="clear" w:color="auto" w:fill="F2F2F2" w:themeFill="background1" w:themeFillShade="F2"/>
+      </w:tcPr>
+    </w:tblStylePr>
+    <w:tblStylePr w:type="band1Horz">
+      <w:tblPr/>
+      <w:tcPr>
+        <w:shd w:val="clear" w:color="auto" w:fill="F2F2F2" w:themeFill="background1" w:themeFillShade="F2"/>
       </w:tcPr>
     </w:tblStylePr>
   </w:style>
